--- a/Lecture/Chem/Exem/2022_23/Results/2Gr.docx
+++ b/Lecture/Chem/Exem/2022_23/Results/2Gr.docx
@@ -536,8 +536,19 @@
                 <w:szCs w:val="20"/>
                 <w:shd w:val="clear" w:color="auto" w:fill="FFFFFF"/>
               </w:rPr>
-              <w:t>Архипов Євген</w:t>
-            </w:r>
+              <w:t xml:space="preserve">Архипов </w:t>
+            </w:r>
+            <w:proofErr w:type="spellStart"/>
+            <w:r>
+              <w:rPr>
+                <w:color w:val="000000"/>
+                <w:sz w:val="20"/>
+                <w:szCs w:val="20"/>
+                <w:shd w:val="clear" w:color="auto" w:fill="FFFFFF"/>
+              </w:rPr>
+              <w:t>Євген</w:t>
+            </w:r>
+            <w:proofErr w:type="spellEnd"/>
           </w:p>
         </w:tc>
         <w:tc>
@@ -594,6 +605,14 @@
                 <w:lang w:val="en-US"/>
               </w:rPr>
             </w:pPr>
+            <w:r>
+              <w:rPr>
+                <w:sz w:val="20"/>
+                <w:szCs w:val="20"/>
+                <w:lang w:val="en-US"/>
+              </w:rPr>
+              <w:t>22</w:t>
+            </w:r>
           </w:p>
         </w:tc>
         <w:tc>
@@ -719,7 +738,27 @@
                 <w:szCs w:val="20"/>
                 <w:shd w:val="clear" w:color="auto" w:fill="FFFFFF"/>
               </w:rPr>
-              <w:t>Василенко Гавриїл Степан</w:t>
+              <w:t xml:space="preserve">Василенко </w:t>
+            </w:r>
+            <w:proofErr w:type="spellStart"/>
+            <w:r>
+              <w:rPr>
+                <w:color w:val="000000"/>
+                <w:sz w:val="20"/>
+                <w:szCs w:val="20"/>
+                <w:shd w:val="clear" w:color="auto" w:fill="FFFFFF"/>
+              </w:rPr>
+              <w:t>Гавриїл</w:t>
+            </w:r>
+            <w:proofErr w:type="spellEnd"/>
+            <w:r>
+              <w:rPr>
+                <w:color w:val="000000"/>
+                <w:sz w:val="20"/>
+                <w:szCs w:val="20"/>
+                <w:shd w:val="clear" w:color="auto" w:fill="FFFFFF"/>
+              </w:rPr>
+              <w:t xml:space="preserve"> Степан</w:t>
             </w:r>
           </w:p>
         </w:tc>
@@ -777,6 +816,14 @@
                 <w:lang w:val="en-US"/>
               </w:rPr>
             </w:pPr>
+            <w:r>
+              <w:rPr>
+                <w:sz w:val="20"/>
+                <w:szCs w:val="20"/>
+                <w:lang w:val="en-US"/>
+              </w:rPr>
+              <w:t>30</w:t>
+            </w:r>
           </w:p>
         </w:tc>
         <w:tc>
@@ -895,6 +942,7 @@
                 <w:szCs w:val="20"/>
               </w:rPr>
             </w:pPr>
+            <w:proofErr w:type="spellStart"/>
             <w:r>
               <w:rPr>
                 <w:color w:val="000000"/>
@@ -902,7 +950,17 @@
                 <w:szCs w:val="20"/>
                 <w:shd w:val="clear" w:color="auto" w:fill="FFFFFF"/>
               </w:rPr>
-              <w:t>Вишинський Максим</w:t>
+              <w:t>Вишинський</w:t>
+            </w:r>
+            <w:proofErr w:type="spellEnd"/>
+            <w:r>
+              <w:rPr>
+                <w:color w:val="000000"/>
+                <w:sz w:val="20"/>
+                <w:szCs w:val="20"/>
+                <w:shd w:val="clear" w:color="auto" w:fill="FFFFFF"/>
+              </w:rPr>
+              <w:t xml:space="preserve"> Максим</w:t>
             </w:r>
           </w:p>
         </w:tc>
@@ -1141,6 +1199,14 @@
                 <w:lang w:val="en-US"/>
               </w:rPr>
             </w:pPr>
+            <w:r>
+              <w:rPr>
+                <w:sz w:val="20"/>
+                <w:szCs w:val="20"/>
+                <w:lang w:val="en-US"/>
+              </w:rPr>
+              <w:t>25</w:t>
+            </w:r>
           </w:p>
         </w:tc>
         <w:tc>
@@ -1259,6 +1325,7 @@
                 <w:szCs w:val="20"/>
               </w:rPr>
             </w:pPr>
+            <w:proofErr w:type="spellStart"/>
             <w:r>
               <w:rPr>
                 <w:color w:val="000000"/>
@@ -1266,8 +1333,29 @@
                 <w:szCs w:val="20"/>
                 <w:shd w:val="clear" w:color="auto" w:fill="FFFFFF"/>
               </w:rPr>
-              <w:t>Дзізінківська Софія</w:t>
-            </w:r>
+              <w:t>Дзізінківська</w:t>
+            </w:r>
+            <w:proofErr w:type="spellEnd"/>
+            <w:r>
+              <w:rPr>
+                <w:color w:val="000000"/>
+                <w:sz w:val="20"/>
+                <w:szCs w:val="20"/>
+                <w:shd w:val="clear" w:color="auto" w:fill="FFFFFF"/>
+              </w:rPr>
+              <w:t xml:space="preserve"> </w:t>
+            </w:r>
+            <w:proofErr w:type="spellStart"/>
+            <w:r>
+              <w:rPr>
+                <w:color w:val="000000"/>
+                <w:sz w:val="20"/>
+                <w:szCs w:val="20"/>
+                <w:shd w:val="clear" w:color="auto" w:fill="FFFFFF"/>
+              </w:rPr>
+              <w:t>Софія</w:t>
+            </w:r>
+            <w:proofErr w:type="spellEnd"/>
           </w:p>
         </w:tc>
         <w:tc>
@@ -1441,6 +1529,7 @@
                 <w:szCs w:val="20"/>
               </w:rPr>
             </w:pPr>
+            <w:proofErr w:type="spellStart"/>
             <w:r>
               <w:rPr>
                 <w:color w:val="000000"/>
@@ -1448,8 +1537,29 @@
                 <w:szCs w:val="20"/>
                 <w:shd w:val="clear" w:color="auto" w:fill="FFFFFF"/>
               </w:rPr>
-              <w:t>Завгородня Євгенія</w:t>
-            </w:r>
+              <w:t>Завгородня</w:t>
+            </w:r>
+            <w:proofErr w:type="spellEnd"/>
+            <w:r>
+              <w:rPr>
+                <w:color w:val="000000"/>
+                <w:sz w:val="20"/>
+                <w:szCs w:val="20"/>
+                <w:shd w:val="clear" w:color="auto" w:fill="FFFFFF"/>
+              </w:rPr>
+              <w:t xml:space="preserve"> </w:t>
+            </w:r>
+            <w:proofErr w:type="spellStart"/>
+            <w:r>
+              <w:rPr>
+                <w:color w:val="000000"/>
+                <w:sz w:val="20"/>
+                <w:szCs w:val="20"/>
+                <w:shd w:val="clear" w:color="auto" w:fill="FFFFFF"/>
+              </w:rPr>
+              <w:t>Євгенія</w:t>
+            </w:r>
+            <w:proofErr w:type="spellEnd"/>
           </w:p>
         </w:tc>
         <w:tc>
@@ -1630,8 +1740,19 @@
                 <w:szCs w:val="20"/>
                 <w:shd w:val="clear" w:color="auto" w:fill="FFFFFF"/>
               </w:rPr>
-              <w:t>Кара Андрій</w:t>
-            </w:r>
+              <w:t xml:space="preserve">Кара </w:t>
+            </w:r>
+            <w:proofErr w:type="spellStart"/>
+            <w:r>
+              <w:rPr>
+                <w:color w:val="000000"/>
+                <w:sz w:val="20"/>
+                <w:szCs w:val="20"/>
+                <w:shd w:val="clear" w:color="auto" w:fill="FFFFFF"/>
+              </w:rPr>
+              <w:t>Андрій</w:t>
+            </w:r>
+            <w:proofErr w:type="spellEnd"/>
           </w:p>
         </w:tc>
         <w:tc>
@@ -1805,6 +1926,7 @@
                 <w:szCs w:val="20"/>
               </w:rPr>
             </w:pPr>
+            <w:proofErr w:type="spellStart"/>
             <w:r>
               <w:rPr>
                 <w:color w:val="000000"/>
@@ -1812,8 +1934,29 @@
                 <w:szCs w:val="20"/>
                 <w:shd w:val="clear" w:color="auto" w:fill="FFFFFF"/>
               </w:rPr>
-              <w:t>Мартиненко Вероніка</w:t>
-            </w:r>
+              <w:t>Мартиненко</w:t>
+            </w:r>
+            <w:proofErr w:type="spellEnd"/>
+            <w:r>
+              <w:rPr>
+                <w:color w:val="000000"/>
+                <w:sz w:val="20"/>
+                <w:szCs w:val="20"/>
+                <w:shd w:val="clear" w:color="auto" w:fill="FFFFFF"/>
+              </w:rPr>
+              <w:t xml:space="preserve"> </w:t>
+            </w:r>
+            <w:proofErr w:type="spellStart"/>
+            <w:r>
+              <w:rPr>
+                <w:color w:val="000000"/>
+                <w:sz w:val="20"/>
+                <w:szCs w:val="20"/>
+                <w:shd w:val="clear" w:color="auto" w:fill="FFFFFF"/>
+              </w:rPr>
+              <w:t>Вероніка</w:t>
+            </w:r>
+            <w:proofErr w:type="spellEnd"/>
           </w:p>
         </w:tc>
         <w:tc>
@@ -1869,6 +2012,14 @@
                 <w:lang w:val="en-US"/>
               </w:rPr>
             </w:pPr>
+            <w:r>
+              <w:rPr>
+                <w:sz w:val="20"/>
+                <w:szCs w:val="20"/>
+                <w:lang w:val="en-US"/>
+              </w:rPr>
+              <w:t>24</w:t>
+            </w:r>
           </w:p>
         </w:tc>
         <w:tc>
@@ -1994,8 +2145,19 @@
                 <w:szCs w:val="20"/>
                 <w:shd w:val="clear" w:color="auto" w:fill="FFFFFF"/>
               </w:rPr>
-              <w:t>Мудрик Еріка</w:t>
-            </w:r>
+              <w:t xml:space="preserve">Мудрик </w:t>
+            </w:r>
+            <w:proofErr w:type="spellStart"/>
+            <w:r>
+              <w:rPr>
+                <w:color w:val="000000"/>
+                <w:sz w:val="20"/>
+                <w:szCs w:val="20"/>
+                <w:shd w:val="clear" w:color="auto" w:fill="FFFFFF"/>
+              </w:rPr>
+              <w:t>Еріка</w:t>
+            </w:r>
+            <w:proofErr w:type="spellEnd"/>
           </w:p>
         </w:tc>
         <w:tc>
@@ -2051,6 +2213,14 @@
                 <w:lang w:val="en-US"/>
               </w:rPr>
             </w:pPr>
+            <w:r>
+              <w:rPr>
+                <w:sz w:val="20"/>
+                <w:szCs w:val="20"/>
+                <w:lang w:val="en-US"/>
+              </w:rPr>
+              <w:t>26</w:t>
+            </w:r>
           </w:p>
         </w:tc>
         <w:tc>
@@ -2169,6 +2339,7 @@
                 <w:szCs w:val="20"/>
               </w:rPr>
             </w:pPr>
+            <w:proofErr w:type="spellStart"/>
             <w:r>
               <w:rPr>
                 <w:color w:val="000000"/>
@@ -2176,8 +2347,29 @@
                 <w:szCs w:val="20"/>
                 <w:shd w:val="clear" w:color="auto" w:fill="FFFFFF"/>
               </w:rPr>
-              <w:t>Мухін Іван</w:t>
-            </w:r>
+              <w:t>Мухін</w:t>
+            </w:r>
+            <w:proofErr w:type="spellEnd"/>
+            <w:r>
+              <w:rPr>
+                <w:color w:val="000000"/>
+                <w:sz w:val="20"/>
+                <w:szCs w:val="20"/>
+                <w:shd w:val="clear" w:color="auto" w:fill="FFFFFF"/>
+              </w:rPr>
+              <w:t xml:space="preserve"> </w:t>
+            </w:r>
+            <w:proofErr w:type="spellStart"/>
+            <w:r>
+              <w:rPr>
+                <w:color w:val="000000"/>
+                <w:sz w:val="20"/>
+                <w:szCs w:val="20"/>
+                <w:shd w:val="clear" w:color="auto" w:fill="FFFFFF"/>
+              </w:rPr>
+              <w:t>Іван</w:t>
+            </w:r>
+            <w:proofErr w:type="spellEnd"/>
           </w:p>
         </w:tc>
         <w:tc>
@@ -2233,6 +2425,14 @@
                 <w:lang w:val="en-US"/>
               </w:rPr>
             </w:pPr>
+            <w:r>
+              <w:rPr>
+                <w:sz w:val="20"/>
+                <w:szCs w:val="20"/>
+                <w:lang w:val="en-US"/>
+              </w:rPr>
+              <w:t>22</w:t>
+            </w:r>
           </w:p>
         </w:tc>
         <w:tc>
@@ -2352,6 +2552,7 @@
                 <w:szCs w:val="20"/>
               </w:rPr>
             </w:pPr>
+            <w:proofErr w:type="spellStart"/>
             <w:r>
               <w:rPr>
                 <w:color w:val="000000"/>
@@ -2359,7 +2560,17 @@
                 <w:szCs w:val="20"/>
                 <w:shd w:val="clear" w:color="auto" w:fill="FFFFFF"/>
               </w:rPr>
-              <w:t>Олійник Анна</w:t>
+              <w:t>Олійник</w:t>
+            </w:r>
+            <w:proofErr w:type="spellEnd"/>
+            <w:r>
+              <w:rPr>
+                <w:color w:val="000000"/>
+                <w:sz w:val="20"/>
+                <w:szCs w:val="20"/>
+                <w:shd w:val="clear" w:color="auto" w:fill="FFFFFF"/>
+              </w:rPr>
+              <w:t xml:space="preserve"> Анна</w:t>
             </w:r>
           </w:p>
         </w:tc>
@@ -2598,6 +2809,14 @@
                 <w:lang w:val="en-US"/>
               </w:rPr>
             </w:pPr>
+            <w:r>
+              <w:rPr>
+                <w:sz w:val="20"/>
+                <w:szCs w:val="20"/>
+                <w:lang w:val="en-US"/>
+              </w:rPr>
+              <w:t>18</w:t>
+            </w:r>
           </w:p>
         </w:tc>
         <w:tc>
@@ -2708,6 +2927,7 @@
                 <w:szCs w:val="20"/>
               </w:rPr>
             </w:pPr>
+            <w:proofErr w:type="spellStart"/>
             <w:r>
               <w:rPr>
                 <w:color w:val="000000"/>
@@ -2715,8 +2935,29 @@
                 <w:szCs w:val="20"/>
                 <w:shd w:val="clear" w:color="auto" w:fill="FFFFFF"/>
               </w:rPr>
-              <w:t>Солоп Надія</w:t>
-            </w:r>
+              <w:t>Солоп</w:t>
+            </w:r>
+            <w:proofErr w:type="spellEnd"/>
+            <w:r>
+              <w:rPr>
+                <w:color w:val="000000"/>
+                <w:sz w:val="20"/>
+                <w:szCs w:val="20"/>
+                <w:shd w:val="clear" w:color="auto" w:fill="FFFFFF"/>
+              </w:rPr>
+              <w:t xml:space="preserve"> </w:t>
+            </w:r>
+            <w:proofErr w:type="spellStart"/>
+            <w:r>
+              <w:rPr>
+                <w:color w:val="000000"/>
+                <w:sz w:val="20"/>
+                <w:szCs w:val="20"/>
+                <w:shd w:val="clear" w:color="auto" w:fill="FFFFFF"/>
+              </w:rPr>
+              <w:t>Надія</w:t>
+            </w:r>
+            <w:proofErr w:type="spellEnd"/>
           </w:p>
         </w:tc>
         <w:tc>
@@ -2889,8 +3130,19 @@
                 <w:szCs w:val="20"/>
                 <w:shd w:val="clear" w:color="auto" w:fill="FFFFFF"/>
               </w:rPr>
-              <w:t>Сороченко Матвій</w:t>
-            </w:r>
+              <w:t xml:space="preserve">Сороченко </w:t>
+            </w:r>
+            <w:proofErr w:type="spellStart"/>
+            <w:r>
+              <w:rPr>
+                <w:color w:val="000000"/>
+                <w:sz w:val="20"/>
+                <w:szCs w:val="20"/>
+                <w:shd w:val="clear" w:color="auto" w:fill="FFFFFF"/>
+              </w:rPr>
+              <w:t>Матвій</w:t>
+            </w:r>
+            <w:proofErr w:type="spellEnd"/>
           </w:p>
         </w:tc>
         <w:tc>
@@ -2946,6 +3198,14 @@
                 <w:lang w:val="en-US"/>
               </w:rPr>
             </w:pPr>
+            <w:r>
+              <w:rPr>
+                <w:sz w:val="20"/>
+                <w:szCs w:val="20"/>
+                <w:lang w:val="en-US"/>
+              </w:rPr>
+              <w:t>20</w:t>
+            </w:r>
           </w:p>
         </w:tc>
         <w:tc>
@@ -3056,6 +3316,7 @@
                 <w:szCs w:val="20"/>
               </w:rPr>
             </w:pPr>
+            <w:proofErr w:type="spellStart"/>
             <w:r>
               <w:rPr>
                 <w:color w:val="000000"/>
@@ -3063,8 +3324,29 @@
                 <w:szCs w:val="20"/>
                 <w:shd w:val="clear" w:color="auto" w:fill="FFFFFF"/>
               </w:rPr>
-              <w:t>Терпелюк Ілля</w:t>
-            </w:r>
+              <w:t>Терпелюк</w:t>
+            </w:r>
+            <w:proofErr w:type="spellEnd"/>
+            <w:r>
+              <w:rPr>
+                <w:color w:val="000000"/>
+                <w:sz w:val="20"/>
+                <w:szCs w:val="20"/>
+                <w:shd w:val="clear" w:color="auto" w:fill="FFFFFF"/>
+              </w:rPr>
+              <w:t xml:space="preserve"> </w:t>
+            </w:r>
+            <w:proofErr w:type="spellStart"/>
+            <w:r>
+              <w:rPr>
+                <w:color w:val="000000"/>
+                <w:sz w:val="20"/>
+                <w:szCs w:val="20"/>
+                <w:shd w:val="clear" w:color="auto" w:fill="FFFFFF"/>
+              </w:rPr>
+              <w:t>Ілля</w:t>
+            </w:r>
+            <w:proofErr w:type="spellEnd"/>
           </w:p>
         </w:tc>
         <w:tc>
@@ -3117,9 +3399,17 @@
               <w:rPr>
                 <w:sz w:val="20"/>
                 <w:szCs w:val="20"/>
-                <w:lang w:val="uk-UA"/>
-              </w:rPr>
-            </w:pPr>
+                <w:lang w:val="en-US"/>
+              </w:rPr>
+            </w:pPr>
+            <w:r>
+              <w:rPr>
+                <w:sz w:val="20"/>
+                <w:szCs w:val="20"/>
+                <w:lang w:val="en-US"/>
+              </w:rPr>
+              <w:t>20</w:t>
+            </w:r>
           </w:p>
         </w:tc>
         <w:tc>
@@ -3411,8 +3701,19 @@
                 <w:szCs w:val="20"/>
                 <w:shd w:val="clear" w:color="auto" w:fill="FFFFFF"/>
               </w:rPr>
-              <w:t>Федунова Поліна</w:t>
-            </w:r>
+              <w:t xml:space="preserve">Федунова </w:t>
+            </w:r>
+            <w:proofErr w:type="spellStart"/>
+            <w:r>
+              <w:rPr>
+                <w:color w:val="000000"/>
+                <w:sz w:val="20"/>
+                <w:szCs w:val="20"/>
+                <w:shd w:val="clear" w:color="auto" w:fill="FFFFFF"/>
+              </w:rPr>
+              <w:t>Поліна</w:t>
+            </w:r>
+            <w:proofErr w:type="spellEnd"/>
           </w:p>
         </w:tc>
         <w:tc>
@@ -3468,6 +3769,14 @@
                 <w:lang w:val="en-US"/>
               </w:rPr>
             </w:pPr>
+            <w:r>
+              <w:rPr>
+                <w:sz w:val="20"/>
+                <w:szCs w:val="20"/>
+                <w:lang w:val="en-US"/>
+              </w:rPr>
+              <w:t>22</w:t>
+            </w:r>
           </w:p>
         </w:tc>
         <w:tc>
@@ -3578,6 +3887,7 @@
                 <w:szCs w:val="20"/>
               </w:rPr>
             </w:pPr>
+            <w:proofErr w:type="spellStart"/>
             <w:r>
               <w:rPr>
                 <w:color w:val="000000"/>
@@ -3585,8 +3895,29 @@
                 <w:szCs w:val="20"/>
                 <w:shd w:val="clear" w:color="auto" w:fill="FFFFFF"/>
               </w:rPr>
-              <w:t>Філько Євгеній</w:t>
-            </w:r>
+              <w:t>Філько</w:t>
+            </w:r>
+            <w:proofErr w:type="spellEnd"/>
+            <w:r>
+              <w:rPr>
+                <w:color w:val="000000"/>
+                <w:sz w:val="20"/>
+                <w:szCs w:val="20"/>
+                <w:shd w:val="clear" w:color="auto" w:fill="FFFFFF"/>
+              </w:rPr>
+              <w:t xml:space="preserve"> </w:t>
+            </w:r>
+            <w:proofErr w:type="spellStart"/>
+            <w:r>
+              <w:rPr>
+                <w:color w:val="000000"/>
+                <w:sz w:val="20"/>
+                <w:szCs w:val="20"/>
+                <w:shd w:val="clear" w:color="auto" w:fill="FFFFFF"/>
+              </w:rPr>
+              <w:t>Євгеній</w:t>
+            </w:r>
+            <w:proofErr w:type="spellEnd"/>
           </w:p>
         </w:tc>
         <w:tc>
@@ -3758,8 +4089,19 @@
                 <w:szCs w:val="20"/>
                 <w:shd w:val="clear" w:color="auto" w:fill="FFFFFF"/>
               </w:rPr>
-              <w:t>Харченко Єлизавета</w:t>
-            </w:r>
+              <w:t xml:space="preserve">Харченко </w:t>
+            </w:r>
+            <w:proofErr w:type="spellStart"/>
+            <w:r>
+              <w:rPr>
+                <w:color w:val="000000"/>
+                <w:sz w:val="20"/>
+                <w:szCs w:val="20"/>
+                <w:shd w:val="clear" w:color="auto" w:fill="FFFFFF"/>
+              </w:rPr>
+              <w:t>Єлизавета</w:t>
+            </w:r>
+            <w:proofErr w:type="spellEnd"/>
           </w:p>
         </w:tc>
         <w:tc>
@@ -3815,6 +4157,14 @@
                 <w:lang w:val="en-US"/>
               </w:rPr>
             </w:pPr>
+            <w:r>
+              <w:rPr>
+                <w:sz w:val="20"/>
+                <w:szCs w:val="20"/>
+                <w:lang w:val="en-US"/>
+              </w:rPr>
+              <w:t>25</w:t>
+            </w:r>
           </w:p>
         </w:tc>
         <w:tc>
@@ -3932,8 +4282,19 @@
                 <w:szCs w:val="20"/>
                 <w:shd w:val="clear" w:color="auto" w:fill="FFFFFF"/>
               </w:rPr>
-              <w:t>Ходик Єлизавета</w:t>
-            </w:r>
+              <w:t xml:space="preserve">Ходик </w:t>
+            </w:r>
+            <w:proofErr w:type="spellStart"/>
+            <w:r>
+              <w:rPr>
+                <w:color w:val="000000"/>
+                <w:sz w:val="20"/>
+                <w:szCs w:val="20"/>
+                <w:shd w:val="clear" w:color="auto" w:fill="FFFFFF"/>
+              </w:rPr>
+              <w:t>Єлизавета</w:t>
+            </w:r>
+            <w:proofErr w:type="spellEnd"/>
           </w:p>
         </w:tc>
         <w:tc>
@@ -4099,6 +4460,7 @@
                 <w:szCs w:val="20"/>
               </w:rPr>
             </w:pPr>
+            <w:proofErr w:type="spellStart"/>
             <w:r>
               <w:rPr>
                 <w:color w:val="000000"/>
@@ -4106,8 +4468,29 @@
                 <w:szCs w:val="20"/>
                 <w:shd w:val="clear" w:color="auto" w:fill="FFFFFF"/>
               </w:rPr>
-              <w:t>Чикалова Анастасія</w:t>
-            </w:r>
+              <w:t>Чикалова</w:t>
+            </w:r>
+            <w:proofErr w:type="spellEnd"/>
+            <w:r>
+              <w:rPr>
+                <w:color w:val="000000"/>
+                <w:sz w:val="20"/>
+                <w:szCs w:val="20"/>
+                <w:shd w:val="clear" w:color="auto" w:fill="FFFFFF"/>
+              </w:rPr>
+              <w:t xml:space="preserve"> </w:t>
+            </w:r>
+            <w:proofErr w:type="spellStart"/>
+            <w:r>
+              <w:rPr>
+                <w:color w:val="000000"/>
+                <w:sz w:val="20"/>
+                <w:szCs w:val="20"/>
+                <w:shd w:val="clear" w:color="auto" w:fill="FFFFFF"/>
+              </w:rPr>
+              <w:t>Анастасія</w:t>
+            </w:r>
+            <w:proofErr w:type="spellEnd"/>
           </w:p>
         </w:tc>
         <w:tc>

--- a/Lecture/Chem/Exem/2022_23/Results/2Gr.docx
+++ b/Lecture/Chem/Exem/2022_23/Results/2Gr.docx
@@ -536,19 +536,8 @@
                 <w:szCs w:val="20"/>
                 <w:shd w:val="clear" w:color="auto" w:fill="FFFFFF"/>
               </w:rPr>
-              <w:t xml:space="preserve">Архипов </w:t>
-            </w:r>
-            <w:proofErr w:type="spellStart"/>
-            <w:r>
-              <w:rPr>
-                <w:color w:val="000000"/>
-                <w:sz w:val="20"/>
-                <w:szCs w:val="20"/>
-                <w:shd w:val="clear" w:color="auto" w:fill="FFFFFF"/>
-              </w:rPr>
-              <w:t>Євген</w:t>
-            </w:r>
-            <w:proofErr w:type="spellEnd"/>
+              <w:t>Архипов Євген</w:t>
+            </w:r>
           </w:p>
         </w:tc>
         <w:tc>
@@ -588,6 +577,14 @@
                 <w:lang w:val="en-US"/>
               </w:rPr>
             </w:pPr>
+            <w:r>
+              <w:rPr>
+                <w:sz w:val="20"/>
+                <w:szCs w:val="20"/>
+                <w:lang w:val="en-US"/>
+              </w:rPr>
+              <w:t>29</w:t>
+            </w:r>
           </w:p>
         </w:tc>
         <w:tc>
@@ -629,6 +626,14 @@
                 <w:lang w:val="en-US"/>
               </w:rPr>
             </w:pPr>
+            <w:r>
+              <w:rPr>
+                <w:sz w:val="20"/>
+                <w:szCs w:val="20"/>
+                <w:lang w:val="en-US"/>
+              </w:rPr>
+              <w:t>51</w:t>
+            </w:r>
           </w:p>
         </w:tc>
         <w:tc>
@@ -738,27 +743,7 @@
                 <w:szCs w:val="20"/>
                 <w:shd w:val="clear" w:color="auto" w:fill="FFFFFF"/>
               </w:rPr>
-              <w:t xml:space="preserve">Василенко </w:t>
-            </w:r>
-            <w:proofErr w:type="spellStart"/>
-            <w:r>
-              <w:rPr>
-                <w:color w:val="000000"/>
-                <w:sz w:val="20"/>
-                <w:szCs w:val="20"/>
-                <w:shd w:val="clear" w:color="auto" w:fill="FFFFFF"/>
-              </w:rPr>
-              <w:t>Гавриїл</w:t>
-            </w:r>
-            <w:proofErr w:type="spellEnd"/>
-            <w:r>
-              <w:rPr>
-                <w:color w:val="000000"/>
-                <w:sz w:val="20"/>
-                <w:szCs w:val="20"/>
-                <w:shd w:val="clear" w:color="auto" w:fill="FFFFFF"/>
-              </w:rPr>
-              <w:t xml:space="preserve"> Степан</w:t>
+              <w:t>Василенко Гавриїл Степан</w:t>
             </w:r>
           </w:p>
         </w:tc>
@@ -799,6 +784,14 @@
                 <w:lang w:val="en-US"/>
               </w:rPr>
             </w:pPr>
+            <w:r>
+              <w:rPr>
+                <w:sz w:val="20"/>
+                <w:szCs w:val="20"/>
+                <w:lang w:val="en-US"/>
+              </w:rPr>
+              <w:t>30</w:t>
+            </w:r>
           </w:p>
         </w:tc>
         <w:tc>
@@ -840,6 +833,14 @@
                 <w:lang w:val="en-US"/>
               </w:rPr>
             </w:pPr>
+            <w:r>
+              <w:rPr>
+                <w:sz w:val="20"/>
+                <w:szCs w:val="20"/>
+                <w:lang w:val="en-US"/>
+              </w:rPr>
+              <w:t>60</w:t>
+            </w:r>
           </w:p>
         </w:tc>
         <w:tc>
@@ -942,7 +943,6 @@
                 <w:szCs w:val="20"/>
               </w:rPr>
             </w:pPr>
-            <w:proofErr w:type="spellStart"/>
             <w:r>
               <w:rPr>
                 <w:color w:val="000000"/>
@@ -950,17 +950,7 @@
                 <w:szCs w:val="20"/>
                 <w:shd w:val="clear" w:color="auto" w:fill="FFFFFF"/>
               </w:rPr>
-              <w:t>Вишинський</w:t>
-            </w:r>
-            <w:proofErr w:type="spellEnd"/>
-            <w:r>
-              <w:rPr>
-                <w:color w:val="000000"/>
-                <w:sz w:val="20"/>
-                <w:szCs w:val="20"/>
-                <w:shd w:val="clear" w:color="auto" w:fill="FFFFFF"/>
-              </w:rPr>
-              <w:t xml:space="preserve"> Максим</w:t>
+              <w:t>Вишинський Максим</w:t>
             </w:r>
           </w:p>
         </w:tc>
@@ -1183,6 +1173,14 @@
                 <w:lang w:val="en-US"/>
               </w:rPr>
             </w:pPr>
+            <w:r>
+              <w:rPr>
+                <w:sz w:val="20"/>
+                <w:szCs w:val="20"/>
+                <w:lang w:val="en-US"/>
+              </w:rPr>
+              <w:t>25</w:t>
+            </w:r>
           </w:p>
         </w:tc>
         <w:tc>
@@ -1223,6 +1221,14 @@
                 <w:lang w:val="en-US"/>
               </w:rPr>
             </w:pPr>
+            <w:r>
+              <w:rPr>
+                <w:sz w:val="20"/>
+                <w:szCs w:val="20"/>
+                <w:lang w:val="en-US"/>
+              </w:rPr>
+              <w:t>50</w:t>
+            </w:r>
           </w:p>
         </w:tc>
         <w:tc>
@@ -1325,7 +1331,6 @@
                 <w:szCs w:val="20"/>
               </w:rPr>
             </w:pPr>
-            <w:proofErr w:type="spellStart"/>
             <w:r>
               <w:rPr>
                 <w:color w:val="000000"/>
@@ -1333,29 +1338,8 @@
                 <w:szCs w:val="20"/>
                 <w:shd w:val="clear" w:color="auto" w:fill="FFFFFF"/>
               </w:rPr>
-              <w:t>Дзізінківська</w:t>
-            </w:r>
-            <w:proofErr w:type="spellEnd"/>
-            <w:r>
-              <w:rPr>
-                <w:color w:val="000000"/>
-                <w:sz w:val="20"/>
-                <w:szCs w:val="20"/>
-                <w:shd w:val="clear" w:color="auto" w:fill="FFFFFF"/>
-              </w:rPr>
-              <w:t xml:space="preserve"> </w:t>
-            </w:r>
-            <w:proofErr w:type="spellStart"/>
-            <w:r>
-              <w:rPr>
-                <w:color w:val="000000"/>
-                <w:sz w:val="20"/>
-                <w:szCs w:val="20"/>
-                <w:shd w:val="clear" w:color="auto" w:fill="FFFFFF"/>
-              </w:rPr>
-              <w:t>Софія</w:t>
-            </w:r>
-            <w:proofErr w:type="spellEnd"/>
+              <w:t>Дзізінківська Софія</w:t>
+            </w:r>
           </w:p>
         </w:tc>
         <w:tc>
@@ -1529,7 +1513,6 @@
                 <w:szCs w:val="20"/>
               </w:rPr>
             </w:pPr>
-            <w:proofErr w:type="spellStart"/>
             <w:r>
               <w:rPr>
                 <w:color w:val="000000"/>
@@ -1537,29 +1520,8 @@
                 <w:szCs w:val="20"/>
                 <w:shd w:val="clear" w:color="auto" w:fill="FFFFFF"/>
               </w:rPr>
-              <w:t>Завгородня</w:t>
-            </w:r>
-            <w:proofErr w:type="spellEnd"/>
-            <w:r>
-              <w:rPr>
-                <w:color w:val="000000"/>
-                <w:sz w:val="20"/>
-                <w:szCs w:val="20"/>
-                <w:shd w:val="clear" w:color="auto" w:fill="FFFFFF"/>
-              </w:rPr>
-              <w:t xml:space="preserve"> </w:t>
-            </w:r>
-            <w:proofErr w:type="spellStart"/>
-            <w:r>
-              <w:rPr>
-                <w:color w:val="000000"/>
-                <w:sz w:val="20"/>
-                <w:szCs w:val="20"/>
-                <w:shd w:val="clear" w:color="auto" w:fill="FFFFFF"/>
-              </w:rPr>
-              <w:t>Євгенія</w:t>
-            </w:r>
-            <w:proofErr w:type="spellEnd"/>
+              <w:t>Завгородня Євгенія</w:t>
+            </w:r>
           </w:p>
         </w:tc>
         <w:tc>
@@ -1740,19 +1702,8 @@
                 <w:szCs w:val="20"/>
                 <w:shd w:val="clear" w:color="auto" w:fill="FFFFFF"/>
               </w:rPr>
-              <w:t xml:space="preserve">Кара </w:t>
-            </w:r>
-            <w:proofErr w:type="spellStart"/>
-            <w:r>
-              <w:rPr>
-                <w:color w:val="000000"/>
-                <w:sz w:val="20"/>
-                <w:szCs w:val="20"/>
-                <w:shd w:val="clear" w:color="auto" w:fill="FFFFFF"/>
-              </w:rPr>
-              <w:t>Андрій</w:t>
-            </w:r>
-            <w:proofErr w:type="spellEnd"/>
+              <w:t>Кара Андрій</w:t>
+            </w:r>
           </w:p>
         </w:tc>
         <w:tc>
@@ -1926,7 +1877,6 @@
                 <w:szCs w:val="20"/>
               </w:rPr>
             </w:pPr>
-            <w:proofErr w:type="spellStart"/>
             <w:r>
               <w:rPr>
                 <w:color w:val="000000"/>
@@ -1934,29 +1884,8 @@
                 <w:szCs w:val="20"/>
                 <w:shd w:val="clear" w:color="auto" w:fill="FFFFFF"/>
               </w:rPr>
-              <w:t>Мартиненко</w:t>
-            </w:r>
-            <w:proofErr w:type="spellEnd"/>
-            <w:r>
-              <w:rPr>
-                <w:color w:val="000000"/>
-                <w:sz w:val="20"/>
-                <w:szCs w:val="20"/>
-                <w:shd w:val="clear" w:color="auto" w:fill="FFFFFF"/>
-              </w:rPr>
-              <w:t xml:space="preserve"> </w:t>
-            </w:r>
-            <w:proofErr w:type="spellStart"/>
-            <w:r>
-              <w:rPr>
-                <w:color w:val="000000"/>
-                <w:sz w:val="20"/>
-                <w:szCs w:val="20"/>
-                <w:shd w:val="clear" w:color="auto" w:fill="FFFFFF"/>
-              </w:rPr>
-              <w:t>Вероніка</w:t>
-            </w:r>
-            <w:proofErr w:type="spellEnd"/>
+              <w:t>Мартиненко Вероніка</w:t>
+            </w:r>
           </w:p>
         </w:tc>
         <w:tc>
@@ -1996,6 +1925,14 @@
                 <w:lang w:val="en-US"/>
               </w:rPr>
             </w:pPr>
+            <w:r>
+              <w:rPr>
+                <w:sz w:val="20"/>
+                <w:szCs w:val="20"/>
+                <w:lang w:val="en-US"/>
+              </w:rPr>
+              <w:t>30</w:t>
+            </w:r>
           </w:p>
         </w:tc>
         <w:tc>
@@ -2036,6 +1973,14 @@
                 <w:lang w:val="en-US"/>
               </w:rPr>
             </w:pPr>
+            <w:r>
+              <w:rPr>
+                <w:sz w:val="20"/>
+                <w:szCs w:val="20"/>
+                <w:lang w:val="en-US"/>
+              </w:rPr>
+              <w:t>54</w:t>
+            </w:r>
           </w:p>
         </w:tc>
         <w:tc>
@@ -2145,19 +2090,8 @@
                 <w:szCs w:val="20"/>
                 <w:shd w:val="clear" w:color="auto" w:fill="FFFFFF"/>
               </w:rPr>
-              <w:t xml:space="preserve">Мудрик </w:t>
-            </w:r>
-            <w:proofErr w:type="spellStart"/>
-            <w:r>
-              <w:rPr>
-                <w:color w:val="000000"/>
-                <w:sz w:val="20"/>
-                <w:szCs w:val="20"/>
-                <w:shd w:val="clear" w:color="auto" w:fill="FFFFFF"/>
-              </w:rPr>
-              <w:t>Еріка</w:t>
-            </w:r>
-            <w:proofErr w:type="spellEnd"/>
+              <w:t>Мудрик Еріка</w:t>
+            </w:r>
           </w:p>
         </w:tc>
         <w:tc>
@@ -2197,6 +2131,14 @@
                 <w:lang w:val="en-US"/>
               </w:rPr>
             </w:pPr>
+            <w:r>
+              <w:rPr>
+                <w:sz w:val="20"/>
+                <w:szCs w:val="20"/>
+                <w:lang w:val="en-US"/>
+              </w:rPr>
+              <w:t>26</w:t>
+            </w:r>
           </w:p>
         </w:tc>
         <w:tc>
@@ -2237,6 +2179,14 @@
                 <w:lang w:val="en-US"/>
               </w:rPr>
             </w:pPr>
+            <w:r>
+              <w:rPr>
+                <w:sz w:val="20"/>
+                <w:szCs w:val="20"/>
+                <w:lang w:val="en-US"/>
+              </w:rPr>
+              <w:t>52</w:t>
+            </w:r>
           </w:p>
         </w:tc>
         <w:tc>
@@ -2339,7 +2289,6 @@
                 <w:szCs w:val="20"/>
               </w:rPr>
             </w:pPr>
-            <w:proofErr w:type="spellStart"/>
             <w:r>
               <w:rPr>
                 <w:color w:val="000000"/>
@@ -2347,29 +2296,8 @@
                 <w:szCs w:val="20"/>
                 <w:shd w:val="clear" w:color="auto" w:fill="FFFFFF"/>
               </w:rPr>
-              <w:t>Мухін</w:t>
-            </w:r>
-            <w:proofErr w:type="spellEnd"/>
-            <w:r>
-              <w:rPr>
-                <w:color w:val="000000"/>
-                <w:sz w:val="20"/>
-                <w:szCs w:val="20"/>
-                <w:shd w:val="clear" w:color="auto" w:fill="FFFFFF"/>
-              </w:rPr>
-              <w:t xml:space="preserve"> </w:t>
-            </w:r>
-            <w:proofErr w:type="spellStart"/>
-            <w:r>
-              <w:rPr>
-                <w:color w:val="000000"/>
-                <w:sz w:val="20"/>
-                <w:szCs w:val="20"/>
-                <w:shd w:val="clear" w:color="auto" w:fill="FFFFFF"/>
-              </w:rPr>
-              <w:t>Іван</w:t>
-            </w:r>
-            <w:proofErr w:type="spellEnd"/>
+              <w:t>Мухін Іван</w:t>
+            </w:r>
           </w:p>
         </w:tc>
         <w:tc>
@@ -2409,6 +2337,14 @@
                 <w:lang w:val="en-US"/>
               </w:rPr>
             </w:pPr>
+            <w:r>
+              <w:rPr>
+                <w:sz w:val="20"/>
+                <w:szCs w:val="20"/>
+                <w:lang w:val="en-US"/>
+              </w:rPr>
+              <w:t>29.5</w:t>
+            </w:r>
           </w:p>
         </w:tc>
         <w:tc>
@@ -2449,6 +2385,14 @@
                 <w:lang w:val="en-US"/>
               </w:rPr>
             </w:pPr>
+            <w:r>
+              <w:rPr>
+                <w:sz w:val="20"/>
+                <w:szCs w:val="20"/>
+                <w:lang w:val="en-US"/>
+              </w:rPr>
+              <w:t>51.5</w:t>
+            </w:r>
           </w:p>
         </w:tc>
         <w:tc>
@@ -2552,7 +2496,6 @@
                 <w:szCs w:val="20"/>
               </w:rPr>
             </w:pPr>
-            <w:proofErr w:type="spellStart"/>
             <w:r>
               <w:rPr>
                 <w:color w:val="000000"/>
@@ -2560,17 +2503,7 @@
                 <w:szCs w:val="20"/>
                 <w:shd w:val="clear" w:color="auto" w:fill="FFFFFF"/>
               </w:rPr>
-              <w:t>Олійник</w:t>
-            </w:r>
-            <w:proofErr w:type="spellEnd"/>
-            <w:r>
-              <w:rPr>
-                <w:color w:val="000000"/>
-                <w:sz w:val="20"/>
-                <w:szCs w:val="20"/>
-                <w:shd w:val="clear" w:color="auto" w:fill="FFFFFF"/>
-              </w:rPr>
-              <w:t xml:space="preserve"> Анна</w:t>
+              <w:t>Олійник Анна</w:t>
             </w:r>
           </w:p>
         </w:tc>
@@ -2793,6 +2726,14 @@
                 <w:lang w:val="en-US"/>
               </w:rPr>
             </w:pPr>
+            <w:r>
+              <w:rPr>
+                <w:sz w:val="20"/>
+                <w:szCs w:val="20"/>
+                <w:lang w:val="en-US"/>
+              </w:rPr>
+              <w:t>30</w:t>
+            </w:r>
           </w:p>
         </w:tc>
         <w:tc>
@@ -2833,6 +2774,14 @@
                 <w:lang w:val="en-US"/>
               </w:rPr>
             </w:pPr>
+            <w:r>
+              <w:rPr>
+                <w:sz w:val="20"/>
+                <w:szCs w:val="20"/>
+                <w:lang w:val="en-US"/>
+              </w:rPr>
+              <w:t>48</w:t>
+            </w:r>
           </w:p>
         </w:tc>
         <w:tc>
@@ -2927,7 +2876,6 @@
                 <w:szCs w:val="20"/>
               </w:rPr>
             </w:pPr>
-            <w:proofErr w:type="spellStart"/>
             <w:r>
               <w:rPr>
                 <w:color w:val="000000"/>
@@ -2935,29 +2883,8 @@
                 <w:szCs w:val="20"/>
                 <w:shd w:val="clear" w:color="auto" w:fill="FFFFFF"/>
               </w:rPr>
-              <w:t>Солоп</w:t>
-            </w:r>
-            <w:proofErr w:type="spellEnd"/>
-            <w:r>
-              <w:rPr>
-                <w:color w:val="000000"/>
-                <w:sz w:val="20"/>
-                <w:szCs w:val="20"/>
-                <w:shd w:val="clear" w:color="auto" w:fill="FFFFFF"/>
-              </w:rPr>
-              <w:t xml:space="preserve"> </w:t>
-            </w:r>
-            <w:proofErr w:type="spellStart"/>
-            <w:r>
-              <w:rPr>
-                <w:color w:val="000000"/>
-                <w:sz w:val="20"/>
-                <w:szCs w:val="20"/>
-                <w:shd w:val="clear" w:color="auto" w:fill="FFFFFF"/>
-              </w:rPr>
-              <w:t>Надія</w:t>
-            </w:r>
-            <w:proofErr w:type="spellEnd"/>
+              <w:t>Солоп Надія</w:t>
+            </w:r>
           </w:p>
         </w:tc>
         <w:tc>
@@ -3130,19 +3057,8 @@
                 <w:szCs w:val="20"/>
                 <w:shd w:val="clear" w:color="auto" w:fill="FFFFFF"/>
               </w:rPr>
-              <w:t xml:space="preserve">Сороченко </w:t>
-            </w:r>
-            <w:proofErr w:type="spellStart"/>
-            <w:r>
-              <w:rPr>
-                <w:color w:val="000000"/>
-                <w:sz w:val="20"/>
-                <w:szCs w:val="20"/>
-                <w:shd w:val="clear" w:color="auto" w:fill="FFFFFF"/>
-              </w:rPr>
-              <w:t>Матвій</w:t>
-            </w:r>
-            <w:proofErr w:type="spellEnd"/>
+              <w:t>Сороченко Матвій</w:t>
+            </w:r>
           </w:p>
         </w:tc>
         <w:tc>
@@ -3182,6 +3098,14 @@
                 <w:lang w:val="en-US"/>
               </w:rPr>
             </w:pPr>
+            <w:r>
+              <w:rPr>
+                <w:sz w:val="20"/>
+                <w:szCs w:val="20"/>
+                <w:lang w:val="en-US"/>
+              </w:rPr>
+              <w:t>30</w:t>
+            </w:r>
           </w:p>
         </w:tc>
         <w:tc>
@@ -3222,6 +3146,14 @@
                 <w:lang w:val="en-US"/>
               </w:rPr>
             </w:pPr>
+            <w:r>
+              <w:rPr>
+                <w:sz w:val="20"/>
+                <w:szCs w:val="20"/>
+                <w:lang w:val="en-US"/>
+              </w:rPr>
+              <w:t>50</w:t>
+            </w:r>
           </w:p>
         </w:tc>
         <w:tc>
@@ -3316,7 +3248,6 @@
                 <w:szCs w:val="20"/>
               </w:rPr>
             </w:pPr>
-            <w:proofErr w:type="spellStart"/>
             <w:r>
               <w:rPr>
                 <w:color w:val="000000"/>
@@ -3324,29 +3255,8 @@
                 <w:szCs w:val="20"/>
                 <w:shd w:val="clear" w:color="auto" w:fill="FFFFFF"/>
               </w:rPr>
-              <w:t>Терпелюк</w:t>
-            </w:r>
-            <w:proofErr w:type="spellEnd"/>
-            <w:r>
-              <w:rPr>
-                <w:color w:val="000000"/>
-                <w:sz w:val="20"/>
-                <w:szCs w:val="20"/>
-                <w:shd w:val="clear" w:color="auto" w:fill="FFFFFF"/>
-              </w:rPr>
-              <w:t xml:space="preserve"> </w:t>
-            </w:r>
-            <w:proofErr w:type="spellStart"/>
-            <w:r>
-              <w:rPr>
-                <w:color w:val="000000"/>
-                <w:sz w:val="20"/>
-                <w:szCs w:val="20"/>
-                <w:shd w:val="clear" w:color="auto" w:fill="FFFFFF"/>
-              </w:rPr>
-              <w:t>Ілля</w:t>
-            </w:r>
-            <w:proofErr w:type="spellEnd"/>
+              <w:t>Терпелюк Ілля</w:t>
+            </w:r>
           </w:p>
         </w:tc>
         <w:tc>
@@ -3383,9 +3293,17 @@
               <w:rPr>
                 <w:sz w:val="20"/>
                 <w:szCs w:val="20"/>
-                <w:lang w:val="uk-UA"/>
-              </w:rPr>
-            </w:pPr>
+                <w:lang w:val="en-US"/>
+              </w:rPr>
+            </w:pPr>
+            <w:r>
+              <w:rPr>
+                <w:sz w:val="20"/>
+                <w:szCs w:val="20"/>
+                <w:lang w:val="en-US"/>
+              </w:rPr>
+              <w:t>28</w:t>
+            </w:r>
           </w:p>
         </w:tc>
         <w:tc>
@@ -3426,6 +3344,14 @@
                 <w:lang w:val="en-US"/>
               </w:rPr>
             </w:pPr>
+            <w:r>
+              <w:rPr>
+                <w:sz w:val="20"/>
+                <w:szCs w:val="20"/>
+                <w:lang w:val="en-US"/>
+              </w:rPr>
+              <w:t>48</w:t>
+            </w:r>
           </w:p>
         </w:tc>
         <w:tc>
@@ -3701,19 +3627,8 @@
                 <w:szCs w:val="20"/>
                 <w:shd w:val="clear" w:color="auto" w:fill="FFFFFF"/>
               </w:rPr>
-              <w:t xml:space="preserve">Федунова </w:t>
-            </w:r>
-            <w:proofErr w:type="spellStart"/>
-            <w:r>
-              <w:rPr>
-                <w:color w:val="000000"/>
-                <w:sz w:val="20"/>
-                <w:szCs w:val="20"/>
-                <w:shd w:val="clear" w:color="auto" w:fill="FFFFFF"/>
-              </w:rPr>
-              <w:t>Поліна</w:t>
-            </w:r>
-            <w:proofErr w:type="spellEnd"/>
+              <w:t>Федунова Поліна</w:t>
+            </w:r>
           </w:p>
         </w:tc>
         <w:tc>
@@ -3753,6 +3668,14 @@
                 <w:lang w:val="en-US"/>
               </w:rPr>
             </w:pPr>
+            <w:r>
+              <w:rPr>
+                <w:sz w:val="20"/>
+                <w:szCs w:val="20"/>
+                <w:lang w:val="en-US"/>
+              </w:rPr>
+              <w:t>26</w:t>
+            </w:r>
           </w:p>
         </w:tc>
         <w:tc>
@@ -3793,6 +3716,14 @@
                 <w:lang w:val="en-US"/>
               </w:rPr>
             </w:pPr>
+            <w:r>
+              <w:rPr>
+                <w:sz w:val="20"/>
+                <w:szCs w:val="20"/>
+                <w:lang w:val="en-US"/>
+              </w:rPr>
+              <w:t>48</w:t>
+            </w:r>
           </w:p>
         </w:tc>
         <w:tc>
@@ -3887,7 +3818,6 @@
                 <w:szCs w:val="20"/>
               </w:rPr>
             </w:pPr>
-            <w:proofErr w:type="spellStart"/>
             <w:r>
               <w:rPr>
                 <w:color w:val="000000"/>
@@ -3895,29 +3825,8 @@
                 <w:szCs w:val="20"/>
                 <w:shd w:val="clear" w:color="auto" w:fill="FFFFFF"/>
               </w:rPr>
-              <w:t>Філько</w:t>
-            </w:r>
-            <w:proofErr w:type="spellEnd"/>
-            <w:r>
-              <w:rPr>
-                <w:color w:val="000000"/>
-                <w:sz w:val="20"/>
-                <w:szCs w:val="20"/>
-                <w:shd w:val="clear" w:color="auto" w:fill="FFFFFF"/>
-              </w:rPr>
-              <w:t xml:space="preserve"> </w:t>
-            </w:r>
-            <w:proofErr w:type="spellStart"/>
-            <w:r>
-              <w:rPr>
-                <w:color w:val="000000"/>
-                <w:sz w:val="20"/>
-                <w:szCs w:val="20"/>
-                <w:shd w:val="clear" w:color="auto" w:fill="FFFFFF"/>
-              </w:rPr>
-              <w:t>Євгеній</w:t>
-            </w:r>
-            <w:proofErr w:type="spellEnd"/>
+              <w:t>Філько Євгеній</w:t>
+            </w:r>
           </w:p>
         </w:tc>
         <w:tc>
@@ -4089,19 +3998,8 @@
                 <w:szCs w:val="20"/>
                 <w:shd w:val="clear" w:color="auto" w:fill="FFFFFF"/>
               </w:rPr>
-              <w:t xml:space="preserve">Харченко </w:t>
-            </w:r>
-            <w:proofErr w:type="spellStart"/>
-            <w:r>
-              <w:rPr>
-                <w:color w:val="000000"/>
-                <w:sz w:val="20"/>
-                <w:szCs w:val="20"/>
-                <w:shd w:val="clear" w:color="auto" w:fill="FFFFFF"/>
-              </w:rPr>
-              <w:t>Єлизавета</w:t>
-            </w:r>
-            <w:proofErr w:type="spellEnd"/>
+              <w:t>Харченко Єлизавета</w:t>
+            </w:r>
           </w:p>
         </w:tc>
         <w:tc>
@@ -4141,6 +4039,14 @@
                 <w:lang w:val="en-US"/>
               </w:rPr>
             </w:pPr>
+            <w:r>
+              <w:rPr>
+                <w:sz w:val="20"/>
+                <w:szCs w:val="20"/>
+                <w:lang w:val="en-US"/>
+              </w:rPr>
+              <w:t>30</w:t>
+            </w:r>
           </w:p>
         </w:tc>
         <w:tc>
@@ -4181,6 +4087,14 @@
                 <w:lang w:val="en-US"/>
               </w:rPr>
             </w:pPr>
+            <w:r>
+              <w:rPr>
+                <w:sz w:val="20"/>
+                <w:szCs w:val="20"/>
+                <w:lang w:val="en-US"/>
+              </w:rPr>
+              <w:t>55</w:t>
+            </w:r>
           </w:p>
         </w:tc>
         <w:tc>
@@ -4282,19 +4196,8 @@
                 <w:szCs w:val="20"/>
                 <w:shd w:val="clear" w:color="auto" w:fill="FFFFFF"/>
               </w:rPr>
-              <w:t xml:space="preserve">Ходик </w:t>
-            </w:r>
-            <w:proofErr w:type="spellStart"/>
-            <w:r>
-              <w:rPr>
-                <w:color w:val="000000"/>
-                <w:sz w:val="20"/>
-                <w:szCs w:val="20"/>
-                <w:shd w:val="clear" w:color="auto" w:fill="FFFFFF"/>
-              </w:rPr>
-              <w:t>Єлизавета</w:t>
-            </w:r>
-            <w:proofErr w:type="spellEnd"/>
+              <w:t>Ходик Єлизавета</w:t>
+            </w:r>
           </w:p>
         </w:tc>
         <w:tc>
@@ -4460,7 +4363,6 @@
                 <w:szCs w:val="20"/>
               </w:rPr>
             </w:pPr>
-            <w:proofErr w:type="spellStart"/>
             <w:r>
               <w:rPr>
                 <w:color w:val="000000"/>
@@ -4468,29 +4370,8 @@
                 <w:szCs w:val="20"/>
                 <w:shd w:val="clear" w:color="auto" w:fill="FFFFFF"/>
               </w:rPr>
-              <w:t>Чикалова</w:t>
-            </w:r>
-            <w:proofErr w:type="spellEnd"/>
-            <w:r>
-              <w:rPr>
-                <w:color w:val="000000"/>
-                <w:sz w:val="20"/>
-                <w:szCs w:val="20"/>
-                <w:shd w:val="clear" w:color="auto" w:fill="FFFFFF"/>
-              </w:rPr>
-              <w:t xml:space="preserve"> </w:t>
-            </w:r>
-            <w:proofErr w:type="spellStart"/>
-            <w:r>
-              <w:rPr>
-                <w:color w:val="000000"/>
-                <w:sz w:val="20"/>
-                <w:szCs w:val="20"/>
-                <w:shd w:val="clear" w:color="auto" w:fill="FFFFFF"/>
-              </w:rPr>
-              <w:t>Анастасія</w:t>
-            </w:r>
-            <w:proofErr w:type="spellEnd"/>
+              <w:t>Чикалова Анастасія</w:t>
+            </w:r>
           </w:p>
         </w:tc>
         <w:tc>

--- a/Lecture/Chem/Exem/2022_23/Results/2Gr.docx
+++ b/Lecture/Chem/Exem/2022_23/Results/2Gr.docx
@@ -1,6 +1,6 @@
 
 <file path=word/document.xml><?xml version="1.0" encoding="utf-8"?>
-<w:document xmlns:wpc="http://schemas.microsoft.com/office/word/2010/wordprocessingCanvas" xmlns:cx="http://schemas.microsoft.com/office/drawing/2014/chartex" xmlns:cx1="http://schemas.microsoft.com/office/drawing/2015/9/8/chartex" xmlns:cx2="http://schemas.microsoft.com/office/drawing/2015/10/21/chartex" xmlns:cx3="http://schemas.microsoft.com/office/drawing/2016/5/9/chartex" xmlns:cx4="http://schemas.microsoft.com/office/drawing/2016/5/10/chartex" xmlns:cx5="http://schemas.microsoft.com/office/drawing/2016/5/11/chartex" xmlns:cx6="http://schemas.microsoft.com/office/drawing/2016/5/12/chartex" xmlns:cx7="http://schemas.microsoft.com/office/drawing/2016/5/13/chartex" xmlns:cx8="http://schemas.microsoft.com/office/drawing/2016/5/14/chartex" xmlns:mc="http://schemas.openxmlformats.org/markup-compatibility/2006" xmlns:aink="http://schemas.microsoft.com/office/drawing/2016/ink" xmlns:am3d="http://schemas.microsoft.com/office/drawing/2017/model3d" xmlns:o="urn:schemas-microsoft-com:office:office" xmlns:oel="http://schemas.microsoft.com/office/2019/extlst" xmlns:r="http://schemas.openxmlformats.org/officeDocument/2006/relationships" xmlns:m="http://schemas.openxmlformats.org/officeDocument/2006/math" xmlns:v="urn:schemas-microsoft-com:vml" xmlns:wp14="http://schemas.microsoft.com/office/word/2010/wordprocessingDrawing" xmlns:wp="http://schemas.openxmlformats.org/drawingml/2006/wordprocessingDrawing" xmlns:w10="urn:schemas-microsoft-com:office:word" xmlns:w="http://schemas.openxmlformats.org/wordprocessingml/2006/main" xmlns:w14="http://schemas.microsoft.com/office/word/2010/wordml" xmlns:w15="http://schemas.microsoft.com/office/word/2012/wordml" xmlns:w16cex="http://schemas.microsoft.com/office/word/2018/wordml/cex" xmlns:w16cid="http://schemas.microsoft.com/office/word/2016/wordml/cid" xmlns:w16="http://schemas.microsoft.com/office/word/2018/wordml" xmlns:w16du="http://schemas.microsoft.com/office/word/2023/wordml/word16du" xmlns:w16sdtdh="http://schemas.microsoft.com/office/word/2020/wordml/sdtdatahash" xmlns:w16se="http://schemas.microsoft.com/office/word/2015/wordml/symex" xmlns:wpg="http://schemas.microsoft.com/office/word/2010/wordprocessingGroup" xmlns:wpi="http://schemas.microsoft.com/office/word/2010/wordprocessingInk" xmlns:wne="http://schemas.microsoft.com/office/word/2006/wordml" xmlns:wps="http://schemas.microsoft.com/office/word/2010/wordprocessingShape" mc:Ignorable="w14 w15 w16se w16cid w16 w16cex w16sdtdh wp14">
+<w:document xmlns:wpc="http://schemas.microsoft.com/office/word/2010/wordprocessingCanvas" xmlns:cx="http://schemas.microsoft.com/office/drawing/2014/chartex" xmlns:cx1="http://schemas.microsoft.com/office/drawing/2015/9/8/chartex" xmlns:cx2="http://schemas.microsoft.com/office/drawing/2015/10/21/chartex" xmlns:cx3="http://schemas.microsoft.com/office/drawing/2016/5/9/chartex" xmlns:cx4="http://schemas.microsoft.com/office/drawing/2016/5/10/chartex" xmlns:cx5="http://schemas.microsoft.com/office/drawing/2016/5/11/chartex" xmlns:cx6="http://schemas.microsoft.com/office/drawing/2016/5/12/chartex" xmlns:cx7="http://schemas.microsoft.com/office/drawing/2016/5/13/chartex" xmlns:cx8="http://schemas.microsoft.com/office/drawing/2016/5/14/chartex" xmlns:mc="http://schemas.openxmlformats.org/markup-compatibility/2006" xmlns:aink="http://schemas.microsoft.com/office/drawing/2016/ink" xmlns:am3d="http://schemas.microsoft.com/office/drawing/2017/model3d" xmlns:o="urn:schemas-microsoft-com:office:office" xmlns:oel="http://schemas.microsoft.com/office/2019/extlst" xmlns:r="http://schemas.openxmlformats.org/officeDocument/2006/relationships" xmlns:m="http://schemas.openxmlformats.org/officeDocument/2006/math" xmlns:v="urn:schemas-microsoft-com:vml" xmlns:wp14="http://schemas.microsoft.com/office/word/2010/wordprocessingDrawing" xmlns:wp="http://schemas.openxmlformats.org/drawingml/2006/wordprocessingDrawing" xmlns:w10="urn:schemas-microsoft-com:office:word" xmlns:w="http://schemas.openxmlformats.org/wordprocessingml/2006/main" xmlns:w14="http://schemas.microsoft.com/office/word/2010/wordml" xmlns:w15="http://schemas.microsoft.com/office/word/2012/wordml" xmlns:w16cex="http://schemas.microsoft.com/office/word/2018/wordml/cex" xmlns:w16cid="http://schemas.microsoft.com/office/word/2016/wordml/cid" xmlns:w16="http://schemas.microsoft.com/office/word/2018/wordml" xmlns:w16sdtdh="http://schemas.microsoft.com/office/word/2020/wordml/sdtdatahash" xmlns:w16se="http://schemas.microsoft.com/office/word/2015/wordml/symex" xmlns:wpg="http://schemas.microsoft.com/office/word/2010/wordprocessingGroup" xmlns:wpi="http://schemas.microsoft.com/office/word/2010/wordprocessingInk" xmlns:wne="http://schemas.microsoft.com/office/word/2006/wordml" xmlns:wps="http://schemas.microsoft.com/office/word/2010/wordprocessingShape" mc:Ignorable="w14 w15 w16se w16cid w16 w16cex w16sdtdh wp14">
   <w:body>
     <w:p>
       <w:pPr>
@@ -536,8 +536,19 @@
                 <w:szCs w:val="20"/>
                 <w:shd w:val="clear" w:color="auto" w:fill="FFFFFF"/>
               </w:rPr>
-              <w:t>Архипов Євген</w:t>
-            </w:r>
+              <w:t xml:space="preserve">Архипов </w:t>
+            </w:r>
+            <w:proofErr w:type="spellStart"/>
+            <w:r>
+              <w:rPr>
+                <w:color w:val="000000"/>
+                <w:sz w:val="20"/>
+                <w:szCs w:val="20"/>
+                <w:shd w:val="clear" w:color="auto" w:fill="FFFFFF"/>
+              </w:rPr>
+              <w:t>Євген</w:t>
+            </w:r>
+            <w:proofErr w:type="spellEnd"/>
           </w:p>
         </w:tc>
         <w:tc>
@@ -648,9 +659,18 @@
               <w:rPr>
                 <w:sz w:val="20"/>
                 <w:szCs w:val="20"/>
-                <w:lang w:val="uk-UA"/>
-              </w:rPr>
-            </w:pPr>
+                <w:u w:val="single"/>
+                <w:lang w:val="uk-UA"/>
+              </w:rPr>
+            </w:pPr>
+            <w:r>
+              <w:rPr>
+                <w:sz w:val="20"/>
+                <w:szCs w:val="20"/>
+                <w:u w:val="single"/>
+              </w:rPr>
+              <w:t>24</w:t>
+            </w:r>
           </w:p>
         </w:tc>
         <w:tc>
@@ -743,7 +763,27 @@
                 <w:szCs w:val="20"/>
                 <w:shd w:val="clear" w:color="auto" w:fill="FFFFFF"/>
               </w:rPr>
-              <w:t>Василенко Гавриїл Степан</w:t>
+              <w:t xml:space="preserve">Василенко </w:t>
+            </w:r>
+            <w:proofErr w:type="spellStart"/>
+            <w:r>
+              <w:rPr>
+                <w:color w:val="000000"/>
+                <w:sz w:val="20"/>
+                <w:szCs w:val="20"/>
+                <w:shd w:val="clear" w:color="auto" w:fill="FFFFFF"/>
+              </w:rPr>
+              <w:t>Гавриїл</w:t>
+            </w:r>
+            <w:proofErr w:type="spellEnd"/>
+            <w:r>
+              <w:rPr>
+                <w:color w:val="000000"/>
+                <w:sz w:val="20"/>
+                <w:szCs w:val="20"/>
+                <w:shd w:val="clear" w:color="auto" w:fill="FFFFFF"/>
+              </w:rPr>
+              <w:t xml:space="preserve"> Степан</w:t>
             </w:r>
           </w:p>
         </w:tc>
@@ -855,9 +895,18 @@
               <w:rPr>
                 <w:sz w:val="20"/>
                 <w:szCs w:val="20"/>
-                <w:lang w:val="uk-UA"/>
-              </w:rPr>
-            </w:pPr>
+                <w:u w:val="single"/>
+                <w:lang w:val="uk-UA"/>
+              </w:rPr>
+            </w:pPr>
+            <w:r>
+              <w:rPr>
+                <w:sz w:val="20"/>
+                <w:szCs w:val="20"/>
+                <w:u w:val="single"/>
+              </w:rPr>
+              <w:t>43</w:t>
+            </w:r>
           </w:p>
         </w:tc>
         <w:tc>
@@ -943,6 +992,7 @@
                 <w:szCs w:val="20"/>
               </w:rPr>
             </w:pPr>
+            <w:proofErr w:type="spellStart"/>
             <w:r>
               <w:rPr>
                 <w:color w:val="000000"/>
@@ -950,7 +1000,17 @@
                 <w:szCs w:val="20"/>
                 <w:shd w:val="clear" w:color="auto" w:fill="FFFFFF"/>
               </w:rPr>
-              <w:t>Вишинський Максим</w:t>
+              <w:t>Вишинський</w:t>
+            </w:r>
+            <w:proofErr w:type="spellEnd"/>
+            <w:r>
+              <w:rPr>
+                <w:color w:val="000000"/>
+                <w:sz w:val="20"/>
+                <w:szCs w:val="20"/>
+                <w:shd w:val="clear" w:color="auto" w:fill="FFFFFF"/>
+              </w:rPr>
+              <w:t xml:space="preserve"> Максим</w:t>
             </w:r>
           </w:p>
         </w:tc>
@@ -1023,6 +1083,14 @@
                 <w:lang w:val="en-US"/>
               </w:rPr>
             </w:pPr>
+            <w:r>
+              <w:rPr>
+                <w:sz w:val="20"/>
+                <w:szCs w:val="20"/>
+                <w:lang w:val="en-US"/>
+              </w:rPr>
+              <w:t>47</w:t>
+            </w:r>
           </w:p>
         </w:tc>
         <w:tc>
@@ -1037,9 +1105,18 @@
               <w:rPr>
                 <w:sz w:val="20"/>
                 <w:szCs w:val="20"/>
-                <w:lang w:val="uk-UA"/>
-              </w:rPr>
-            </w:pPr>
+                <w:u w:val="single"/>
+                <w:lang w:val="uk-UA"/>
+              </w:rPr>
+            </w:pPr>
+            <w:r>
+              <w:rPr>
+                <w:sz w:val="20"/>
+                <w:szCs w:val="20"/>
+                <w:u w:val="single"/>
+              </w:rPr>
+              <w:t>19</w:t>
+            </w:r>
           </w:p>
         </w:tc>
         <w:tc>
@@ -1243,9 +1320,18 @@
               <w:rPr>
                 <w:sz w:val="20"/>
                 <w:szCs w:val="20"/>
-                <w:lang w:val="uk-UA"/>
-              </w:rPr>
-            </w:pPr>
+                <w:u w:val="single"/>
+                <w:lang w:val="uk-UA"/>
+              </w:rPr>
+            </w:pPr>
+            <w:r>
+              <w:rPr>
+                <w:sz w:val="20"/>
+                <w:szCs w:val="20"/>
+                <w:u w:val="single"/>
+              </w:rPr>
+              <w:t>9</w:t>
+            </w:r>
           </w:p>
         </w:tc>
         <w:tc>
@@ -1331,6 +1417,7 @@
                 <w:szCs w:val="20"/>
               </w:rPr>
             </w:pPr>
+            <w:proofErr w:type="spellStart"/>
             <w:r>
               <w:rPr>
                 <w:color w:val="000000"/>
@@ -1338,8 +1425,29 @@
                 <w:szCs w:val="20"/>
                 <w:shd w:val="clear" w:color="auto" w:fill="FFFFFF"/>
               </w:rPr>
-              <w:t>Дзізінківська Софія</w:t>
-            </w:r>
+              <w:t>Дзізінківська</w:t>
+            </w:r>
+            <w:proofErr w:type="spellEnd"/>
+            <w:r>
+              <w:rPr>
+                <w:color w:val="000000"/>
+                <w:sz w:val="20"/>
+                <w:szCs w:val="20"/>
+                <w:shd w:val="clear" w:color="auto" w:fill="FFFFFF"/>
+              </w:rPr>
+              <w:t xml:space="preserve"> </w:t>
+            </w:r>
+            <w:proofErr w:type="spellStart"/>
+            <w:r>
+              <w:rPr>
+                <w:color w:val="000000"/>
+                <w:sz w:val="20"/>
+                <w:szCs w:val="20"/>
+                <w:shd w:val="clear" w:color="auto" w:fill="FFFFFF"/>
+              </w:rPr>
+              <w:t>Софія</w:t>
+            </w:r>
+            <w:proofErr w:type="spellEnd"/>
           </w:p>
         </w:tc>
         <w:tc>
@@ -1411,6 +1519,14 @@
                 <w:lang w:val="en-US"/>
               </w:rPr>
             </w:pPr>
+            <w:r>
+              <w:rPr>
+                <w:sz w:val="20"/>
+                <w:szCs w:val="20"/>
+                <w:lang w:val="en-US"/>
+              </w:rPr>
+              <w:t>44</w:t>
+            </w:r>
           </w:p>
         </w:tc>
         <w:tc>
@@ -1425,9 +1541,18 @@
               <w:rPr>
                 <w:sz w:val="20"/>
                 <w:szCs w:val="20"/>
-                <w:lang w:val="uk-UA"/>
-              </w:rPr>
-            </w:pPr>
+                <w:u w:val="single"/>
+                <w:lang w:val="uk-UA"/>
+              </w:rPr>
+            </w:pPr>
+            <w:r>
+              <w:rPr>
+                <w:sz w:val="20"/>
+                <w:szCs w:val="20"/>
+                <w:u w:val="single"/>
+              </w:rPr>
+              <w:t>2</w:t>
+            </w:r>
           </w:p>
         </w:tc>
         <w:tc>
@@ -1513,6 +1638,7 @@
                 <w:szCs w:val="20"/>
               </w:rPr>
             </w:pPr>
+            <w:proofErr w:type="spellStart"/>
             <w:r>
               <w:rPr>
                 <w:color w:val="000000"/>
@@ -1520,8 +1646,29 @@
                 <w:szCs w:val="20"/>
                 <w:shd w:val="clear" w:color="auto" w:fill="FFFFFF"/>
               </w:rPr>
-              <w:t>Завгородня Євгенія</w:t>
-            </w:r>
+              <w:t>Завгородня</w:t>
+            </w:r>
+            <w:proofErr w:type="spellEnd"/>
+            <w:r>
+              <w:rPr>
+                <w:color w:val="000000"/>
+                <w:sz w:val="20"/>
+                <w:szCs w:val="20"/>
+                <w:shd w:val="clear" w:color="auto" w:fill="FFFFFF"/>
+              </w:rPr>
+              <w:t xml:space="preserve"> </w:t>
+            </w:r>
+            <w:proofErr w:type="spellStart"/>
+            <w:r>
+              <w:rPr>
+                <w:color w:val="000000"/>
+                <w:sz w:val="20"/>
+                <w:szCs w:val="20"/>
+                <w:shd w:val="clear" w:color="auto" w:fill="FFFFFF"/>
+              </w:rPr>
+              <w:t>Євгенія</w:t>
+            </w:r>
+            <w:proofErr w:type="spellEnd"/>
           </w:p>
         </w:tc>
         <w:tc>
@@ -1593,6 +1740,14 @@
                 <w:lang w:val="en-US"/>
               </w:rPr>
             </w:pPr>
+            <w:r>
+              <w:rPr>
+                <w:sz w:val="20"/>
+                <w:szCs w:val="20"/>
+                <w:lang w:val="en-US"/>
+              </w:rPr>
+              <w:t>25</w:t>
+            </w:r>
           </w:p>
         </w:tc>
         <w:tc>
@@ -1607,9 +1762,18 @@
               <w:rPr>
                 <w:sz w:val="20"/>
                 <w:szCs w:val="20"/>
-                <w:lang w:val="uk-UA"/>
-              </w:rPr>
-            </w:pPr>
+                <w:u w:val="single"/>
+                <w:lang w:val="uk-UA"/>
+              </w:rPr>
+            </w:pPr>
+            <w:r>
+              <w:rPr>
+                <w:sz w:val="20"/>
+                <w:szCs w:val="20"/>
+                <w:u w:val="single"/>
+              </w:rPr>
+              <w:t>23</w:t>
+            </w:r>
           </w:p>
         </w:tc>
         <w:tc>
@@ -1702,8 +1866,19 @@
                 <w:szCs w:val="20"/>
                 <w:shd w:val="clear" w:color="auto" w:fill="FFFFFF"/>
               </w:rPr>
-              <w:t>Кара Андрій</w:t>
-            </w:r>
+              <w:t xml:space="preserve">Кара </w:t>
+            </w:r>
+            <w:proofErr w:type="spellStart"/>
+            <w:r>
+              <w:rPr>
+                <w:color w:val="000000"/>
+                <w:sz w:val="20"/>
+                <w:szCs w:val="20"/>
+                <w:shd w:val="clear" w:color="auto" w:fill="FFFFFF"/>
+              </w:rPr>
+              <w:t>Андрій</w:t>
+            </w:r>
+            <w:proofErr w:type="spellEnd"/>
           </w:p>
         </w:tc>
         <w:tc>
@@ -1775,6 +1950,14 @@
                 <w:lang w:val="en-US"/>
               </w:rPr>
             </w:pPr>
+            <w:r>
+              <w:rPr>
+                <w:sz w:val="20"/>
+                <w:szCs w:val="20"/>
+                <w:lang w:val="en-US"/>
+              </w:rPr>
+              <w:t>25</w:t>
+            </w:r>
           </w:p>
         </w:tc>
         <w:tc>
@@ -1789,9 +1972,18 @@
               <w:rPr>
                 <w:sz w:val="20"/>
                 <w:szCs w:val="20"/>
-                <w:lang w:val="uk-UA"/>
-              </w:rPr>
-            </w:pPr>
+                <w:u w:val="single"/>
+                <w:lang w:val="uk-UA"/>
+              </w:rPr>
+            </w:pPr>
+            <w:r>
+              <w:rPr>
+                <w:sz w:val="20"/>
+                <w:szCs w:val="20"/>
+                <w:u w:val="single"/>
+              </w:rPr>
+              <w:t>29</w:t>
+            </w:r>
           </w:p>
         </w:tc>
         <w:tc>
@@ -1877,6 +2069,7 @@
                 <w:szCs w:val="20"/>
               </w:rPr>
             </w:pPr>
+            <w:proofErr w:type="spellStart"/>
             <w:r>
               <w:rPr>
                 <w:color w:val="000000"/>
@@ -1884,8 +2077,29 @@
                 <w:szCs w:val="20"/>
                 <w:shd w:val="clear" w:color="auto" w:fill="FFFFFF"/>
               </w:rPr>
-              <w:t>Мартиненко Вероніка</w:t>
-            </w:r>
+              <w:t>Мартиненко</w:t>
+            </w:r>
+            <w:proofErr w:type="spellEnd"/>
+            <w:r>
+              <w:rPr>
+                <w:color w:val="000000"/>
+                <w:sz w:val="20"/>
+                <w:szCs w:val="20"/>
+                <w:shd w:val="clear" w:color="auto" w:fill="FFFFFF"/>
+              </w:rPr>
+              <w:t xml:space="preserve"> </w:t>
+            </w:r>
+            <w:proofErr w:type="spellStart"/>
+            <w:r>
+              <w:rPr>
+                <w:color w:val="000000"/>
+                <w:sz w:val="20"/>
+                <w:szCs w:val="20"/>
+                <w:shd w:val="clear" w:color="auto" w:fill="FFFFFF"/>
+              </w:rPr>
+              <w:t>Вероніка</w:t>
+            </w:r>
+            <w:proofErr w:type="spellEnd"/>
           </w:p>
         </w:tc>
         <w:tc>
@@ -1995,9 +2209,18 @@
               <w:rPr>
                 <w:sz w:val="20"/>
                 <w:szCs w:val="20"/>
-                <w:lang w:val="uk-UA"/>
-              </w:rPr>
-            </w:pPr>
+                <w:u w:val="single"/>
+                <w:lang w:val="uk-UA"/>
+              </w:rPr>
+            </w:pPr>
+            <w:r>
+              <w:rPr>
+                <w:sz w:val="20"/>
+                <w:szCs w:val="20"/>
+                <w:u w:val="single"/>
+              </w:rPr>
+              <w:t>17</w:t>
+            </w:r>
           </w:p>
         </w:tc>
         <w:tc>
@@ -2090,8 +2313,19 @@
                 <w:szCs w:val="20"/>
                 <w:shd w:val="clear" w:color="auto" w:fill="FFFFFF"/>
               </w:rPr>
-              <w:t>Мудрик Еріка</w:t>
-            </w:r>
+              <w:t xml:space="preserve">Мудрик </w:t>
+            </w:r>
+            <w:proofErr w:type="spellStart"/>
+            <w:r>
+              <w:rPr>
+                <w:color w:val="000000"/>
+                <w:sz w:val="20"/>
+                <w:szCs w:val="20"/>
+                <w:shd w:val="clear" w:color="auto" w:fill="FFFFFF"/>
+              </w:rPr>
+              <w:t>Еріка</w:t>
+            </w:r>
+            <w:proofErr w:type="spellEnd"/>
           </w:p>
         </w:tc>
         <w:tc>
@@ -2201,9 +2435,18 @@
               <w:rPr>
                 <w:sz w:val="20"/>
                 <w:szCs w:val="20"/>
-                <w:lang w:val="uk-UA"/>
-              </w:rPr>
-            </w:pPr>
+                <w:u w:val="single"/>
+                <w:lang w:val="uk-UA"/>
+              </w:rPr>
+            </w:pPr>
+            <w:r>
+              <w:rPr>
+                <w:sz w:val="20"/>
+                <w:szCs w:val="20"/>
+                <w:u w:val="single"/>
+              </w:rPr>
+              <w:t>6</w:t>
+            </w:r>
           </w:p>
         </w:tc>
         <w:tc>
@@ -2289,6 +2532,7 @@
                 <w:szCs w:val="20"/>
               </w:rPr>
             </w:pPr>
+            <w:proofErr w:type="spellStart"/>
             <w:r>
               <w:rPr>
                 <w:color w:val="000000"/>
@@ -2296,8 +2540,29 @@
                 <w:szCs w:val="20"/>
                 <w:shd w:val="clear" w:color="auto" w:fill="FFFFFF"/>
               </w:rPr>
-              <w:t>Мухін Іван</w:t>
-            </w:r>
+              <w:t>Мухін</w:t>
+            </w:r>
+            <w:proofErr w:type="spellEnd"/>
+            <w:r>
+              <w:rPr>
+                <w:color w:val="000000"/>
+                <w:sz w:val="20"/>
+                <w:szCs w:val="20"/>
+                <w:shd w:val="clear" w:color="auto" w:fill="FFFFFF"/>
+              </w:rPr>
+              <w:t xml:space="preserve"> </w:t>
+            </w:r>
+            <w:proofErr w:type="spellStart"/>
+            <w:r>
+              <w:rPr>
+                <w:color w:val="000000"/>
+                <w:sz w:val="20"/>
+                <w:szCs w:val="20"/>
+                <w:shd w:val="clear" w:color="auto" w:fill="FFFFFF"/>
+              </w:rPr>
+              <w:t>Іван</w:t>
+            </w:r>
+            <w:proofErr w:type="spellEnd"/>
           </w:p>
         </w:tc>
         <w:tc>
@@ -2407,9 +2672,18 @@
               <w:rPr>
                 <w:sz w:val="20"/>
                 <w:szCs w:val="20"/>
-                <w:lang w:val="uk-UA"/>
-              </w:rPr>
-            </w:pPr>
+                <w:u w:val="single"/>
+                <w:lang w:val="uk-UA"/>
+              </w:rPr>
+            </w:pPr>
+            <w:r>
+              <w:rPr>
+                <w:sz w:val="20"/>
+                <w:szCs w:val="20"/>
+                <w:u w:val="single"/>
+              </w:rPr>
+              <w:t>16</w:t>
+            </w:r>
           </w:p>
         </w:tc>
         <w:tc>
@@ -2496,6 +2770,7 @@
                 <w:szCs w:val="20"/>
               </w:rPr>
             </w:pPr>
+            <w:proofErr w:type="spellStart"/>
             <w:r>
               <w:rPr>
                 <w:color w:val="000000"/>
@@ -2503,7 +2778,17 @@
                 <w:szCs w:val="20"/>
                 <w:shd w:val="clear" w:color="auto" w:fill="FFFFFF"/>
               </w:rPr>
-              <w:t>Олійник Анна</w:t>
+              <w:t>Олійник</w:t>
+            </w:r>
+            <w:proofErr w:type="spellEnd"/>
+            <w:r>
+              <w:rPr>
+                <w:color w:val="000000"/>
+                <w:sz w:val="20"/>
+                <w:szCs w:val="20"/>
+                <w:shd w:val="clear" w:color="auto" w:fill="FFFFFF"/>
+              </w:rPr>
+              <w:t xml:space="preserve"> Анна</w:t>
             </w:r>
           </w:p>
         </w:tc>
@@ -2576,6 +2861,14 @@
                 <w:lang w:val="en-US"/>
               </w:rPr>
             </w:pPr>
+            <w:r>
+              <w:rPr>
+                <w:sz w:val="20"/>
+                <w:szCs w:val="20"/>
+                <w:lang w:val="en-US"/>
+              </w:rPr>
+              <w:t>58</w:t>
+            </w:r>
           </w:p>
         </w:tc>
         <w:tc>
@@ -2590,9 +2883,18 @@
               <w:rPr>
                 <w:sz w:val="20"/>
                 <w:szCs w:val="20"/>
-                <w:lang w:val="uk-UA"/>
-              </w:rPr>
-            </w:pPr>
+                <w:u w:val="single"/>
+                <w:lang w:val="uk-UA"/>
+              </w:rPr>
+            </w:pPr>
+            <w:r>
+              <w:rPr>
+                <w:sz w:val="20"/>
+                <w:szCs w:val="20"/>
+                <w:u w:val="single"/>
+              </w:rPr>
+              <w:t>35</w:t>
+            </w:r>
           </w:p>
         </w:tc>
         <w:tc>
@@ -2796,9 +3098,18 @@
               <w:rPr>
                 <w:sz w:val="20"/>
                 <w:szCs w:val="20"/>
-                <w:lang w:val="uk-UA"/>
-              </w:rPr>
-            </w:pPr>
+                <w:u w:val="single"/>
+                <w:lang w:val="uk-UA"/>
+              </w:rPr>
+            </w:pPr>
+            <w:r>
+              <w:rPr>
+                <w:sz w:val="20"/>
+                <w:szCs w:val="20"/>
+                <w:u w:val="single"/>
+              </w:rPr>
+              <w:t>45</w:t>
+            </w:r>
           </w:p>
         </w:tc>
         <w:tc>
@@ -2876,6 +3187,7 @@
                 <w:szCs w:val="20"/>
               </w:rPr>
             </w:pPr>
+            <w:proofErr w:type="spellStart"/>
             <w:r>
               <w:rPr>
                 <w:color w:val="000000"/>
@@ -2883,8 +3195,29 @@
                 <w:szCs w:val="20"/>
                 <w:shd w:val="clear" w:color="auto" w:fill="FFFFFF"/>
               </w:rPr>
-              <w:t>Солоп Надія</w:t>
-            </w:r>
+              <w:t>Солоп</w:t>
+            </w:r>
+            <w:proofErr w:type="spellEnd"/>
+            <w:r>
+              <w:rPr>
+                <w:color w:val="000000"/>
+                <w:sz w:val="20"/>
+                <w:szCs w:val="20"/>
+                <w:shd w:val="clear" w:color="auto" w:fill="FFFFFF"/>
+              </w:rPr>
+              <w:t xml:space="preserve"> </w:t>
+            </w:r>
+            <w:proofErr w:type="spellStart"/>
+            <w:r>
+              <w:rPr>
+                <w:color w:val="000000"/>
+                <w:sz w:val="20"/>
+                <w:szCs w:val="20"/>
+                <w:shd w:val="clear" w:color="auto" w:fill="FFFFFF"/>
+              </w:rPr>
+              <w:t>Надія</w:t>
+            </w:r>
+            <w:proofErr w:type="spellEnd"/>
           </w:p>
         </w:tc>
         <w:tc>
@@ -2956,6 +3289,14 @@
                 <w:lang w:val="en-US"/>
               </w:rPr>
             </w:pPr>
+            <w:r>
+              <w:rPr>
+                <w:sz w:val="20"/>
+                <w:szCs w:val="20"/>
+                <w:lang w:val="en-US"/>
+              </w:rPr>
+              <w:t>60</w:t>
+            </w:r>
           </w:p>
         </w:tc>
         <w:tc>
@@ -2970,9 +3311,18 @@
               <w:rPr>
                 <w:sz w:val="20"/>
                 <w:szCs w:val="20"/>
-                <w:lang w:val="uk-UA"/>
-              </w:rPr>
-            </w:pPr>
+                <w:u w:val="single"/>
+                <w:lang w:val="uk-UA"/>
+              </w:rPr>
+            </w:pPr>
+            <w:r>
+              <w:rPr>
+                <w:sz w:val="20"/>
+                <w:szCs w:val="20"/>
+                <w:u w:val="single"/>
+              </w:rPr>
+              <w:t>40</w:t>
+            </w:r>
           </w:p>
         </w:tc>
         <w:tc>
@@ -3057,8 +3407,19 @@
                 <w:szCs w:val="20"/>
                 <w:shd w:val="clear" w:color="auto" w:fill="FFFFFF"/>
               </w:rPr>
-              <w:t>Сороченко Матвій</w:t>
-            </w:r>
+              <w:t xml:space="preserve">Сороченко </w:t>
+            </w:r>
+            <w:proofErr w:type="spellStart"/>
+            <w:r>
+              <w:rPr>
+                <w:color w:val="000000"/>
+                <w:sz w:val="20"/>
+                <w:szCs w:val="20"/>
+                <w:shd w:val="clear" w:color="auto" w:fill="FFFFFF"/>
+              </w:rPr>
+              <w:t>Матвій</w:t>
+            </w:r>
+            <w:proofErr w:type="spellEnd"/>
           </w:p>
         </w:tc>
         <w:tc>
@@ -3168,9 +3529,18 @@
               <w:rPr>
                 <w:sz w:val="20"/>
                 <w:szCs w:val="20"/>
-                <w:lang w:val="uk-UA"/>
-              </w:rPr>
-            </w:pPr>
+                <w:u w:val="single"/>
+                <w:lang w:val="uk-UA"/>
+              </w:rPr>
+            </w:pPr>
+            <w:r>
+              <w:rPr>
+                <w:sz w:val="20"/>
+                <w:szCs w:val="20"/>
+                <w:u w:val="single"/>
+              </w:rPr>
+              <w:t>39</w:t>
+            </w:r>
           </w:p>
         </w:tc>
         <w:tc>
@@ -3248,6 +3618,7 @@
                 <w:szCs w:val="20"/>
               </w:rPr>
             </w:pPr>
+            <w:proofErr w:type="spellStart"/>
             <w:r>
               <w:rPr>
                 <w:color w:val="000000"/>
@@ -3255,8 +3626,29 @@
                 <w:szCs w:val="20"/>
                 <w:shd w:val="clear" w:color="auto" w:fill="FFFFFF"/>
               </w:rPr>
-              <w:t>Терпелюк Ілля</w:t>
-            </w:r>
+              <w:t>Терпелюк</w:t>
+            </w:r>
+            <w:proofErr w:type="spellEnd"/>
+            <w:r>
+              <w:rPr>
+                <w:color w:val="000000"/>
+                <w:sz w:val="20"/>
+                <w:szCs w:val="20"/>
+                <w:shd w:val="clear" w:color="auto" w:fill="FFFFFF"/>
+              </w:rPr>
+              <w:t xml:space="preserve"> </w:t>
+            </w:r>
+            <w:proofErr w:type="spellStart"/>
+            <w:r>
+              <w:rPr>
+                <w:color w:val="000000"/>
+                <w:sz w:val="20"/>
+                <w:szCs w:val="20"/>
+                <w:shd w:val="clear" w:color="auto" w:fill="FFFFFF"/>
+              </w:rPr>
+              <w:t>Ілля</w:t>
+            </w:r>
+            <w:proofErr w:type="spellEnd"/>
           </w:p>
         </w:tc>
         <w:tc>
@@ -3366,9 +3758,18 @@
               <w:rPr>
                 <w:sz w:val="20"/>
                 <w:szCs w:val="20"/>
-                <w:lang w:val="uk-UA"/>
-              </w:rPr>
-            </w:pPr>
+                <w:u w:val="single"/>
+                <w:lang w:val="uk-UA"/>
+              </w:rPr>
+            </w:pPr>
+            <w:r>
+              <w:rPr>
+                <w:sz w:val="20"/>
+                <w:szCs w:val="20"/>
+                <w:u w:val="single"/>
+              </w:rPr>
+              <w:t>26</w:t>
+            </w:r>
           </w:p>
         </w:tc>
         <w:tc>
@@ -3526,6 +3927,14 @@
                 <w:lang w:val="en-US"/>
               </w:rPr>
             </w:pPr>
+            <w:r>
+              <w:rPr>
+                <w:sz w:val="20"/>
+                <w:szCs w:val="20"/>
+                <w:lang w:val="en-US"/>
+              </w:rPr>
+              <w:t>43</w:t>
+            </w:r>
           </w:p>
         </w:tc>
         <w:tc>
@@ -3540,9 +3949,18 @@
               <w:rPr>
                 <w:sz w:val="20"/>
                 <w:szCs w:val="20"/>
-                <w:lang w:val="uk-UA"/>
-              </w:rPr>
-            </w:pPr>
+                <w:u w:val="single"/>
+                <w:lang w:val="uk-UA"/>
+              </w:rPr>
+            </w:pPr>
+            <w:r>
+              <w:rPr>
+                <w:sz w:val="20"/>
+                <w:szCs w:val="20"/>
+                <w:u w:val="single"/>
+              </w:rPr>
+              <w:t>8</w:t>
+            </w:r>
           </w:p>
         </w:tc>
         <w:tc>
@@ -3627,8 +4045,19 @@
                 <w:szCs w:val="20"/>
                 <w:shd w:val="clear" w:color="auto" w:fill="FFFFFF"/>
               </w:rPr>
-              <w:t>Федунова Поліна</w:t>
-            </w:r>
+              <w:t xml:space="preserve">Федунова </w:t>
+            </w:r>
+            <w:proofErr w:type="spellStart"/>
+            <w:r>
+              <w:rPr>
+                <w:color w:val="000000"/>
+                <w:sz w:val="20"/>
+                <w:szCs w:val="20"/>
+                <w:shd w:val="clear" w:color="auto" w:fill="FFFFFF"/>
+              </w:rPr>
+              <w:t>Поліна</w:t>
+            </w:r>
+            <w:proofErr w:type="spellEnd"/>
           </w:p>
         </w:tc>
         <w:tc>
@@ -3738,9 +4167,18 @@
               <w:rPr>
                 <w:sz w:val="20"/>
                 <w:szCs w:val="20"/>
-                <w:lang w:val="uk-UA"/>
-              </w:rPr>
-            </w:pPr>
+                <w:u w:val="single"/>
+                <w:lang w:val="uk-UA"/>
+              </w:rPr>
+            </w:pPr>
+            <w:r>
+              <w:rPr>
+                <w:sz w:val="20"/>
+                <w:szCs w:val="20"/>
+                <w:u w:val="single"/>
+              </w:rPr>
+              <w:t>13</w:t>
+            </w:r>
           </w:p>
         </w:tc>
         <w:tc>
@@ -3818,6 +4256,7 @@
                 <w:szCs w:val="20"/>
               </w:rPr>
             </w:pPr>
+            <w:proofErr w:type="spellStart"/>
             <w:r>
               <w:rPr>
                 <w:color w:val="000000"/>
@@ -3825,8 +4264,29 @@
                 <w:szCs w:val="20"/>
                 <w:shd w:val="clear" w:color="auto" w:fill="FFFFFF"/>
               </w:rPr>
-              <w:t>Філько Євгеній</w:t>
-            </w:r>
+              <w:t>Філько</w:t>
+            </w:r>
+            <w:proofErr w:type="spellEnd"/>
+            <w:r>
+              <w:rPr>
+                <w:color w:val="000000"/>
+                <w:sz w:val="20"/>
+                <w:szCs w:val="20"/>
+                <w:shd w:val="clear" w:color="auto" w:fill="FFFFFF"/>
+              </w:rPr>
+              <w:t xml:space="preserve"> </w:t>
+            </w:r>
+            <w:proofErr w:type="spellStart"/>
+            <w:r>
+              <w:rPr>
+                <w:color w:val="000000"/>
+                <w:sz w:val="20"/>
+                <w:szCs w:val="20"/>
+                <w:shd w:val="clear" w:color="auto" w:fill="FFFFFF"/>
+              </w:rPr>
+              <w:t>Євгеній</w:t>
+            </w:r>
+            <w:proofErr w:type="spellEnd"/>
           </w:p>
         </w:tc>
         <w:tc>
@@ -3898,6 +4358,14 @@
                 <w:lang w:val="en-US"/>
               </w:rPr>
             </w:pPr>
+            <w:r>
+              <w:rPr>
+                <w:sz w:val="20"/>
+                <w:szCs w:val="20"/>
+                <w:lang w:val="en-US"/>
+              </w:rPr>
+              <w:t>20</w:t>
+            </w:r>
           </w:p>
         </w:tc>
         <w:tc>
@@ -3912,9 +4380,18 @@
               <w:rPr>
                 <w:sz w:val="20"/>
                 <w:szCs w:val="20"/>
-                <w:lang w:val="uk-UA"/>
-              </w:rPr>
-            </w:pPr>
+                <w:u w:val="single"/>
+                <w:lang w:val="uk-UA"/>
+              </w:rPr>
+            </w:pPr>
+            <w:r>
+              <w:rPr>
+                <w:sz w:val="20"/>
+                <w:szCs w:val="20"/>
+                <w:u w:val="single"/>
+              </w:rPr>
+              <w:t>46</w:t>
+            </w:r>
           </w:p>
         </w:tc>
         <w:tc>
@@ -3998,8 +4475,19 @@
                 <w:szCs w:val="20"/>
                 <w:shd w:val="clear" w:color="auto" w:fill="FFFFFF"/>
               </w:rPr>
-              <w:t>Харченко Єлизавета</w:t>
-            </w:r>
+              <w:t xml:space="preserve">Харченко </w:t>
+            </w:r>
+            <w:proofErr w:type="spellStart"/>
+            <w:r>
+              <w:rPr>
+                <w:color w:val="000000"/>
+                <w:sz w:val="20"/>
+                <w:szCs w:val="20"/>
+                <w:shd w:val="clear" w:color="auto" w:fill="FFFFFF"/>
+              </w:rPr>
+              <w:t>Єлизавета</w:t>
+            </w:r>
+            <w:proofErr w:type="spellEnd"/>
           </w:p>
         </w:tc>
         <w:tc>
@@ -4109,9 +4597,18 @@
               <w:rPr>
                 <w:sz w:val="20"/>
                 <w:szCs w:val="20"/>
-                <w:lang w:val="uk-UA"/>
-              </w:rPr>
-            </w:pPr>
+                <w:u w:val="single"/>
+                <w:lang w:val="uk-UA"/>
+              </w:rPr>
+            </w:pPr>
+            <w:r>
+              <w:rPr>
+                <w:sz w:val="20"/>
+                <w:szCs w:val="20"/>
+                <w:u w:val="single"/>
+              </w:rPr>
+              <w:t>1</w:t>
+            </w:r>
           </w:p>
         </w:tc>
         <w:tc>
@@ -4196,8 +4693,19 @@
                 <w:szCs w:val="20"/>
                 <w:shd w:val="clear" w:color="auto" w:fill="FFFFFF"/>
               </w:rPr>
-              <w:t>Ходик Єлизавета</w:t>
-            </w:r>
+              <w:t xml:space="preserve">Ходик </w:t>
+            </w:r>
+            <w:proofErr w:type="spellStart"/>
+            <w:r>
+              <w:rPr>
+                <w:color w:val="000000"/>
+                <w:sz w:val="20"/>
+                <w:szCs w:val="20"/>
+                <w:shd w:val="clear" w:color="auto" w:fill="FFFFFF"/>
+              </w:rPr>
+              <w:t>Єлизавета</w:t>
+            </w:r>
+            <w:proofErr w:type="spellEnd"/>
           </w:p>
         </w:tc>
         <w:tc>
@@ -4269,6 +4777,14 @@
                 <w:lang w:val="en-US"/>
               </w:rPr>
             </w:pPr>
+            <w:r>
+              <w:rPr>
+                <w:sz w:val="20"/>
+                <w:szCs w:val="20"/>
+                <w:lang w:val="en-US"/>
+              </w:rPr>
+              <w:t>55</w:t>
+            </w:r>
           </w:p>
         </w:tc>
         <w:tc>
@@ -4283,9 +4799,18 @@
               <w:rPr>
                 <w:sz w:val="20"/>
                 <w:szCs w:val="20"/>
-                <w:lang w:val="uk-UA"/>
-              </w:rPr>
-            </w:pPr>
+                <w:u w:val="single"/>
+                <w:lang w:val="uk-UA"/>
+              </w:rPr>
+            </w:pPr>
+            <w:r>
+              <w:rPr>
+                <w:sz w:val="20"/>
+                <w:szCs w:val="20"/>
+                <w:u w:val="single"/>
+              </w:rPr>
+              <w:t>30</w:t>
+            </w:r>
           </w:p>
         </w:tc>
         <w:tc>
@@ -4363,6 +4888,7 @@
                 <w:szCs w:val="20"/>
               </w:rPr>
             </w:pPr>
+            <w:proofErr w:type="spellStart"/>
             <w:r>
               <w:rPr>
                 <w:color w:val="000000"/>
@@ -4370,8 +4896,29 @@
                 <w:szCs w:val="20"/>
                 <w:shd w:val="clear" w:color="auto" w:fill="FFFFFF"/>
               </w:rPr>
-              <w:t>Чикалова Анастасія</w:t>
-            </w:r>
+              <w:t>Чикалова</w:t>
+            </w:r>
+            <w:proofErr w:type="spellEnd"/>
+            <w:r>
+              <w:rPr>
+                <w:color w:val="000000"/>
+                <w:sz w:val="20"/>
+                <w:szCs w:val="20"/>
+                <w:shd w:val="clear" w:color="auto" w:fill="FFFFFF"/>
+              </w:rPr>
+              <w:t xml:space="preserve"> </w:t>
+            </w:r>
+            <w:proofErr w:type="spellStart"/>
+            <w:r>
+              <w:rPr>
+                <w:color w:val="000000"/>
+                <w:sz w:val="20"/>
+                <w:szCs w:val="20"/>
+                <w:shd w:val="clear" w:color="auto" w:fill="FFFFFF"/>
+              </w:rPr>
+              <w:t>Анастасія</w:t>
+            </w:r>
+            <w:proofErr w:type="spellEnd"/>
           </w:p>
         </w:tc>
         <w:tc>
@@ -4443,6 +4990,14 @@
                 <w:lang w:val="en-US"/>
               </w:rPr>
             </w:pPr>
+            <w:r>
+              <w:rPr>
+                <w:sz w:val="20"/>
+                <w:szCs w:val="20"/>
+                <w:lang w:val="en-US"/>
+              </w:rPr>
+              <w:t>20</w:t>
+            </w:r>
           </w:p>
         </w:tc>
         <w:tc>
@@ -4457,9 +5012,18 @@
               <w:rPr>
                 <w:sz w:val="20"/>
                 <w:szCs w:val="20"/>
-                <w:lang w:val="uk-UA"/>
-              </w:rPr>
-            </w:pPr>
+                <w:u w:val="single"/>
+                <w:lang w:val="uk-UA"/>
+              </w:rPr>
+            </w:pPr>
+            <w:r>
+              <w:rPr>
+                <w:sz w:val="20"/>
+                <w:szCs w:val="20"/>
+                <w:u w:val="single"/>
+              </w:rPr>
+              <w:t>5</w:t>
+            </w:r>
           </w:p>
         </w:tc>
         <w:tc>
@@ -5147,7 +5711,7 @@
 </file>
 
 <file path=word/numbering.xml><?xml version="1.0" encoding="utf-8"?>
-<w:numbering xmlns:wpc="http://schemas.microsoft.com/office/word/2010/wordprocessingCanvas" xmlns:cx="http://schemas.microsoft.com/office/drawing/2014/chartex" xmlns:cx1="http://schemas.microsoft.com/office/drawing/2015/9/8/chartex" xmlns:cx2="http://schemas.microsoft.com/office/drawing/2015/10/21/chartex" xmlns:cx3="http://schemas.microsoft.com/office/drawing/2016/5/9/chartex" xmlns:cx4="http://schemas.microsoft.com/office/drawing/2016/5/10/chartex" xmlns:cx5="http://schemas.microsoft.com/office/drawing/2016/5/11/chartex" xmlns:cx6="http://schemas.microsoft.com/office/drawing/2016/5/12/chartex" xmlns:cx7="http://schemas.microsoft.com/office/drawing/2016/5/13/chartex" xmlns:cx8="http://schemas.microsoft.com/office/drawing/2016/5/14/chartex" xmlns:mc="http://schemas.openxmlformats.org/markup-compatibility/2006" xmlns:aink="http://schemas.microsoft.com/office/drawing/2016/ink" xmlns:am3d="http://schemas.microsoft.com/office/drawing/2017/model3d" xmlns:o="urn:schemas-microsoft-com:office:office" xmlns:oel="http://schemas.microsoft.com/office/2019/extlst" xmlns:r="http://schemas.openxmlformats.org/officeDocument/2006/relationships" xmlns:m="http://schemas.openxmlformats.org/officeDocument/2006/math" xmlns:v="urn:schemas-microsoft-com:vml" xmlns:wp14="http://schemas.microsoft.com/office/word/2010/wordprocessingDrawing" xmlns:wp="http://schemas.openxmlformats.org/drawingml/2006/wordprocessingDrawing" xmlns:w10="urn:schemas-microsoft-com:office:word" xmlns:w="http://schemas.openxmlformats.org/wordprocessingml/2006/main" xmlns:w14="http://schemas.microsoft.com/office/word/2010/wordml" xmlns:w15="http://schemas.microsoft.com/office/word/2012/wordml" xmlns:w16cex="http://schemas.microsoft.com/office/word/2018/wordml/cex" xmlns:w16cid="http://schemas.microsoft.com/office/word/2016/wordml/cid" xmlns:w16="http://schemas.microsoft.com/office/word/2018/wordml" xmlns:w16du="http://schemas.microsoft.com/office/word/2023/wordml/word16du" xmlns:w16sdtdh="http://schemas.microsoft.com/office/word/2020/wordml/sdtdatahash" xmlns:w16se="http://schemas.microsoft.com/office/word/2015/wordml/symex" xmlns:wpg="http://schemas.microsoft.com/office/word/2010/wordprocessingGroup" xmlns:wpi="http://schemas.microsoft.com/office/word/2010/wordprocessingInk" xmlns:wne="http://schemas.microsoft.com/office/word/2006/wordml" xmlns:wps="http://schemas.microsoft.com/office/word/2010/wordprocessingShape" mc:Ignorable="w14 w15 w16se w16cid w16 w16cex w16sdtdh wp14">
+<w:numbering xmlns:wpc="http://schemas.microsoft.com/office/word/2010/wordprocessingCanvas" xmlns:cx="http://schemas.microsoft.com/office/drawing/2014/chartex" xmlns:cx1="http://schemas.microsoft.com/office/drawing/2015/9/8/chartex" xmlns:cx2="http://schemas.microsoft.com/office/drawing/2015/10/21/chartex" xmlns:cx3="http://schemas.microsoft.com/office/drawing/2016/5/9/chartex" xmlns:cx4="http://schemas.microsoft.com/office/drawing/2016/5/10/chartex" xmlns:cx5="http://schemas.microsoft.com/office/drawing/2016/5/11/chartex" xmlns:cx6="http://schemas.microsoft.com/office/drawing/2016/5/12/chartex" xmlns:cx7="http://schemas.microsoft.com/office/drawing/2016/5/13/chartex" xmlns:cx8="http://schemas.microsoft.com/office/drawing/2016/5/14/chartex" xmlns:mc="http://schemas.openxmlformats.org/markup-compatibility/2006" xmlns:aink="http://schemas.microsoft.com/office/drawing/2016/ink" xmlns:am3d="http://schemas.microsoft.com/office/drawing/2017/model3d" xmlns:o="urn:schemas-microsoft-com:office:office" xmlns:oel="http://schemas.microsoft.com/office/2019/extlst" xmlns:r="http://schemas.openxmlformats.org/officeDocument/2006/relationships" xmlns:m="http://schemas.openxmlformats.org/officeDocument/2006/math" xmlns:v="urn:schemas-microsoft-com:vml" xmlns:wp14="http://schemas.microsoft.com/office/word/2010/wordprocessingDrawing" xmlns:wp="http://schemas.openxmlformats.org/drawingml/2006/wordprocessingDrawing" xmlns:w10="urn:schemas-microsoft-com:office:word" xmlns:w="http://schemas.openxmlformats.org/wordprocessingml/2006/main" xmlns:w14="http://schemas.microsoft.com/office/word/2010/wordml" xmlns:w15="http://schemas.microsoft.com/office/word/2012/wordml" xmlns:w16cex="http://schemas.microsoft.com/office/word/2018/wordml/cex" xmlns:w16cid="http://schemas.microsoft.com/office/word/2016/wordml/cid" xmlns:w16="http://schemas.microsoft.com/office/word/2018/wordml" xmlns:w16sdtdh="http://schemas.microsoft.com/office/word/2020/wordml/sdtdatahash" xmlns:w16se="http://schemas.microsoft.com/office/word/2015/wordml/symex" xmlns:wpg="http://schemas.microsoft.com/office/word/2010/wordprocessingGroup" xmlns:wpi="http://schemas.microsoft.com/office/word/2010/wordprocessingInk" xmlns:wne="http://schemas.microsoft.com/office/word/2006/wordml" xmlns:wps="http://schemas.microsoft.com/office/word/2010/wordprocessingShape" mc:Ignorable="w14 w15 w16se w16cid w16 w16cex w16sdtdh wp14">
   <w:abstractNum w:abstractNumId="0" w15:restartNumberingAfterBreak="0">
     <w:nsid w:val="503B284E"/>
     <w:multiLevelType w:val="hybridMultilevel"/>

--- a/Lecture/Chem/Exem/2022_23/Results/2Gr.docx
+++ b/Lecture/Chem/Exem/2022_23/Results/2Gr.docx
@@ -111,7 +111,7 @@
     </w:p>
     <w:tbl>
       <w:tblPr>
-        <w:tblW w:w="9943" w:type="dxa"/>
+        <w:tblW w:w="9874" w:type="dxa"/>
         <w:jc w:val="center"/>
         <w:tblBorders>
           <w:top w:val="single" w:sz="4" w:space="0" w:color="auto"/>
@@ -129,11 +129,12 @@
         <w:gridCol w:w="2161"/>
         <w:gridCol w:w="1156"/>
         <w:gridCol w:w="830"/>
-        <w:gridCol w:w="1013"/>
-        <w:gridCol w:w="992"/>
-        <w:gridCol w:w="851"/>
-        <w:gridCol w:w="850"/>
-        <w:gridCol w:w="1559"/>
+        <w:gridCol w:w="963"/>
+        <w:gridCol w:w="789"/>
+        <w:gridCol w:w="709"/>
+        <w:gridCol w:w="708"/>
+        <w:gridCol w:w="708"/>
+        <w:gridCol w:w="1319"/>
       </w:tblGrid>
       <w:tr>
         <w:trPr>
@@ -143,6 +144,7 @@
         <w:tc>
           <w:tcPr>
             <w:tcW w:w="531" w:type="dxa"/>
+            <w:vMerge w:val="restart"/>
           </w:tcPr>
           <w:p>
             <w:pPr>
@@ -160,6 +162,7 @@
         <w:tc>
           <w:tcPr>
             <w:tcW w:w="2161" w:type="dxa"/>
+            <w:vMerge w:val="restart"/>
           </w:tcPr>
           <w:p>
             <w:pPr>
@@ -177,6 +180,7 @@
         <w:tc>
           <w:tcPr>
             <w:tcW w:w="1156" w:type="dxa"/>
+            <w:vMerge w:val="restart"/>
           </w:tcPr>
           <w:p>
             <w:pPr>
@@ -210,6 +214,7 @@
         <w:tc>
           <w:tcPr>
             <w:tcW w:w="830" w:type="dxa"/>
+            <w:vMerge w:val="restart"/>
           </w:tcPr>
           <w:p>
             <w:pPr>
@@ -295,7 +300,8 @@
         </w:tc>
         <w:tc>
           <w:tcPr>
-            <w:tcW w:w="1013" w:type="dxa"/>
+            <w:tcW w:w="963" w:type="dxa"/>
+            <w:vMerge w:val="restart"/>
           </w:tcPr>
           <w:p>
             <w:pPr>
@@ -351,7 +357,8 @@
         </w:tc>
         <w:tc>
           <w:tcPr>
-            <w:tcW w:w="992" w:type="dxa"/>
+            <w:tcW w:w="789" w:type="dxa"/>
+            <w:vMerge w:val="restart"/>
           </w:tcPr>
           <w:p>
             <w:pPr>
@@ -399,7 +406,8 @@
         </w:tc>
         <w:tc>
           <w:tcPr>
-            <w:tcW w:w="851" w:type="dxa"/>
+            <w:tcW w:w="709" w:type="dxa"/>
+            <w:vMerge w:val="restart"/>
           </w:tcPr>
           <w:p>
             <w:pPr>
@@ -423,7 +431,8 @@
         </w:tc>
         <w:tc>
           <w:tcPr>
-            <w:tcW w:w="850" w:type="dxa"/>
+            <w:tcW w:w="1416" w:type="dxa"/>
+            <w:gridSpan w:val="2"/>
           </w:tcPr>
           <w:p>
             <w:pPr>
@@ -447,7 +456,8 @@
         </w:tc>
         <w:tc>
           <w:tcPr>
-            <w:tcW w:w="1559" w:type="dxa"/>
+            <w:tcW w:w="1319" w:type="dxa"/>
+            <w:vMerge w:val="restart"/>
           </w:tcPr>
           <w:p>
             <w:pPr>
@@ -487,120 +497,75 @@
         <w:tc>
           <w:tcPr>
             <w:tcW w:w="531" w:type="dxa"/>
-          </w:tcPr>
-          <w:p>
-            <w:pPr>
-              <w:spacing w:line="360" w:lineRule="auto"/>
-              <w:jc w:val="center"/>
-              <w:rPr>
-                <w:sz w:val="20"/>
-                <w:szCs w:val="20"/>
-                <w:lang w:val="uk-UA"/>
-              </w:rPr>
-            </w:pPr>
-            <w:r>
-              <w:rPr>
-                <w:sz w:val="20"/>
-                <w:szCs w:val="20"/>
-                <w:lang w:val="uk-UA"/>
-              </w:rPr>
-              <w:t>1</w:t>
-            </w:r>
-            <w:r>
-              <w:rPr>
-                <w:sz w:val="20"/>
-                <w:szCs w:val="20"/>
-                <w:lang w:val="uk-UA"/>
-              </w:rPr>
-              <w:t>.</w:t>
-            </w:r>
+            <w:vMerge/>
+          </w:tcPr>
+          <w:p>
+            <w:pPr>
+              <w:spacing w:line="360" w:lineRule="auto"/>
+              <w:jc w:val="center"/>
+              <w:rPr>
+                <w:sz w:val="20"/>
+                <w:szCs w:val="20"/>
+                <w:lang w:val="uk-UA"/>
+              </w:rPr>
+            </w:pPr>
           </w:p>
         </w:tc>
         <w:tc>
           <w:tcPr>
             <w:tcW w:w="2161" w:type="dxa"/>
+            <w:vMerge/>
             <w:vAlign w:val="bottom"/>
           </w:tcPr>
           <w:p>
             <w:pPr>
               <w:ind w:left="20"/>
               <w:rPr>
-                <w:sz w:val="20"/>
-                <w:szCs w:val="20"/>
-              </w:rPr>
-            </w:pPr>
-            <w:r>
-              <w:rPr>
                 <w:color w:val="000000"/>
                 <w:sz w:val="20"/>
                 <w:szCs w:val="20"/>
                 <w:shd w:val="clear" w:color="auto" w:fill="FFFFFF"/>
               </w:rPr>
-              <w:t xml:space="preserve">Архипов </w:t>
-            </w:r>
-            <w:proofErr w:type="spellStart"/>
-            <w:r>
-              <w:rPr>
-                <w:color w:val="000000"/>
-                <w:sz w:val="20"/>
-                <w:szCs w:val="20"/>
-                <w:shd w:val="clear" w:color="auto" w:fill="FFFFFF"/>
-              </w:rPr>
-              <w:t>Євген</w:t>
-            </w:r>
-            <w:proofErr w:type="spellEnd"/>
+            </w:pPr>
           </w:p>
         </w:tc>
         <w:tc>
           <w:tcPr>
             <w:tcW w:w="1156" w:type="dxa"/>
-          </w:tcPr>
-          <w:p>
-            <w:pPr>
-              <w:spacing w:line="360" w:lineRule="auto"/>
-              <w:jc w:val="center"/>
-              <w:rPr>
-                <w:sz w:val="20"/>
-                <w:szCs w:val="20"/>
-                <w:lang w:val="uk-UA"/>
-              </w:rPr>
-            </w:pPr>
-            <w:r>
-              <w:rPr>
-                <w:sz w:val="20"/>
-                <w:szCs w:val="20"/>
-              </w:rPr>
-              <w:t>75</w:t>
-            </w:r>
+            <w:vMerge/>
+          </w:tcPr>
+          <w:p>
+            <w:pPr>
+              <w:spacing w:line="360" w:lineRule="auto"/>
+              <w:jc w:val="center"/>
+              <w:rPr>
+                <w:sz w:val="20"/>
+                <w:szCs w:val="20"/>
+              </w:rPr>
+            </w:pPr>
           </w:p>
         </w:tc>
         <w:tc>
           <w:tcPr>
             <w:tcW w:w="830" w:type="dxa"/>
-          </w:tcPr>
-          <w:p>
-            <w:pPr>
-              <w:spacing w:line="360" w:lineRule="auto"/>
-              <w:jc w:val="center"/>
-              <w:rPr>
-                <w:sz w:val="20"/>
-                <w:szCs w:val="20"/>
-                <w:lang w:val="en-US"/>
-              </w:rPr>
-            </w:pPr>
-            <w:r>
-              <w:rPr>
-                <w:sz w:val="20"/>
-                <w:szCs w:val="20"/>
-                <w:lang w:val="en-US"/>
-              </w:rPr>
-              <w:t>29</w:t>
-            </w:r>
-          </w:p>
-        </w:tc>
-        <w:tc>
-          <w:tcPr>
-            <w:tcW w:w="1013" w:type="dxa"/>
+            <w:vMerge/>
+          </w:tcPr>
+          <w:p>
+            <w:pPr>
+              <w:spacing w:line="360" w:lineRule="auto"/>
+              <w:jc w:val="center"/>
+              <w:rPr>
+                <w:sz w:val="20"/>
+                <w:szCs w:val="20"/>
+                <w:lang w:val="en-US"/>
+              </w:rPr>
+            </w:pPr>
+          </w:p>
+        </w:tc>
+        <w:tc>
+          <w:tcPr>
+            <w:tcW w:w="963" w:type="dxa"/>
+            <w:vMerge/>
             <w:vAlign w:val="center"/>
           </w:tcPr>
           <w:p>
@@ -613,43 +578,29 @@
                 <w:lang w:val="en-US"/>
               </w:rPr>
             </w:pPr>
-            <w:r>
-              <w:rPr>
-                <w:sz w:val="20"/>
-                <w:szCs w:val="20"/>
-                <w:lang w:val="en-US"/>
-              </w:rPr>
-              <w:t>22</w:t>
-            </w:r>
-          </w:p>
-        </w:tc>
-        <w:tc>
-          <w:tcPr>
-            <w:tcW w:w="992" w:type="dxa"/>
-          </w:tcPr>
-          <w:p>
-            <w:pPr>
-              <w:spacing w:line="360" w:lineRule="auto"/>
-              <w:jc w:val="center"/>
-              <w:rPr>
-                <w:sz w:val="20"/>
-                <w:szCs w:val="20"/>
-                <w:lang w:val="en-US"/>
-              </w:rPr>
-            </w:pPr>
-            <w:r>
-              <w:rPr>
-                <w:sz w:val="20"/>
-                <w:szCs w:val="20"/>
-                <w:lang w:val="en-US"/>
-              </w:rPr>
-              <w:t>51</w:t>
-            </w:r>
-          </w:p>
-        </w:tc>
-        <w:tc>
-          <w:tcPr>
-            <w:tcW w:w="851" w:type="dxa"/>
+          </w:p>
+        </w:tc>
+        <w:tc>
+          <w:tcPr>
+            <w:tcW w:w="789" w:type="dxa"/>
+            <w:vMerge/>
+          </w:tcPr>
+          <w:p>
+            <w:pPr>
+              <w:spacing w:line="360" w:lineRule="auto"/>
+              <w:jc w:val="center"/>
+              <w:rPr>
+                <w:sz w:val="20"/>
+                <w:szCs w:val="20"/>
+                <w:lang w:val="en-US"/>
+              </w:rPr>
+            </w:pPr>
+          </w:p>
+        </w:tc>
+        <w:tc>
+          <w:tcPr>
+            <w:tcW w:w="709" w:type="dxa"/>
+            <w:vMerge/>
             <w:vAlign w:val="center"/>
           </w:tcPr>
           <w:p>
@@ -660,38 +611,106 @@
                 <w:sz w:val="20"/>
                 <w:szCs w:val="20"/>
                 <w:u w:val="single"/>
-                <w:lang w:val="uk-UA"/>
-              </w:rPr>
-            </w:pPr>
-            <w:r>
-              <w:rPr>
-                <w:sz w:val="20"/>
-                <w:szCs w:val="20"/>
-                <w:u w:val="single"/>
-              </w:rPr>
-              <w:t>24</w:t>
-            </w:r>
-          </w:p>
-        </w:tc>
-        <w:tc>
-          <w:tcPr>
-            <w:tcW w:w="850" w:type="dxa"/>
-          </w:tcPr>
-          <w:p>
-            <w:pPr>
-              <w:spacing w:line="360" w:lineRule="auto"/>
-              <w:jc w:val="center"/>
-              <w:rPr>
-                <w:sz w:val="20"/>
-                <w:szCs w:val="20"/>
-                <w:lang w:val="uk-UA"/>
-              </w:rPr>
-            </w:pPr>
-          </w:p>
-        </w:tc>
-        <w:tc>
-          <w:tcPr>
-            <w:tcW w:w="1559" w:type="dxa"/>
+              </w:rPr>
+            </w:pPr>
+          </w:p>
+        </w:tc>
+        <w:tc>
+          <w:tcPr>
+            <w:tcW w:w="708" w:type="dxa"/>
+          </w:tcPr>
+          <w:p>
+            <w:pPr>
+              <w:spacing w:line="360" w:lineRule="auto"/>
+              <w:jc w:val="center"/>
+              <w:rPr>
+                <w:bCs/>
+                <w:sz w:val="20"/>
+                <w:szCs w:val="20"/>
+                <w:lang w:val="uk-UA"/>
+              </w:rPr>
+            </w:pPr>
+            <w:r>
+              <w:rPr>
+                <w:bCs/>
+                <w:sz w:val="20"/>
+                <w:szCs w:val="20"/>
+                <w:lang w:val="uk-UA"/>
+              </w:rPr>
+              <w:t>Тест</w:t>
+            </w:r>
+          </w:p>
+          <w:p>
+            <w:pPr>
+              <w:spacing w:line="360" w:lineRule="auto"/>
+              <w:jc w:val="center"/>
+              <w:rPr>
+                <w:sz w:val="20"/>
+                <w:szCs w:val="20"/>
+                <w:lang w:val="uk-UA"/>
+              </w:rPr>
+            </w:pPr>
+            <w:r>
+              <w:rPr>
+                <w:bCs/>
+                <w:sz w:val="20"/>
+                <w:szCs w:val="20"/>
+                <w:lang w:val="uk-UA"/>
+              </w:rPr>
+              <w:t>10</w:t>
+            </w:r>
+          </w:p>
+        </w:tc>
+        <w:tc>
+          <w:tcPr>
+            <w:tcW w:w="708" w:type="dxa"/>
+          </w:tcPr>
+          <w:p>
+            <w:pPr>
+              <w:spacing w:line="360" w:lineRule="auto"/>
+              <w:jc w:val="center"/>
+              <w:rPr>
+                <w:bCs/>
+                <w:sz w:val="20"/>
+                <w:szCs w:val="20"/>
+                <w:lang w:val="uk-UA"/>
+              </w:rPr>
+            </w:pPr>
+            <w:r>
+              <w:rPr>
+                <w:bCs/>
+                <w:sz w:val="20"/>
+                <w:szCs w:val="20"/>
+                <w:lang w:val="uk-UA"/>
+              </w:rPr>
+              <w:t>Білет</w:t>
+            </w:r>
+          </w:p>
+          <w:p>
+            <w:pPr>
+              <w:spacing w:line="360" w:lineRule="auto"/>
+              <w:jc w:val="center"/>
+              <w:rPr>
+                <w:sz w:val="20"/>
+                <w:szCs w:val="20"/>
+                <w:lang w:val="uk-UA"/>
+              </w:rPr>
+            </w:pPr>
+            <w:r>
+              <w:rPr>
+                <w:bCs/>
+                <w:sz w:val="20"/>
+                <w:szCs w:val="20"/>
+                <w:lang w:val="uk-UA"/>
+              </w:rPr>
+              <w:t>30</w:t>
+            </w:r>
+          </w:p>
+        </w:tc>
+        <w:tc>
+          <w:tcPr>
+            <w:tcW w:w="1319" w:type="dxa"/>
+            <w:vMerge/>
           </w:tcPr>
           <w:p>
             <w:pPr>
@@ -731,7 +750,7 @@
                 <w:szCs w:val="20"/>
                 <w:lang w:val="uk-UA"/>
               </w:rPr>
-              <w:t>2</w:t>
+              <w:t>1</w:t>
             </w:r>
             <w:r>
               <w:rPr>
@@ -763,7 +782,7 @@
                 <w:szCs w:val="20"/>
                 <w:shd w:val="clear" w:color="auto" w:fill="FFFFFF"/>
               </w:rPr>
-              <w:t xml:space="preserve">Василенко </w:t>
+              <w:t xml:space="preserve">Архипов </w:t>
             </w:r>
             <w:proofErr w:type="spellStart"/>
             <w:r>
@@ -773,18 +792,9 @@
                 <w:szCs w:val="20"/>
                 <w:shd w:val="clear" w:color="auto" w:fill="FFFFFF"/>
               </w:rPr>
-              <w:t>Гавриїл</w:t>
+              <w:t>Євген</w:t>
             </w:r>
             <w:proofErr w:type="spellEnd"/>
-            <w:r>
-              <w:rPr>
-                <w:color w:val="000000"/>
-                <w:sz w:val="20"/>
-                <w:szCs w:val="20"/>
-                <w:shd w:val="clear" w:color="auto" w:fill="FFFFFF"/>
-              </w:rPr>
-              <w:t xml:space="preserve"> Степан</w:t>
-            </w:r>
           </w:p>
         </w:tc>
         <w:tc>
@@ -798,15 +808,15 @@
               <w:rPr>
                 <w:sz w:val="20"/>
                 <w:szCs w:val="20"/>
-                <w:lang w:val="en-US"/>
-              </w:rPr>
-            </w:pPr>
-            <w:r>
-              <w:rPr>
-                <w:sz w:val="20"/>
-                <w:szCs w:val="20"/>
-              </w:rPr>
-              <w:t>85</w:t>
+                <w:lang w:val="uk-UA"/>
+              </w:rPr>
+            </w:pPr>
+            <w:r>
+              <w:rPr>
+                <w:sz w:val="20"/>
+                <w:szCs w:val="20"/>
+              </w:rPr>
+              <w:t>75</w:t>
             </w:r>
           </w:p>
         </w:tc>
@@ -830,13 +840,13 @@
                 <w:szCs w:val="20"/>
                 <w:lang w:val="en-US"/>
               </w:rPr>
-              <w:t>30</w:t>
-            </w:r>
-          </w:p>
-        </w:tc>
-        <w:tc>
-          <w:tcPr>
-            <w:tcW w:w="1013" w:type="dxa"/>
+              <w:t>29</w:t>
+            </w:r>
+          </w:p>
+        </w:tc>
+        <w:tc>
+          <w:tcPr>
+            <w:tcW w:w="963" w:type="dxa"/>
             <w:vAlign w:val="center"/>
           </w:tcPr>
           <w:p>
@@ -855,37 +865,37 @@
                 <w:szCs w:val="20"/>
                 <w:lang w:val="en-US"/>
               </w:rPr>
-              <w:t>30</w:t>
-            </w:r>
-          </w:p>
-        </w:tc>
-        <w:tc>
-          <w:tcPr>
-            <w:tcW w:w="992" w:type="dxa"/>
-          </w:tcPr>
-          <w:p>
-            <w:pPr>
-              <w:spacing w:line="360" w:lineRule="auto"/>
-              <w:jc w:val="center"/>
-              <w:rPr>
-                <w:sz w:val="20"/>
-                <w:szCs w:val="20"/>
-                <w:lang w:val="en-US"/>
-              </w:rPr>
-            </w:pPr>
-            <w:r>
-              <w:rPr>
-                <w:sz w:val="20"/>
-                <w:szCs w:val="20"/>
-                <w:lang w:val="en-US"/>
-              </w:rPr>
-              <w:t>60</w:t>
-            </w:r>
-          </w:p>
-        </w:tc>
-        <w:tc>
-          <w:tcPr>
-            <w:tcW w:w="851" w:type="dxa"/>
+              <w:t>22</w:t>
+            </w:r>
+          </w:p>
+        </w:tc>
+        <w:tc>
+          <w:tcPr>
+            <w:tcW w:w="789" w:type="dxa"/>
+          </w:tcPr>
+          <w:p>
+            <w:pPr>
+              <w:spacing w:line="360" w:lineRule="auto"/>
+              <w:jc w:val="center"/>
+              <w:rPr>
+                <w:sz w:val="20"/>
+                <w:szCs w:val="20"/>
+                <w:lang w:val="en-US"/>
+              </w:rPr>
+            </w:pPr>
+            <w:r>
+              <w:rPr>
+                <w:sz w:val="20"/>
+                <w:szCs w:val="20"/>
+                <w:lang w:val="en-US"/>
+              </w:rPr>
+              <w:t>51</w:t>
+            </w:r>
+          </w:p>
+        </w:tc>
+        <w:tc>
+          <w:tcPr>
+            <w:tcW w:w="709" w:type="dxa"/>
             <w:vAlign w:val="center"/>
           </w:tcPr>
           <w:p>
@@ -905,29 +915,45 @@
                 <w:szCs w:val="20"/>
                 <w:u w:val="single"/>
               </w:rPr>
-              <w:t>43</w:t>
-            </w:r>
-          </w:p>
-        </w:tc>
-        <w:tc>
-          <w:tcPr>
-            <w:tcW w:w="850" w:type="dxa"/>
-          </w:tcPr>
-          <w:p>
-            <w:pPr>
-              <w:spacing w:line="360" w:lineRule="auto"/>
-              <w:jc w:val="center"/>
-              <w:rPr>
-                <w:sz w:val="20"/>
-                <w:szCs w:val="20"/>
-                <w:lang w:val="uk-UA"/>
-              </w:rPr>
-            </w:pPr>
-          </w:p>
-        </w:tc>
-        <w:tc>
-          <w:tcPr>
-            <w:tcW w:w="1559" w:type="dxa"/>
+              <w:t>24</w:t>
+            </w:r>
+          </w:p>
+        </w:tc>
+        <w:tc>
+          <w:tcPr>
+            <w:tcW w:w="708" w:type="dxa"/>
+          </w:tcPr>
+          <w:p>
+            <w:pPr>
+              <w:spacing w:line="360" w:lineRule="auto"/>
+              <w:jc w:val="center"/>
+              <w:rPr>
+                <w:sz w:val="20"/>
+                <w:szCs w:val="20"/>
+                <w:lang w:val="uk-UA"/>
+              </w:rPr>
+            </w:pPr>
+          </w:p>
+        </w:tc>
+        <w:tc>
+          <w:tcPr>
+            <w:tcW w:w="708" w:type="dxa"/>
+          </w:tcPr>
+          <w:p>
+            <w:pPr>
+              <w:spacing w:line="360" w:lineRule="auto"/>
+              <w:jc w:val="center"/>
+              <w:rPr>
+                <w:sz w:val="20"/>
+                <w:szCs w:val="20"/>
+                <w:lang w:val="uk-UA"/>
+              </w:rPr>
+            </w:pPr>
+          </w:p>
+        </w:tc>
+        <w:tc>
+          <w:tcPr>
+            <w:tcW w:w="1319" w:type="dxa"/>
           </w:tcPr>
           <w:p>
             <w:pPr>
@@ -967,7 +993,7 @@
                 <w:szCs w:val="20"/>
                 <w:lang w:val="uk-UA"/>
               </w:rPr>
-              <w:t>3</w:t>
+              <w:t>2</w:t>
             </w:r>
             <w:r>
               <w:rPr>
@@ -992,6 +1018,15 @@
                 <w:szCs w:val="20"/>
               </w:rPr>
             </w:pPr>
+            <w:r>
+              <w:rPr>
+                <w:color w:val="000000"/>
+                <w:sz w:val="20"/>
+                <w:szCs w:val="20"/>
+                <w:shd w:val="clear" w:color="auto" w:fill="FFFFFF"/>
+              </w:rPr>
+              <w:t xml:space="preserve">Василенко </w:t>
+            </w:r>
             <w:proofErr w:type="spellStart"/>
             <w:r>
               <w:rPr>
@@ -1000,7 +1035,7 @@
                 <w:szCs w:val="20"/>
                 <w:shd w:val="clear" w:color="auto" w:fill="FFFFFF"/>
               </w:rPr>
-              <w:t>Вишинський</w:t>
+              <w:t>Гавриїл</w:t>
             </w:r>
             <w:proofErr w:type="spellEnd"/>
             <w:r>
@@ -1010,7 +1045,7 @@
                 <w:szCs w:val="20"/>
                 <w:shd w:val="clear" w:color="auto" w:fill="FFFFFF"/>
               </w:rPr>
-              <w:t xml:space="preserve"> Максим</w:t>
+              <w:t xml:space="preserve"> Степан</w:t>
             </w:r>
           </w:p>
         </w:tc>
@@ -1033,7 +1068,7 @@
                 <w:sz w:val="20"/>
                 <w:szCs w:val="20"/>
               </w:rPr>
-              <w:t>84</w:t>
+              <w:t>85</w:t>
             </w:r>
           </w:p>
         </w:tc>
@@ -1051,51 +1086,19 @@
                 <w:lang w:val="en-US"/>
               </w:rPr>
             </w:pPr>
-          </w:p>
-        </w:tc>
-        <w:tc>
-          <w:tcPr>
-            <w:tcW w:w="1013" w:type="dxa"/>
-          </w:tcPr>
-          <w:p>
-            <w:pPr>
-              <w:spacing w:line="360" w:lineRule="auto"/>
-              <w:jc w:val="center"/>
-              <w:rPr>
-                <w:sz w:val="20"/>
-                <w:szCs w:val="20"/>
-                <w:lang w:val="en-US"/>
-              </w:rPr>
-            </w:pPr>
-          </w:p>
-        </w:tc>
-        <w:tc>
-          <w:tcPr>
-            <w:tcW w:w="992" w:type="dxa"/>
-          </w:tcPr>
-          <w:p>
-            <w:pPr>
-              <w:spacing w:line="360" w:lineRule="auto"/>
-              <w:jc w:val="center"/>
-              <w:rPr>
-                <w:sz w:val="20"/>
-                <w:szCs w:val="20"/>
-                <w:lang w:val="en-US"/>
-              </w:rPr>
-            </w:pPr>
-            <w:r>
-              <w:rPr>
-                <w:sz w:val="20"/>
-                <w:szCs w:val="20"/>
-                <w:lang w:val="en-US"/>
-              </w:rPr>
-              <w:t>47</w:t>
-            </w:r>
-          </w:p>
-        </w:tc>
-        <w:tc>
-          <w:tcPr>
-            <w:tcW w:w="851" w:type="dxa"/>
+            <w:r>
+              <w:rPr>
+                <w:sz w:val="20"/>
+                <w:szCs w:val="20"/>
+                <w:lang w:val="en-US"/>
+              </w:rPr>
+              <w:t>30</w:t>
+            </w:r>
+          </w:p>
+        </w:tc>
+        <w:tc>
+          <w:tcPr>
+            <w:tcW w:w="963" w:type="dxa"/>
             <w:vAlign w:val="center"/>
           </w:tcPr>
           <w:p>
@@ -1105,6 +1108,55 @@
               <w:rPr>
                 <w:sz w:val="20"/>
                 <w:szCs w:val="20"/>
+                <w:lang w:val="en-US"/>
+              </w:rPr>
+            </w:pPr>
+            <w:r>
+              <w:rPr>
+                <w:sz w:val="20"/>
+                <w:szCs w:val="20"/>
+                <w:lang w:val="en-US"/>
+              </w:rPr>
+              <w:t>30</w:t>
+            </w:r>
+          </w:p>
+        </w:tc>
+        <w:tc>
+          <w:tcPr>
+            <w:tcW w:w="789" w:type="dxa"/>
+          </w:tcPr>
+          <w:p>
+            <w:pPr>
+              <w:spacing w:line="360" w:lineRule="auto"/>
+              <w:jc w:val="center"/>
+              <w:rPr>
+                <w:sz w:val="20"/>
+                <w:szCs w:val="20"/>
+                <w:lang w:val="en-US"/>
+              </w:rPr>
+            </w:pPr>
+            <w:r>
+              <w:rPr>
+                <w:sz w:val="20"/>
+                <w:szCs w:val="20"/>
+                <w:lang w:val="en-US"/>
+              </w:rPr>
+              <w:t>60</w:t>
+            </w:r>
+          </w:p>
+        </w:tc>
+        <w:tc>
+          <w:tcPr>
+            <w:tcW w:w="709" w:type="dxa"/>
+            <w:vAlign w:val="center"/>
+          </w:tcPr>
+          <w:p>
+            <w:pPr>
+              <w:spacing w:line="360" w:lineRule="auto"/>
+              <w:jc w:val="center"/>
+              <w:rPr>
+                <w:sz w:val="20"/>
+                <w:szCs w:val="20"/>
                 <w:u w:val="single"/>
                 <w:lang w:val="uk-UA"/>
               </w:rPr>
@@ -1115,29 +1167,45 @@
                 <w:szCs w:val="20"/>
                 <w:u w:val="single"/>
               </w:rPr>
-              <w:t>19</w:t>
-            </w:r>
-          </w:p>
-        </w:tc>
-        <w:tc>
-          <w:tcPr>
-            <w:tcW w:w="850" w:type="dxa"/>
-          </w:tcPr>
-          <w:p>
-            <w:pPr>
-              <w:spacing w:line="360" w:lineRule="auto"/>
-              <w:jc w:val="center"/>
-              <w:rPr>
-                <w:sz w:val="20"/>
-                <w:szCs w:val="20"/>
-                <w:lang w:val="uk-UA"/>
-              </w:rPr>
-            </w:pPr>
-          </w:p>
-        </w:tc>
-        <w:tc>
-          <w:tcPr>
-            <w:tcW w:w="1559" w:type="dxa"/>
+              <w:t>43</w:t>
+            </w:r>
+          </w:p>
+        </w:tc>
+        <w:tc>
+          <w:tcPr>
+            <w:tcW w:w="708" w:type="dxa"/>
+          </w:tcPr>
+          <w:p>
+            <w:pPr>
+              <w:spacing w:line="360" w:lineRule="auto"/>
+              <w:jc w:val="center"/>
+              <w:rPr>
+                <w:sz w:val="20"/>
+                <w:szCs w:val="20"/>
+                <w:lang w:val="uk-UA"/>
+              </w:rPr>
+            </w:pPr>
+          </w:p>
+        </w:tc>
+        <w:tc>
+          <w:tcPr>
+            <w:tcW w:w="708" w:type="dxa"/>
+          </w:tcPr>
+          <w:p>
+            <w:pPr>
+              <w:spacing w:line="360" w:lineRule="auto"/>
+              <w:jc w:val="center"/>
+              <w:rPr>
+                <w:sz w:val="20"/>
+                <w:szCs w:val="20"/>
+                <w:lang w:val="uk-UA"/>
+              </w:rPr>
+            </w:pPr>
+          </w:p>
+        </w:tc>
+        <w:tc>
+          <w:tcPr>
+            <w:tcW w:w="1319" w:type="dxa"/>
           </w:tcPr>
           <w:p>
             <w:pPr>
@@ -1177,7 +1245,7 @@
                 <w:szCs w:val="20"/>
                 <w:lang w:val="uk-UA"/>
               </w:rPr>
-              <w:t>4</w:t>
+              <w:t>3</w:t>
             </w:r>
             <w:r>
               <w:rPr>
@@ -1202,6 +1270,7 @@
                 <w:szCs w:val="20"/>
               </w:rPr>
             </w:pPr>
+            <w:proofErr w:type="spellStart"/>
             <w:r>
               <w:rPr>
                 <w:color w:val="000000"/>
@@ -1209,7 +1278,17 @@
                 <w:szCs w:val="20"/>
                 <w:shd w:val="clear" w:color="auto" w:fill="FFFFFF"/>
               </w:rPr>
-              <w:t>Гончарук Катерина</w:t>
+              <w:t>Вишинський</w:t>
+            </w:r>
+            <w:proofErr w:type="spellEnd"/>
+            <w:r>
+              <w:rPr>
+                <w:color w:val="000000"/>
+                <w:sz w:val="20"/>
+                <w:szCs w:val="20"/>
+                <w:shd w:val="clear" w:color="auto" w:fill="FFFFFF"/>
+              </w:rPr>
+              <w:t xml:space="preserve"> Максим</w:t>
             </w:r>
           </w:p>
         </w:tc>
@@ -1232,7 +1311,7 @@
                 <w:sz w:val="20"/>
                 <w:szCs w:val="20"/>
               </w:rPr>
-              <w:t>80</w:t>
+              <w:t>84</w:t>
             </w:r>
           </w:p>
         </w:tc>
@@ -1250,67 +1329,51 @@
                 <w:lang w:val="en-US"/>
               </w:rPr>
             </w:pPr>
-            <w:r>
-              <w:rPr>
-                <w:sz w:val="20"/>
-                <w:szCs w:val="20"/>
-                <w:lang w:val="en-US"/>
-              </w:rPr>
-              <w:t>25</w:t>
-            </w:r>
-          </w:p>
-        </w:tc>
-        <w:tc>
-          <w:tcPr>
-            <w:tcW w:w="1013" w:type="dxa"/>
-          </w:tcPr>
-          <w:p>
-            <w:pPr>
-              <w:spacing w:line="360" w:lineRule="auto"/>
-              <w:jc w:val="center"/>
-              <w:rPr>
-                <w:sz w:val="20"/>
-                <w:szCs w:val="20"/>
-                <w:lang w:val="en-US"/>
-              </w:rPr>
-            </w:pPr>
-            <w:r>
-              <w:rPr>
-                <w:sz w:val="20"/>
-                <w:szCs w:val="20"/>
-                <w:lang w:val="en-US"/>
-              </w:rPr>
-              <w:t>25</w:t>
-            </w:r>
-          </w:p>
-        </w:tc>
-        <w:tc>
-          <w:tcPr>
-            <w:tcW w:w="992" w:type="dxa"/>
-          </w:tcPr>
-          <w:p>
-            <w:pPr>
-              <w:spacing w:line="360" w:lineRule="auto"/>
-              <w:jc w:val="center"/>
-              <w:rPr>
-                <w:sz w:val="20"/>
-                <w:szCs w:val="20"/>
-                <w:lang w:val="en-US"/>
-              </w:rPr>
-            </w:pPr>
-            <w:r>
-              <w:rPr>
-                <w:sz w:val="20"/>
-                <w:szCs w:val="20"/>
-                <w:lang w:val="en-US"/>
-              </w:rPr>
-              <w:t>50</w:t>
-            </w:r>
-          </w:p>
-        </w:tc>
-        <w:tc>
-          <w:tcPr>
-            <w:tcW w:w="851" w:type="dxa"/>
+          </w:p>
+        </w:tc>
+        <w:tc>
+          <w:tcPr>
+            <w:tcW w:w="963" w:type="dxa"/>
+          </w:tcPr>
+          <w:p>
+            <w:pPr>
+              <w:spacing w:line="360" w:lineRule="auto"/>
+              <w:jc w:val="center"/>
+              <w:rPr>
+                <w:sz w:val="20"/>
+                <w:szCs w:val="20"/>
+                <w:lang w:val="en-US"/>
+              </w:rPr>
+            </w:pPr>
+          </w:p>
+        </w:tc>
+        <w:tc>
+          <w:tcPr>
+            <w:tcW w:w="789" w:type="dxa"/>
+          </w:tcPr>
+          <w:p>
+            <w:pPr>
+              <w:spacing w:line="360" w:lineRule="auto"/>
+              <w:jc w:val="center"/>
+              <w:rPr>
+                <w:sz w:val="20"/>
+                <w:szCs w:val="20"/>
+                <w:lang w:val="en-US"/>
+              </w:rPr>
+            </w:pPr>
+            <w:r>
+              <w:rPr>
+                <w:sz w:val="20"/>
+                <w:szCs w:val="20"/>
+                <w:lang w:val="en-US"/>
+              </w:rPr>
+              <w:t>47</w:t>
+            </w:r>
+          </w:p>
+        </w:tc>
+        <w:tc>
+          <w:tcPr>
+            <w:tcW w:w="709" w:type="dxa"/>
             <w:vAlign w:val="center"/>
           </w:tcPr>
           <w:p>
@@ -1330,29 +1393,45 @@
                 <w:szCs w:val="20"/>
                 <w:u w:val="single"/>
               </w:rPr>
-              <w:t>9</w:t>
-            </w:r>
-          </w:p>
-        </w:tc>
-        <w:tc>
-          <w:tcPr>
-            <w:tcW w:w="850" w:type="dxa"/>
-          </w:tcPr>
-          <w:p>
-            <w:pPr>
-              <w:spacing w:line="360" w:lineRule="auto"/>
-              <w:jc w:val="center"/>
-              <w:rPr>
-                <w:sz w:val="20"/>
-                <w:szCs w:val="20"/>
-                <w:lang w:val="uk-UA"/>
-              </w:rPr>
-            </w:pPr>
-          </w:p>
-        </w:tc>
-        <w:tc>
-          <w:tcPr>
-            <w:tcW w:w="1559" w:type="dxa"/>
+              <w:t>19</w:t>
+            </w:r>
+          </w:p>
+        </w:tc>
+        <w:tc>
+          <w:tcPr>
+            <w:tcW w:w="708" w:type="dxa"/>
+          </w:tcPr>
+          <w:p>
+            <w:pPr>
+              <w:spacing w:line="360" w:lineRule="auto"/>
+              <w:jc w:val="center"/>
+              <w:rPr>
+                <w:sz w:val="20"/>
+                <w:szCs w:val="20"/>
+                <w:lang w:val="uk-UA"/>
+              </w:rPr>
+            </w:pPr>
+          </w:p>
+        </w:tc>
+        <w:tc>
+          <w:tcPr>
+            <w:tcW w:w="708" w:type="dxa"/>
+          </w:tcPr>
+          <w:p>
+            <w:pPr>
+              <w:spacing w:line="360" w:lineRule="auto"/>
+              <w:jc w:val="center"/>
+              <w:rPr>
+                <w:sz w:val="20"/>
+                <w:szCs w:val="20"/>
+                <w:lang w:val="uk-UA"/>
+              </w:rPr>
+            </w:pPr>
+          </w:p>
+        </w:tc>
+        <w:tc>
+          <w:tcPr>
+            <w:tcW w:w="1319" w:type="dxa"/>
           </w:tcPr>
           <w:p>
             <w:pPr>
@@ -1392,7 +1471,7 @@
                 <w:szCs w:val="20"/>
                 <w:lang w:val="uk-UA"/>
               </w:rPr>
-              <w:t>5</w:t>
+              <w:t>4</w:t>
             </w:r>
             <w:r>
               <w:rPr>
@@ -1417,7 +1496,6 @@
                 <w:szCs w:val="20"/>
               </w:rPr>
             </w:pPr>
-            <w:proofErr w:type="spellStart"/>
             <w:r>
               <w:rPr>
                 <w:color w:val="000000"/>
@@ -1425,29 +1503,8 @@
                 <w:szCs w:val="20"/>
                 <w:shd w:val="clear" w:color="auto" w:fill="FFFFFF"/>
               </w:rPr>
-              <w:t>Дзізінківська</w:t>
-            </w:r>
-            <w:proofErr w:type="spellEnd"/>
-            <w:r>
-              <w:rPr>
-                <w:color w:val="000000"/>
-                <w:sz w:val="20"/>
-                <w:szCs w:val="20"/>
-                <w:shd w:val="clear" w:color="auto" w:fill="FFFFFF"/>
-              </w:rPr>
-              <w:t xml:space="preserve"> </w:t>
-            </w:r>
-            <w:proofErr w:type="spellStart"/>
-            <w:r>
-              <w:rPr>
-                <w:color w:val="000000"/>
-                <w:sz w:val="20"/>
-                <w:szCs w:val="20"/>
-                <w:shd w:val="clear" w:color="auto" w:fill="FFFFFF"/>
-              </w:rPr>
-              <w:t>Софія</w:t>
-            </w:r>
-            <w:proofErr w:type="spellEnd"/>
+              <w:t>Гончарук Катерина</w:t>
+            </w:r>
           </w:p>
         </w:tc>
         <w:tc>
@@ -1469,7 +1526,7 @@
                 <w:sz w:val="20"/>
                 <w:szCs w:val="20"/>
               </w:rPr>
-              <w:t>70</w:t>
+              <w:t>80</w:t>
             </w:r>
           </w:p>
         </w:tc>
@@ -1487,51 +1544,67 @@
                 <w:lang w:val="en-US"/>
               </w:rPr>
             </w:pPr>
-          </w:p>
-        </w:tc>
-        <w:tc>
-          <w:tcPr>
-            <w:tcW w:w="1013" w:type="dxa"/>
-          </w:tcPr>
-          <w:p>
-            <w:pPr>
-              <w:spacing w:line="360" w:lineRule="auto"/>
-              <w:jc w:val="center"/>
-              <w:rPr>
-                <w:sz w:val="20"/>
-                <w:szCs w:val="20"/>
-                <w:lang w:val="en-US"/>
-              </w:rPr>
-            </w:pPr>
-          </w:p>
-        </w:tc>
-        <w:tc>
-          <w:tcPr>
-            <w:tcW w:w="992" w:type="dxa"/>
-          </w:tcPr>
-          <w:p>
-            <w:pPr>
-              <w:spacing w:line="360" w:lineRule="auto"/>
-              <w:jc w:val="center"/>
-              <w:rPr>
-                <w:sz w:val="20"/>
-                <w:szCs w:val="20"/>
-                <w:lang w:val="en-US"/>
-              </w:rPr>
-            </w:pPr>
-            <w:r>
-              <w:rPr>
-                <w:sz w:val="20"/>
-                <w:szCs w:val="20"/>
-                <w:lang w:val="en-US"/>
-              </w:rPr>
-              <w:t>44</w:t>
-            </w:r>
-          </w:p>
-        </w:tc>
-        <w:tc>
-          <w:tcPr>
-            <w:tcW w:w="851" w:type="dxa"/>
+            <w:r>
+              <w:rPr>
+                <w:sz w:val="20"/>
+                <w:szCs w:val="20"/>
+                <w:lang w:val="en-US"/>
+              </w:rPr>
+              <w:t>25</w:t>
+            </w:r>
+          </w:p>
+        </w:tc>
+        <w:tc>
+          <w:tcPr>
+            <w:tcW w:w="963" w:type="dxa"/>
+          </w:tcPr>
+          <w:p>
+            <w:pPr>
+              <w:spacing w:line="360" w:lineRule="auto"/>
+              <w:jc w:val="center"/>
+              <w:rPr>
+                <w:sz w:val="20"/>
+                <w:szCs w:val="20"/>
+                <w:lang w:val="en-US"/>
+              </w:rPr>
+            </w:pPr>
+            <w:r>
+              <w:rPr>
+                <w:sz w:val="20"/>
+                <w:szCs w:val="20"/>
+                <w:lang w:val="en-US"/>
+              </w:rPr>
+              <w:t>25</w:t>
+            </w:r>
+          </w:p>
+        </w:tc>
+        <w:tc>
+          <w:tcPr>
+            <w:tcW w:w="789" w:type="dxa"/>
+          </w:tcPr>
+          <w:p>
+            <w:pPr>
+              <w:spacing w:line="360" w:lineRule="auto"/>
+              <w:jc w:val="center"/>
+              <w:rPr>
+                <w:sz w:val="20"/>
+                <w:szCs w:val="20"/>
+                <w:lang w:val="en-US"/>
+              </w:rPr>
+            </w:pPr>
+            <w:r>
+              <w:rPr>
+                <w:sz w:val="20"/>
+                <w:szCs w:val="20"/>
+                <w:lang w:val="en-US"/>
+              </w:rPr>
+              <w:t>50</w:t>
+            </w:r>
+          </w:p>
+        </w:tc>
+        <w:tc>
+          <w:tcPr>
+            <w:tcW w:w="709" w:type="dxa"/>
             <w:vAlign w:val="center"/>
           </w:tcPr>
           <w:p>
@@ -1551,29 +1624,45 @@
                 <w:szCs w:val="20"/>
                 <w:u w:val="single"/>
               </w:rPr>
-              <w:t>2</w:t>
-            </w:r>
-          </w:p>
-        </w:tc>
-        <w:tc>
-          <w:tcPr>
-            <w:tcW w:w="850" w:type="dxa"/>
-          </w:tcPr>
-          <w:p>
-            <w:pPr>
-              <w:spacing w:line="360" w:lineRule="auto"/>
-              <w:jc w:val="center"/>
-              <w:rPr>
-                <w:sz w:val="20"/>
-                <w:szCs w:val="20"/>
-                <w:lang w:val="uk-UA"/>
-              </w:rPr>
-            </w:pPr>
-          </w:p>
-        </w:tc>
-        <w:tc>
-          <w:tcPr>
-            <w:tcW w:w="1559" w:type="dxa"/>
+              <w:t>9</w:t>
+            </w:r>
+          </w:p>
+        </w:tc>
+        <w:tc>
+          <w:tcPr>
+            <w:tcW w:w="708" w:type="dxa"/>
+          </w:tcPr>
+          <w:p>
+            <w:pPr>
+              <w:spacing w:line="360" w:lineRule="auto"/>
+              <w:jc w:val="center"/>
+              <w:rPr>
+                <w:sz w:val="20"/>
+                <w:szCs w:val="20"/>
+                <w:lang w:val="uk-UA"/>
+              </w:rPr>
+            </w:pPr>
+          </w:p>
+        </w:tc>
+        <w:tc>
+          <w:tcPr>
+            <w:tcW w:w="708" w:type="dxa"/>
+          </w:tcPr>
+          <w:p>
+            <w:pPr>
+              <w:spacing w:line="360" w:lineRule="auto"/>
+              <w:jc w:val="center"/>
+              <w:rPr>
+                <w:sz w:val="20"/>
+                <w:szCs w:val="20"/>
+                <w:lang w:val="uk-UA"/>
+              </w:rPr>
+            </w:pPr>
+          </w:p>
+        </w:tc>
+        <w:tc>
+          <w:tcPr>
+            <w:tcW w:w="1319" w:type="dxa"/>
           </w:tcPr>
           <w:p>
             <w:pPr>
@@ -1613,7 +1702,7 @@
                 <w:szCs w:val="20"/>
                 <w:lang w:val="uk-UA"/>
               </w:rPr>
-              <w:t>6</w:t>
+              <w:t>5</w:t>
             </w:r>
             <w:r>
               <w:rPr>
@@ -1646,7 +1735,7 @@
                 <w:szCs w:val="20"/>
                 <w:shd w:val="clear" w:color="auto" w:fill="FFFFFF"/>
               </w:rPr>
-              <w:t>Завгородня</w:t>
+              <w:t>Дзізінківська</w:t>
             </w:r>
             <w:proofErr w:type="spellEnd"/>
             <w:r>
@@ -1666,7 +1755,7 @@
                 <w:szCs w:val="20"/>
                 <w:shd w:val="clear" w:color="auto" w:fill="FFFFFF"/>
               </w:rPr>
-              <w:t>Євгенія</w:t>
+              <w:t>Софія</w:t>
             </w:r>
             <w:proofErr w:type="spellEnd"/>
           </w:p>
@@ -1690,7 +1779,7 @@
                 <w:sz w:val="20"/>
                 <w:szCs w:val="20"/>
               </w:rPr>
-              <w:t>63</w:t>
+              <w:t>70</w:t>
             </w:r>
           </w:p>
         </w:tc>
@@ -1712,47 +1801,47 @@
         </w:tc>
         <w:tc>
           <w:tcPr>
-            <w:tcW w:w="1013" w:type="dxa"/>
-          </w:tcPr>
-          <w:p>
-            <w:pPr>
-              <w:spacing w:line="360" w:lineRule="auto"/>
-              <w:jc w:val="center"/>
-              <w:rPr>
-                <w:sz w:val="20"/>
-                <w:szCs w:val="20"/>
-                <w:lang w:val="en-US"/>
-              </w:rPr>
-            </w:pPr>
-          </w:p>
-        </w:tc>
-        <w:tc>
-          <w:tcPr>
-            <w:tcW w:w="992" w:type="dxa"/>
-          </w:tcPr>
-          <w:p>
-            <w:pPr>
-              <w:spacing w:line="360" w:lineRule="auto"/>
-              <w:jc w:val="center"/>
-              <w:rPr>
-                <w:sz w:val="20"/>
-                <w:szCs w:val="20"/>
-                <w:lang w:val="en-US"/>
-              </w:rPr>
-            </w:pPr>
-            <w:r>
-              <w:rPr>
-                <w:sz w:val="20"/>
-                <w:szCs w:val="20"/>
-                <w:lang w:val="en-US"/>
-              </w:rPr>
-              <w:t>25</w:t>
-            </w:r>
-          </w:p>
-        </w:tc>
-        <w:tc>
-          <w:tcPr>
-            <w:tcW w:w="851" w:type="dxa"/>
+            <w:tcW w:w="963" w:type="dxa"/>
+          </w:tcPr>
+          <w:p>
+            <w:pPr>
+              <w:spacing w:line="360" w:lineRule="auto"/>
+              <w:jc w:val="center"/>
+              <w:rPr>
+                <w:sz w:val="20"/>
+                <w:szCs w:val="20"/>
+                <w:lang w:val="en-US"/>
+              </w:rPr>
+            </w:pPr>
+          </w:p>
+        </w:tc>
+        <w:tc>
+          <w:tcPr>
+            <w:tcW w:w="789" w:type="dxa"/>
+          </w:tcPr>
+          <w:p>
+            <w:pPr>
+              <w:spacing w:line="360" w:lineRule="auto"/>
+              <w:jc w:val="center"/>
+              <w:rPr>
+                <w:sz w:val="20"/>
+                <w:szCs w:val="20"/>
+                <w:lang w:val="en-US"/>
+              </w:rPr>
+            </w:pPr>
+            <w:r>
+              <w:rPr>
+                <w:sz w:val="20"/>
+                <w:szCs w:val="20"/>
+                <w:lang w:val="en-US"/>
+              </w:rPr>
+              <w:t>44</w:t>
+            </w:r>
+          </w:p>
+        </w:tc>
+        <w:tc>
+          <w:tcPr>
+            <w:tcW w:w="709" w:type="dxa"/>
             <w:vAlign w:val="center"/>
           </w:tcPr>
           <w:p>
@@ -1772,29 +1861,45 @@
                 <w:szCs w:val="20"/>
                 <w:u w:val="single"/>
               </w:rPr>
-              <w:t>23</w:t>
-            </w:r>
-          </w:p>
-        </w:tc>
-        <w:tc>
-          <w:tcPr>
-            <w:tcW w:w="850" w:type="dxa"/>
-          </w:tcPr>
-          <w:p>
-            <w:pPr>
-              <w:spacing w:line="360" w:lineRule="auto"/>
-              <w:jc w:val="center"/>
-              <w:rPr>
-                <w:sz w:val="20"/>
-                <w:szCs w:val="20"/>
-                <w:lang w:val="uk-UA"/>
-              </w:rPr>
-            </w:pPr>
-          </w:p>
-        </w:tc>
-        <w:tc>
-          <w:tcPr>
-            <w:tcW w:w="1559" w:type="dxa"/>
+              <w:t>2</w:t>
+            </w:r>
+          </w:p>
+        </w:tc>
+        <w:tc>
+          <w:tcPr>
+            <w:tcW w:w="708" w:type="dxa"/>
+          </w:tcPr>
+          <w:p>
+            <w:pPr>
+              <w:spacing w:line="360" w:lineRule="auto"/>
+              <w:jc w:val="center"/>
+              <w:rPr>
+                <w:sz w:val="20"/>
+                <w:szCs w:val="20"/>
+                <w:lang w:val="uk-UA"/>
+              </w:rPr>
+            </w:pPr>
+          </w:p>
+        </w:tc>
+        <w:tc>
+          <w:tcPr>
+            <w:tcW w:w="708" w:type="dxa"/>
+          </w:tcPr>
+          <w:p>
+            <w:pPr>
+              <w:spacing w:line="360" w:lineRule="auto"/>
+              <w:jc w:val="center"/>
+              <w:rPr>
+                <w:sz w:val="20"/>
+                <w:szCs w:val="20"/>
+                <w:lang w:val="uk-UA"/>
+              </w:rPr>
+            </w:pPr>
+          </w:p>
+        </w:tc>
+        <w:tc>
+          <w:tcPr>
+            <w:tcW w:w="1319" w:type="dxa"/>
           </w:tcPr>
           <w:p>
             <w:pPr>
@@ -1834,7 +1939,7 @@
                 <w:szCs w:val="20"/>
                 <w:lang w:val="uk-UA"/>
               </w:rPr>
-              <w:t>7</w:t>
+              <w:t>6</w:t>
             </w:r>
             <w:r>
               <w:rPr>
@@ -1859,6 +1964,7 @@
                 <w:szCs w:val="20"/>
               </w:rPr>
             </w:pPr>
+            <w:proofErr w:type="spellStart"/>
             <w:r>
               <w:rPr>
                 <w:color w:val="000000"/>
@@ -1866,7 +1972,17 @@
                 <w:szCs w:val="20"/>
                 <w:shd w:val="clear" w:color="auto" w:fill="FFFFFF"/>
               </w:rPr>
-              <w:t xml:space="preserve">Кара </w:t>
+              <w:t>Завгородня</w:t>
+            </w:r>
+            <w:proofErr w:type="spellEnd"/>
+            <w:r>
+              <w:rPr>
+                <w:color w:val="000000"/>
+                <w:sz w:val="20"/>
+                <w:szCs w:val="20"/>
+                <w:shd w:val="clear" w:color="auto" w:fill="FFFFFF"/>
+              </w:rPr>
+              <w:t xml:space="preserve"> </w:t>
             </w:r>
             <w:proofErr w:type="spellStart"/>
             <w:r>
@@ -1876,7 +1992,7 @@
                 <w:szCs w:val="20"/>
                 <w:shd w:val="clear" w:color="auto" w:fill="FFFFFF"/>
               </w:rPr>
-              <w:t>Андрій</w:t>
+              <w:t>Євгенія</w:t>
             </w:r>
             <w:proofErr w:type="spellEnd"/>
           </w:p>
@@ -1900,7 +2016,7 @@
                 <w:sz w:val="20"/>
                 <w:szCs w:val="20"/>
               </w:rPr>
-              <w:t>90</w:t>
+              <w:t>63</w:t>
             </w:r>
           </w:p>
         </w:tc>
@@ -1922,23 +2038,23 @@
         </w:tc>
         <w:tc>
           <w:tcPr>
-            <w:tcW w:w="1013" w:type="dxa"/>
-          </w:tcPr>
-          <w:p>
-            <w:pPr>
-              <w:spacing w:line="360" w:lineRule="auto"/>
-              <w:jc w:val="center"/>
-              <w:rPr>
-                <w:sz w:val="20"/>
-                <w:szCs w:val="20"/>
-                <w:lang w:val="en-US"/>
-              </w:rPr>
-            </w:pPr>
-          </w:p>
-        </w:tc>
-        <w:tc>
-          <w:tcPr>
-            <w:tcW w:w="992" w:type="dxa"/>
+            <w:tcW w:w="963" w:type="dxa"/>
+          </w:tcPr>
+          <w:p>
+            <w:pPr>
+              <w:spacing w:line="360" w:lineRule="auto"/>
+              <w:jc w:val="center"/>
+              <w:rPr>
+                <w:sz w:val="20"/>
+                <w:szCs w:val="20"/>
+                <w:lang w:val="en-US"/>
+              </w:rPr>
+            </w:pPr>
+          </w:p>
+        </w:tc>
+        <w:tc>
+          <w:tcPr>
+            <w:tcW w:w="789" w:type="dxa"/>
           </w:tcPr>
           <w:p>
             <w:pPr>
@@ -1962,7 +2078,7 @@
         </w:tc>
         <w:tc>
           <w:tcPr>
-            <w:tcW w:w="851" w:type="dxa"/>
+            <w:tcW w:w="709" w:type="dxa"/>
             <w:vAlign w:val="center"/>
           </w:tcPr>
           <w:p>
@@ -1982,29 +2098,45 @@
                 <w:szCs w:val="20"/>
                 <w:u w:val="single"/>
               </w:rPr>
-              <w:t>29</w:t>
-            </w:r>
-          </w:p>
-        </w:tc>
-        <w:tc>
-          <w:tcPr>
-            <w:tcW w:w="850" w:type="dxa"/>
-          </w:tcPr>
-          <w:p>
-            <w:pPr>
-              <w:spacing w:line="360" w:lineRule="auto"/>
-              <w:jc w:val="center"/>
-              <w:rPr>
-                <w:sz w:val="20"/>
-                <w:szCs w:val="20"/>
-                <w:lang w:val="uk-UA"/>
-              </w:rPr>
-            </w:pPr>
-          </w:p>
-        </w:tc>
-        <w:tc>
-          <w:tcPr>
-            <w:tcW w:w="1559" w:type="dxa"/>
+              <w:t>23</w:t>
+            </w:r>
+          </w:p>
+        </w:tc>
+        <w:tc>
+          <w:tcPr>
+            <w:tcW w:w="708" w:type="dxa"/>
+          </w:tcPr>
+          <w:p>
+            <w:pPr>
+              <w:spacing w:line="360" w:lineRule="auto"/>
+              <w:jc w:val="center"/>
+              <w:rPr>
+                <w:sz w:val="20"/>
+                <w:szCs w:val="20"/>
+                <w:lang w:val="uk-UA"/>
+              </w:rPr>
+            </w:pPr>
+          </w:p>
+        </w:tc>
+        <w:tc>
+          <w:tcPr>
+            <w:tcW w:w="708" w:type="dxa"/>
+          </w:tcPr>
+          <w:p>
+            <w:pPr>
+              <w:spacing w:line="360" w:lineRule="auto"/>
+              <w:jc w:val="center"/>
+              <w:rPr>
+                <w:sz w:val="20"/>
+                <w:szCs w:val="20"/>
+                <w:lang w:val="uk-UA"/>
+              </w:rPr>
+            </w:pPr>
+          </w:p>
+        </w:tc>
+        <w:tc>
+          <w:tcPr>
+            <w:tcW w:w="1319" w:type="dxa"/>
           </w:tcPr>
           <w:p>
             <w:pPr>
@@ -2044,7 +2176,7 @@
                 <w:szCs w:val="20"/>
                 <w:lang w:val="uk-UA"/>
               </w:rPr>
-              <w:t>8</w:t>
+              <w:t>7</w:t>
             </w:r>
             <w:r>
               <w:rPr>
@@ -2069,6 +2201,15 @@
                 <w:szCs w:val="20"/>
               </w:rPr>
             </w:pPr>
+            <w:r>
+              <w:rPr>
+                <w:color w:val="000000"/>
+                <w:sz w:val="20"/>
+                <w:szCs w:val="20"/>
+                <w:shd w:val="clear" w:color="auto" w:fill="FFFFFF"/>
+              </w:rPr>
+              <w:t xml:space="preserve">Кара </w:t>
+            </w:r>
             <w:proofErr w:type="spellStart"/>
             <w:r>
               <w:rPr>
@@ -2077,29 +2218,9 @@
                 <w:szCs w:val="20"/>
                 <w:shd w:val="clear" w:color="auto" w:fill="FFFFFF"/>
               </w:rPr>
-              <w:t>Мартиненко</w:t>
+              <w:t>Андрій</w:t>
             </w:r>
             <w:proofErr w:type="spellEnd"/>
-            <w:r>
-              <w:rPr>
-                <w:color w:val="000000"/>
-                <w:sz w:val="20"/>
-                <w:szCs w:val="20"/>
-                <w:shd w:val="clear" w:color="auto" w:fill="FFFFFF"/>
-              </w:rPr>
-              <w:t xml:space="preserve"> </w:t>
-            </w:r>
-            <w:proofErr w:type="spellStart"/>
-            <w:r>
-              <w:rPr>
-                <w:color w:val="000000"/>
-                <w:sz w:val="20"/>
-                <w:szCs w:val="20"/>
-                <w:shd w:val="clear" w:color="auto" w:fill="FFFFFF"/>
-              </w:rPr>
-              <w:t>Вероніка</w:t>
-            </w:r>
-            <w:proofErr w:type="spellEnd"/>
           </w:p>
         </w:tc>
         <w:tc>
@@ -2121,7 +2242,7 @@
                 <w:sz w:val="20"/>
                 <w:szCs w:val="20"/>
               </w:rPr>
-              <w:t>75</w:t>
+              <w:t>90</w:t>
             </w:r>
           </w:p>
         </w:tc>
@@ -2139,67 +2260,51 @@
                 <w:lang w:val="en-US"/>
               </w:rPr>
             </w:pPr>
-            <w:r>
-              <w:rPr>
-                <w:sz w:val="20"/>
-                <w:szCs w:val="20"/>
-                <w:lang w:val="en-US"/>
-              </w:rPr>
-              <w:t>30</w:t>
-            </w:r>
-          </w:p>
-        </w:tc>
-        <w:tc>
-          <w:tcPr>
-            <w:tcW w:w="1013" w:type="dxa"/>
-          </w:tcPr>
-          <w:p>
-            <w:pPr>
-              <w:spacing w:line="360" w:lineRule="auto"/>
-              <w:jc w:val="center"/>
-              <w:rPr>
-                <w:sz w:val="20"/>
-                <w:szCs w:val="20"/>
-                <w:lang w:val="en-US"/>
-              </w:rPr>
-            </w:pPr>
-            <w:r>
-              <w:rPr>
-                <w:sz w:val="20"/>
-                <w:szCs w:val="20"/>
-                <w:lang w:val="en-US"/>
-              </w:rPr>
-              <w:t>24</w:t>
-            </w:r>
-          </w:p>
-        </w:tc>
-        <w:tc>
-          <w:tcPr>
-            <w:tcW w:w="992" w:type="dxa"/>
-          </w:tcPr>
-          <w:p>
-            <w:pPr>
-              <w:spacing w:line="360" w:lineRule="auto"/>
-              <w:jc w:val="center"/>
-              <w:rPr>
-                <w:sz w:val="20"/>
-                <w:szCs w:val="20"/>
-                <w:lang w:val="en-US"/>
-              </w:rPr>
-            </w:pPr>
-            <w:r>
-              <w:rPr>
-                <w:sz w:val="20"/>
-                <w:szCs w:val="20"/>
-                <w:lang w:val="en-US"/>
-              </w:rPr>
-              <w:t>54</w:t>
-            </w:r>
-          </w:p>
-        </w:tc>
-        <w:tc>
-          <w:tcPr>
-            <w:tcW w:w="851" w:type="dxa"/>
+          </w:p>
+        </w:tc>
+        <w:tc>
+          <w:tcPr>
+            <w:tcW w:w="963" w:type="dxa"/>
+          </w:tcPr>
+          <w:p>
+            <w:pPr>
+              <w:spacing w:line="360" w:lineRule="auto"/>
+              <w:jc w:val="center"/>
+              <w:rPr>
+                <w:sz w:val="20"/>
+                <w:szCs w:val="20"/>
+                <w:lang w:val="en-US"/>
+              </w:rPr>
+            </w:pPr>
+          </w:p>
+        </w:tc>
+        <w:tc>
+          <w:tcPr>
+            <w:tcW w:w="789" w:type="dxa"/>
+          </w:tcPr>
+          <w:p>
+            <w:pPr>
+              <w:spacing w:line="360" w:lineRule="auto"/>
+              <w:jc w:val="center"/>
+              <w:rPr>
+                <w:sz w:val="20"/>
+                <w:szCs w:val="20"/>
+                <w:lang w:val="en-US"/>
+              </w:rPr>
+            </w:pPr>
+            <w:r>
+              <w:rPr>
+                <w:sz w:val="20"/>
+                <w:szCs w:val="20"/>
+                <w:lang w:val="en-US"/>
+              </w:rPr>
+              <w:t>25</w:t>
+            </w:r>
+          </w:p>
+        </w:tc>
+        <w:tc>
+          <w:tcPr>
+            <w:tcW w:w="709" w:type="dxa"/>
             <w:vAlign w:val="center"/>
           </w:tcPr>
           <w:p>
@@ -2219,29 +2324,45 @@
                 <w:szCs w:val="20"/>
                 <w:u w:val="single"/>
               </w:rPr>
-              <w:t>17</w:t>
-            </w:r>
-          </w:p>
-        </w:tc>
-        <w:tc>
-          <w:tcPr>
-            <w:tcW w:w="850" w:type="dxa"/>
-          </w:tcPr>
-          <w:p>
-            <w:pPr>
-              <w:spacing w:line="360" w:lineRule="auto"/>
-              <w:jc w:val="center"/>
-              <w:rPr>
-                <w:sz w:val="20"/>
-                <w:szCs w:val="20"/>
-                <w:lang w:val="uk-UA"/>
-              </w:rPr>
-            </w:pPr>
-          </w:p>
-        </w:tc>
-        <w:tc>
-          <w:tcPr>
-            <w:tcW w:w="1559" w:type="dxa"/>
+              <w:t>29</w:t>
+            </w:r>
+          </w:p>
+        </w:tc>
+        <w:tc>
+          <w:tcPr>
+            <w:tcW w:w="708" w:type="dxa"/>
+          </w:tcPr>
+          <w:p>
+            <w:pPr>
+              <w:spacing w:line="360" w:lineRule="auto"/>
+              <w:jc w:val="center"/>
+              <w:rPr>
+                <w:sz w:val="20"/>
+                <w:szCs w:val="20"/>
+                <w:lang w:val="uk-UA"/>
+              </w:rPr>
+            </w:pPr>
+          </w:p>
+        </w:tc>
+        <w:tc>
+          <w:tcPr>
+            <w:tcW w:w="708" w:type="dxa"/>
+          </w:tcPr>
+          <w:p>
+            <w:pPr>
+              <w:spacing w:line="360" w:lineRule="auto"/>
+              <w:jc w:val="center"/>
+              <w:rPr>
+                <w:sz w:val="20"/>
+                <w:szCs w:val="20"/>
+                <w:lang w:val="uk-UA"/>
+              </w:rPr>
+            </w:pPr>
+          </w:p>
+        </w:tc>
+        <w:tc>
+          <w:tcPr>
+            <w:tcW w:w="1319" w:type="dxa"/>
           </w:tcPr>
           <w:p>
             <w:pPr>
@@ -2281,7 +2402,7 @@
                 <w:szCs w:val="20"/>
                 <w:lang w:val="uk-UA"/>
               </w:rPr>
-              <w:t>9</w:t>
+              <w:t>8</w:t>
             </w:r>
             <w:r>
               <w:rPr>
@@ -2306,6 +2427,7 @@
                 <w:szCs w:val="20"/>
               </w:rPr>
             </w:pPr>
+            <w:proofErr w:type="spellStart"/>
             <w:r>
               <w:rPr>
                 <w:color w:val="000000"/>
@@ -2313,7 +2435,17 @@
                 <w:szCs w:val="20"/>
                 <w:shd w:val="clear" w:color="auto" w:fill="FFFFFF"/>
               </w:rPr>
-              <w:t xml:space="preserve">Мудрик </w:t>
+              <w:t>Мартиненко</w:t>
+            </w:r>
+            <w:proofErr w:type="spellEnd"/>
+            <w:r>
+              <w:rPr>
+                <w:color w:val="000000"/>
+                <w:sz w:val="20"/>
+                <w:szCs w:val="20"/>
+                <w:shd w:val="clear" w:color="auto" w:fill="FFFFFF"/>
+              </w:rPr>
+              <w:t xml:space="preserve"> </w:t>
             </w:r>
             <w:proofErr w:type="spellStart"/>
             <w:r>
@@ -2323,7 +2455,7 @@
                 <w:szCs w:val="20"/>
                 <w:shd w:val="clear" w:color="auto" w:fill="FFFFFF"/>
               </w:rPr>
-              <w:t>Еріка</w:t>
+              <w:t>Вероніка</w:t>
             </w:r>
             <w:proofErr w:type="spellEnd"/>
           </w:p>
@@ -2371,61 +2503,61 @@
                 <w:szCs w:val="20"/>
                 <w:lang w:val="en-US"/>
               </w:rPr>
-              <w:t>26</w:t>
-            </w:r>
-          </w:p>
-        </w:tc>
-        <w:tc>
-          <w:tcPr>
-            <w:tcW w:w="1013" w:type="dxa"/>
-          </w:tcPr>
-          <w:p>
-            <w:pPr>
-              <w:spacing w:line="360" w:lineRule="auto"/>
-              <w:jc w:val="center"/>
-              <w:rPr>
-                <w:sz w:val="20"/>
-                <w:szCs w:val="20"/>
-                <w:lang w:val="en-US"/>
-              </w:rPr>
-            </w:pPr>
-            <w:r>
-              <w:rPr>
-                <w:sz w:val="20"/>
-                <w:szCs w:val="20"/>
-                <w:lang w:val="en-US"/>
-              </w:rPr>
-              <w:t>26</w:t>
-            </w:r>
-          </w:p>
-        </w:tc>
-        <w:tc>
-          <w:tcPr>
-            <w:tcW w:w="992" w:type="dxa"/>
-          </w:tcPr>
-          <w:p>
-            <w:pPr>
-              <w:spacing w:line="360" w:lineRule="auto"/>
-              <w:jc w:val="center"/>
-              <w:rPr>
-                <w:sz w:val="20"/>
-                <w:szCs w:val="20"/>
-                <w:lang w:val="en-US"/>
-              </w:rPr>
-            </w:pPr>
-            <w:r>
-              <w:rPr>
-                <w:sz w:val="20"/>
-                <w:szCs w:val="20"/>
-                <w:lang w:val="en-US"/>
-              </w:rPr>
-              <w:t>52</w:t>
-            </w:r>
-          </w:p>
-        </w:tc>
-        <w:tc>
-          <w:tcPr>
-            <w:tcW w:w="851" w:type="dxa"/>
+              <w:t>30</w:t>
+            </w:r>
+          </w:p>
+        </w:tc>
+        <w:tc>
+          <w:tcPr>
+            <w:tcW w:w="963" w:type="dxa"/>
+          </w:tcPr>
+          <w:p>
+            <w:pPr>
+              <w:spacing w:line="360" w:lineRule="auto"/>
+              <w:jc w:val="center"/>
+              <w:rPr>
+                <w:sz w:val="20"/>
+                <w:szCs w:val="20"/>
+                <w:lang w:val="en-US"/>
+              </w:rPr>
+            </w:pPr>
+            <w:r>
+              <w:rPr>
+                <w:sz w:val="20"/>
+                <w:szCs w:val="20"/>
+                <w:lang w:val="en-US"/>
+              </w:rPr>
+              <w:t>24</w:t>
+            </w:r>
+          </w:p>
+        </w:tc>
+        <w:tc>
+          <w:tcPr>
+            <w:tcW w:w="789" w:type="dxa"/>
+          </w:tcPr>
+          <w:p>
+            <w:pPr>
+              <w:spacing w:line="360" w:lineRule="auto"/>
+              <w:jc w:val="center"/>
+              <w:rPr>
+                <w:sz w:val="20"/>
+                <w:szCs w:val="20"/>
+                <w:lang w:val="en-US"/>
+              </w:rPr>
+            </w:pPr>
+            <w:r>
+              <w:rPr>
+                <w:sz w:val="20"/>
+                <w:szCs w:val="20"/>
+                <w:lang w:val="en-US"/>
+              </w:rPr>
+              <w:t>54</w:t>
+            </w:r>
+          </w:p>
+        </w:tc>
+        <w:tc>
+          <w:tcPr>
+            <w:tcW w:w="709" w:type="dxa"/>
             <w:vAlign w:val="center"/>
           </w:tcPr>
           <w:p>
@@ -2445,29 +2577,45 @@
                 <w:szCs w:val="20"/>
                 <w:u w:val="single"/>
               </w:rPr>
-              <w:t>6</w:t>
-            </w:r>
-          </w:p>
-        </w:tc>
-        <w:tc>
-          <w:tcPr>
-            <w:tcW w:w="850" w:type="dxa"/>
-          </w:tcPr>
-          <w:p>
-            <w:pPr>
-              <w:spacing w:line="360" w:lineRule="auto"/>
-              <w:jc w:val="center"/>
-              <w:rPr>
-                <w:sz w:val="20"/>
-                <w:szCs w:val="20"/>
-                <w:lang w:val="uk-UA"/>
-              </w:rPr>
-            </w:pPr>
-          </w:p>
-        </w:tc>
-        <w:tc>
-          <w:tcPr>
-            <w:tcW w:w="1559" w:type="dxa"/>
+              <w:t>17</w:t>
+            </w:r>
+          </w:p>
+        </w:tc>
+        <w:tc>
+          <w:tcPr>
+            <w:tcW w:w="708" w:type="dxa"/>
+          </w:tcPr>
+          <w:p>
+            <w:pPr>
+              <w:spacing w:line="360" w:lineRule="auto"/>
+              <w:jc w:val="center"/>
+              <w:rPr>
+                <w:sz w:val="20"/>
+                <w:szCs w:val="20"/>
+                <w:lang w:val="uk-UA"/>
+              </w:rPr>
+            </w:pPr>
+          </w:p>
+        </w:tc>
+        <w:tc>
+          <w:tcPr>
+            <w:tcW w:w="708" w:type="dxa"/>
+          </w:tcPr>
+          <w:p>
+            <w:pPr>
+              <w:spacing w:line="360" w:lineRule="auto"/>
+              <w:jc w:val="center"/>
+              <w:rPr>
+                <w:sz w:val="20"/>
+                <w:szCs w:val="20"/>
+                <w:lang w:val="uk-UA"/>
+              </w:rPr>
+            </w:pPr>
+          </w:p>
+        </w:tc>
+        <w:tc>
+          <w:tcPr>
+            <w:tcW w:w="1319" w:type="dxa"/>
           </w:tcPr>
           <w:p>
             <w:pPr>
@@ -2507,7 +2655,7 @@
                 <w:szCs w:val="20"/>
                 <w:lang w:val="uk-UA"/>
               </w:rPr>
-              <w:t>10</w:t>
+              <w:t>9</w:t>
             </w:r>
             <w:r>
               <w:rPr>
@@ -2532,6 +2680,15 @@
                 <w:szCs w:val="20"/>
               </w:rPr>
             </w:pPr>
+            <w:r>
+              <w:rPr>
+                <w:color w:val="000000"/>
+                <w:sz w:val="20"/>
+                <w:szCs w:val="20"/>
+                <w:shd w:val="clear" w:color="auto" w:fill="FFFFFF"/>
+              </w:rPr>
+              <w:t xml:space="preserve">Мудрик </w:t>
+            </w:r>
             <w:proofErr w:type="spellStart"/>
             <w:r>
               <w:rPr>
@@ -2540,6 +2697,239 @@
                 <w:szCs w:val="20"/>
                 <w:shd w:val="clear" w:color="auto" w:fill="FFFFFF"/>
               </w:rPr>
+              <w:t>Еріка</w:t>
+            </w:r>
+            <w:proofErr w:type="spellEnd"/>
+          </w:p>
+        </w:tc>
+        <w:tc>
+          <w:tcPr>
+            <w:tcW w:w="1156" w:type="dxa"/>
+          </w:tcPr>
+          <w:p>
+            <w:pPr>
+              <w:spacing w:line="360" w:lineRule="auto"/>
+              <w:jc w:val="center"/>
+              <w:rPr>
+                <w:sz w:val="20"/>
+                <w:szCs w:val="20"/>
+                <w:lang w:val="en-US"/>
+              </w:rPr>
+            </w:pPr>
+            <w:r>
+              <w:rPr>
+                <w:sz w:val="20"/>
+                <w:szCs w:val="20"/>
+              </w:rPr>
+              <w:t>75</w:t>
+            </w:r>
+          </w:p>
+        </w:tc>
+        <w:tc>
+          <w:tcPr>
+            <w:tcW w:w="830" w:type="dxa"/>
+          </w:tcPr>
+          <w:p>
+            <w:pPr>
+              <w:spacing w:line="360" w:lineRule="auto"/>
+              <w:jc w:val="center"/>
+              <w:rPr>
+                <w:sz w:val="20"/>
+                <w:szCs w:val="20"/>
+                <w:lang w:val="en-US"/>
+              </w:rPr>
+            </w:pPr>
+            <w:r>
+              <w:rPr>
+                <w:sz w:val="20"/>
+                <w:szCs w:val="20"/>
+                <w:lang w:val="en-US"/>
+              </w:rPr>
+              <w:t>26</w:t>
+            </w:r>
+          </w:p>
+        </w:tc>
+        <w:tc>
+          <w:tcPr>
+            <w:tcW w:w="963" w:type="dxa"/>
+          </w:tcPr>
+          <w:p>
+            <w:pPr>
+              <w:spacing w:line="360" w:lineRule="auto"/>
+              <w:jc w:val="center"/>
+              <w:rPr>
+                <w:sz w:val="20"/>
+                <w:szCs w:val="20"/>
+                <w:lang w:val="en-US"/>
+              </w:rPr>
+            </w:pPr>
+            <w:r>
+              <w:rPr>
+                <w:sz w:val="20"/>
+                <w:szCs w:val="20"/>
+                <w:lang w:val="en-US"/>
+              </w:rPr>
+              <w:t>26</w:t>
+            </w:r>
+          </w:p>
+        </w:tc>
+        <w:tc>
+          <w:tcPr>
+            <w:tcW w:w="789" w:type="dxa"/>
+          </w:tcPr>
+          <w:p>
+            <w:pPr>
+              <w:spacing w:line="360" w:lineRule="auto"/>
+              <w:jc w:val="center"/>
+              <w:rPr>
+                <w:sz w:val="20"/>
+                <w:szCs w:val="20"/>
+                <w:lang w:val="en-US"/>
+              </w:rPr>
+            </w:pPr>
+            <w:r>
+              <w:rPr>
+                <w:sz w:val="20"/>
+                <w:szCs w:val="20"/>
+                <w:lang w:val="en-US"/>
+              </w:rPr>
+              <w:t>52</w:t>
+            </w:r>
+          </w:p>
+        </w:tc>
+        <w:tc>
+          <w:tcPr>
+            <w:tcW w:w="709" w:type="dxa"/>
+            <w:vAlign w:val="center"/>
+          </w:tcPr>
+          <w:p>
+            <w:pPr>
+              <w:spacing w:line="360" w:lineRule="auto"/>
+              <w:jc w:val="center"/>
+              <w:rPr>
+                <w:sz w:val="20"/>
+                <w:szCs w:val="20"/>
+                <w:u w:val="single"/>
+                <w:lang w:val="uk-UA"/>
+              </w:rPr>
+            </w:pPr>
+            <w:r>
+              <w:rPr>
+                <w:sz w:val="20"/>
+                <w:szCs w:val="20"/>
+                <w:u w:val="single"/>
+              </w:rPr>
+              <w:t>6</w:t>
+            </w:r>
+          </w:p>
+        </w:tc>
+        <w:tc>
+          <w:tcPr>
+            <w:tcW w:w="708" w:type="dxa"/>
+          </w:tcPr>
+          <w:p>
+            <w:pPr>
+              <w:spacing w:line="360" w:lineRule="auto"/>
+              <w:jc w:val="center"/>
+              <w:rPr>
+                <w:sz w:val="20"/>
+                <w:szCs w:val="20"/>
+                <w:lang w:val="uk-UA"/>
+              </w:rPr>
+            </w:pPr>
+          </w:p>
+        </w:tc>
+        <w:tc>
+          <w:tcPr>
+            <w:tcW w:w="708" w:type="dxa"/>
+          </w:tcPr>
+          <w:p>
+            <w:pPr>
+              <w:spacing w:line="360" w:lineRule="auto"/>
+              <w:jc w:val="center"/>
+              <w:rPr>
+                <w:sz w:val="20"/>
+                <w:szCs w:val="20"/>
+                <w:lang w:val="uk-UA"/>
+              </w:rPr>
+            </w:pPr>
+          </w:p>
+        </w:tc>
+        <w:tc>
+          <w:tcPr>
+            <w:tcW w:w="1319" w:type="dxa"/>
+          </w:tcPr>
+          <w:p>
+            <w:pPr>
+              <w:spacing w:line="360" w:lineRule="auto"/>
+              <w:jc w:val="center"/>
+              <w:rPr>
+                <w:sz w:val="20"/>
+                <w:szCs w:val="20"/>
+                <w:lang w:val="uk-UA"/>
+              </w:rPr>
+            </w:pPr>
+          </w:p>
+        </w:tc>
+      </w:tr>
+      <w:tr>
+        <w:trPr>
+          <w:cantSplit/>
+          <w:jc w:val="center"/>
+        </w:trPr>
+        <w:tc>
+          <w:tcPr>
+            <w:tcW w:w="531" w:type="dxa"/>
+          </w:tcPr>
+          <w:p>
+            <w:pPr>
+              <w:spacing w:line="360" w:lineRule="auto"/>
+              <w:jc w:val="center"/>
+              <w:rPr>
+                <w:sz w:val="20"/>
+                <w:szCs w:val="20"/>
+                <w:lang w:val="uk-UA"/>
+              </w:rPr>
+            </w:pPr>
+            <w:r>
+              <w:rPr>
+                <w:sz w:val="20"/>
+                <w:szCs w:val="20"/>
+                <w:lang w:val="uk-UA"/>
+              </w:rPr>
+              <w:t>10</w:t>
+            </w:r>
+            <w:r>
+              <w:rPr>
+                <w:sz w:val="20"/>
+                <w:szCs w:val="20"/>
+                <w:lang w:val="uk-UA"/>
+              </w:rPr>
+              <w:t>.</w:t>
+            </w:r>
+          </w:p>
+        </w:tc>
+        <w:tc>
+          <w:tcPr>
+            <w:tcW w:w="2161" w:type="dxa"/>
+            <w:vAlign w:val="bottom"/>
+          </w:tcPr>
+          <w:p>
+            <w:pPr>
+              <w:ind w:left="20"/>
+              <w:rPr>
+                <w:sz w:val="20"/>
+                <w:szCs w:val="20"/>
+              </w:rPr>
+            </w:pPr>
+            <w:proofErr w:type="spellStart"/>
+            <w:r>
+              <w:rPr>
+                <w:color w:val="000000"/>
+                <w:sz w:val="20"/>
+                <w:szCs w:val="20"/>
+                <w:shd w:val="clear" w:color="auto" w:fill="FFFFFF"/>
+              </w:rPr>
               <w:t>Мухін</w:t>
             </w:r>
             <w:proofErr w:type="spellEnd"/>
@@ -2614,7 +3004,7 @@
         </w:tc>
         <w:tc>
           <w:tcPr>
-            <w:tcW w:w="1013" w:type="dxa"/>
+            <w:tcW w:w="963" w:type="dxa"/>
           </w:tcPr>
           <w:p>
             <w:pPr>
@@ -2638,7 +3028,7 @@
         </w:tc>
         <w:tc>
           <w:tcPr>
-            <w:tcW w:w="992" w:type="dxa"/>
+            <w:tcW w:w="789" w:type="dxa"/>
           </w:tcPr>
           <w:p>
             <w:pPr>
@@ -2662,7 +3052,7 @@
         </w:tc>
         <w:tc>
           <w:tcPr>
-            <w:tcW w:w="851" w:type="dxa"/>
+            <w:tcW w:w="709" w:type="dxa"/>
             <w:vAlign w:val="center"/>
           </w:tcPr>
           <w:p>
@@ -2688,23 +3078,39 @@
         </w:tc>
         <w:tc>
           <w:tcPr>
-            <w:tcW w:w="850" w:type="dxa"/>
-          </w:tcPr>
-          <w:p>
-            <w:pPr>
-              <w:spacing w:line="360" w:lineRule="auto"/>
-              <w:jc w:val="center"/>
-              <w:rPr>
-                <w:sz w:val="20"/>
-                <w:szCs w:val="20"/>
-                <w:lang w:val="uk-UA"/>
-              </w:rPr>
-            </w:pPr>
-          </w:p>
-        </w:tc>
-        <w:tc>
-          <w:tcPr>
-            <w:tcW w:w="1559" w:type="dxa"/>
+            <w:tcW w:w="708" w:type="dxa"/>
+          </w:tcPr>
+          <w:p>
+            <w:pPr>
+              <w:spacing w:line="360" w:lineRule="auto"/>
+              <w:jc w:val="center"/>
+              <w:rPr>
+                <w:sz w:val="20"/>
+                <w:szCs w:val="20"/>
+                <w:lang w:val="uk-UA"/>
+              </w:rPr>
+            </w:pPr>
+          </w:p>
+        </w:tc>
+        <w:tc>
+          <w:tcPr>
+            <w:tcW w:w="708" w:type="dxa"/>
+          </w:tcPr>
+          <w:p>
+            <w:pPr>
+              <w:spacing w:line="360" w:lineRule="auto"/>
+              <w:jc w:val="center"/>
+              <w:rPr>
+                <w:sz w:val="20"/>
+                <w:szCs w:val="20"/>
+                <w:lang w:val="uk-UA"/>
+              </w:rPr>
+            </w:pPr>
+          </w:p>
+        </w:tc>
+        <w:tc>
+          <w:tcPr>
+            <w:tcW w:w="1319" w:type="dxa"/>
           </w:tcPr>
           <w:p>
             <w:pPr>
@@ -2833,23 +3239,23 @@
         </w:tc>
         <w:tc>
           <w:tcPr>
-            <w:tcW w:w="1013" w:type="dxa"/>
-          </w:tcPr>
-          <w:p>
-            <w:pPr>
-              <w:spacing w:line="360" w:lineRule="auto"/>
-              <w:jc w:val="center"/>
-              <w:rPr>
-                <w:sz w:val="20"/>
-                <w:szCs w:val="20"/>
-                <w:lang w:val="en-US"/>
-              </w:rPr>
-            </w:pPr>
-          </w:p>
-        </w:tc>
-        <w:tc>
-          <w:tcPr>
-            <w:tcW w:w="992" w:type="dxa"/>
+            <w:tcW w:w="963" w:type="dxa"/>
+          </w:tcPr>
+          <w:p>
+            <w:pPr>
+              <w:spacing w:line="360" w:lineRule="auto"/>
+              <w:jc w:val="center"/>
+              <w:rPr>
+                <w:sz w:val="20"/>
+                <w:szCs w:val="20"/>
+                <w:lang w:val="en-US"/>
+              </w:rPr>
+            </w:pPr>
+          </w:p>
+        </w:tc>
+        <w:tc>
+          <w:tcPr>
+            <w:tcW w:w="789" w:type="dxa"/>
           </w:tcPr>
           <w:p>
             <w:pPr>
@@ -2873,7 +3279,7 @@
         </w:tc>
         <w:tc>
           <w:tcPr>
-            <w:tcW w:w="851" w:type="dxa"/>
+            <w:tcW w:w="709" w:type="dxa"/>
             <w:vAlign w:val="center"/>
           </w:tcPr>
           <w:p>
@@ -2899,23 +3305,39 @@
         </w:tc>
         <w:tc>
           <w:tcPr>
-            <w:tcW w:w="850" w:type="dxa"/>
-          </w:tcPr>
-          <w:p>
-            <w:pPr>
-              <w:spacing w:line="360" w:lineRule="auto"/>
-              <w:jc w:val="center"/>
-              <w:rPr>
-                <w:sz w:val="20"/>
-                <w:szCs w:val="20"/>
-                <w:lang w:val="uk-UA"/>
-              </w:rPr>
-            </w:pPr>
-          </w:p>
-        </w:tc>
-        <w:tc>
-          <w:tcPr>
-            <w:tcW w:w="1559" w:type="dxa"/>
+            <w:tcW w:w="708" w:type="dxa"/>
+          </w:tcPr>
+          <w:p>
+            <w:pPr>
+              <w:spacing w:line="360" w:lineRule="auto"/>
+              <w:jc w:val="center"/>
+              <w:rPr>
+                <w:sz w:val="20"/>
+                <w:szCs w:val="20"/>
+                <w:lang w:val="uk-UA"/>
+              </w:rPr>
+            </w:pPr>
+          </w:p>
+        </w:tc>
+        <w:tc>
+          <w:tcPr>
+            <w:tcW w:w="708" w:type="dxa"/>
+          </w:tcPr>
+          <w:p>
+            <w:pPr>
+              <w:spacing w:line="360" w:lineRule="auto"/>
+              <w:jc w:val="center"/>
+              <w:rPr>
+                <w:sz w:val="20"/>
+                <w:szCs w:val="20"/>
+                <w:lang w:val="uk-UA"/>
+              </w:rPr>
+            </w:pPr>
+          </w:p>
+        </w:tc>
+        <w:tc>
+          <w:tcPr>
+            <w:tcW w:w="1319" w:type="dxa"/>
           </w:tcPr>
           <w:p>
             <w:pPr>
@@ -3040,7 +3462,7 @@
         </w:tc>
         <w:tc>
           <w:tcPr>
-            <w:tcW w:w="1013" w:type="dxa"/>
+            <w:tcW w:w="963" w:type="dxa"/>
           </w:tcPr>
           <w:p>
             <w:pPr>
@@ -3064,7 +3486,7 @@
         </w:tc>
         <w:tc>
           <w:tcPr>
-            <w:tcW w:w="992" w:type="dxa"/>
+            <w:tcW w:w="789" w:type="dxa"/>
           </w:tcPr>
           <w:p>
             <w:pPr>
@@ -3088,7 +3510,7 @@
         </w:tc>
         <w:tc>
           <w:tcPr>
-            <w:tcW w:w="851" w:type="dxa"/>
+            <w:tcW w:w="709" w:type="dxa"/>
             <w:vAlign w:val="center"/>
           </w:tcPr>
           <w:p>
@@ -3114,23 +3536,39 @@
         </w:tc>
         <w:tc>
           <w:tcPr>
-            <w:tcW w:w="850" w:type="dxa"/>
-          </w:tcPr>
-          <w:p>
-            <w:pPr>
-              <w:spacing w:line="360" w:lineRule="auto"/>
-              <w:jc w:val="center"/>
-              <w:rPr>
-                <w:sz w:val="20"/>
-                <w:szCs w:val="20"/>
-                <w:lang w:val="uk-UA"/>
-              </w:rPr>
-            </w:pPr>
-          </w:p>
-        </w:tc>
-        <w:tc>
-          <w:tcPr>
-            <w:tcW w:w="1559" w:type="dxa"/>
+            <w:tcW w:w="708" w:type="dxa"/>
+          </w:tcPr>
+          <w:p>
+            <w:pPr>
+              <w:spacing w:line="360" w:lineRule="auto"/>
+              <w:jc w:val="center"/>
+              <w:rPr>
+                <w:sz w:val="20"/>
+                <w:szCs w:val="20"/>
+                <w:lang w:val="uk-UA"/>
+              </w:rPr>
+            </w:pPr>
+          </w:p>
+        </w:tc>
+        <w:tc>
+          <w:tcPr>
+            <w:tcW w:w="708" w:type="dxa"/>
+          </w:tcPr>
+          <w:p>
+            <w:pPr>
+              <w:spacing w:line="360" w:lineRule="auto"/>
+              <w:jc w:val="center"/>
+              <w:rPr>
+                <w:sz w:val="20"/>
+                <w:szCs w:val="20"/>
+                <w:lang w:val="uk-UA"/>
+              </w:rPr>
+            </w:pPr>
+          </w:p>
+        </w:tc>
+        <w:tc>
+          <w:tcPr>
+            <w:tcW w:w="1319" w:type="dxa"/>
           </w:tcPr>
           <w:p>
             <w:pPr>
@@ -3261,23 +3699,23 @@
         </w:tc>
         <w:tc>
           <w:tcPr>
-            <w:tcW w:w="1013" w:type="dxa"/>
-          </w:tcPr>
-          <w:p>
-            <w:pPr>
-              <w:spacing w:line="360" w:lineRule="auto"/>
-              <w:jc w:val="center"/>
-              <w:rPr>
-                <w:sz w:val="20"/>
-                <w:szCs w:val="20"/>
-                <w:lang w:val="en-US"/>
-              </w:rPr>
-            </w:pPr>
-          </w:p>
-        </w:tc>
-        <w:tc>
-          <w:tcPr>
-            <w:tcW w:w="992" w:type="dxa"/>
+            <w:tcW w:w="963" w:type="dxa"/>
+          </w:tcPr>
+          <w:p>
+            <w:pPr>
+              <w:spacing w:line="360" w:lineRule="auto"/>
+              <w:jc w:val="center"/>
+              <w:rPr>
+                <w:sz w:val="20"/>
+                <w:szCs w:val="20"/>
+                <w:lang w:val="en-US"/>
+              </w:rPr>
+            </w:pPr>
+          </w:p>
+        </w:tc>
+        <w:tc>
+          <w:tcPr>
+            <w:tcW w:w="789" w:type="dxa"/>
           </w:tcPr>
           <w:p>
             <w:pPr>
@@ -3301,7 +3739,7 @@
         </w:tc>
         <w:tc>
           <w:tcPr>
-            <w:tcW w:w="851" w:type="dxa"/>
+            <w:tcW w:w="709" w:type="dxa"/>
             <w:vAlign w:val="center"/>
           </w:tcPr>
           <w:p>
@@ -3327,23 +3765,39 @@
         </w:tc>
         <w:tc>
           <w:tcPr>
-            <w:tcW w:w="850" w:type="dxa"/>
-          </w:tcPr>
-          <w:p>
-            <w:pPr>
-              <w:spacing w:line="360" w:lineRule="auto"/>
-              <w:jc w:val="center"/>
-              <w:rPr>
-                <w:sz w:val="20"/>
-                <w:szCs w:val="20"/>
-                <w:lang w:val="uk-UA"/>
-              </w:rPr>
-            </w:pPr>
-          </w:p>
-        </w:tc>
-        <w:tc>
-          <w:tcPr>
-            <w:tcW w:w="1559" w:type="dxa"/>
+            <w:tcW w:w="708" w:type="dxa"/>
+          </w:tcPr>
+          <w:p>
+            <w:pPr>
+              <w:spacing w:line="360" w:lineRule="auto"/>
+              <w:jc w:val="center"/>
+              <w:rPr>
+                <w:sz w:val="20"/>
+                <w:szCs w:val="20"/>
+                <w:lang w:val="uk-UA"/>
+              </w:rPr>
+            </w:pPr>
+          </w:p>
+        </w:tc>
+        <w:tc>
+          <w:tcPr>
+            <w:tcW w:w="708" w:type="dxa"/>
+          </w:tcPr>
+          <w:p>
+            <w:pPr>
+              <w:spacing w:line="360" w:lineRule="auto"/>
+              <w:jc w:val="center"/>
+              <w:rPr>
+                <w:sz w:val="20"/>
+                <w:szCs w:val="20"/>
+                <w:lang w:val="uk-UA"/>
+              </w:rPr>
+            </w:pPr>
+          </w:p>
+        </w:tc>
+        <w:tc>
+          <w:tcPr>
+            <w:tcW w:w="1319" w:type="dxa"/>
           </w:tcPr>
           <w:p>
             <w:pPr>
@@ -3471,7 +3925,7 @@
         </w:tc>
         <w:tc>
           <w:tcPr>
-            <w:tcW w:w="1013" w:type="dxa"/>
+            <w:tcW w:w="963" w:type="dxa"/>
           </w:tcPr>
           <w:p>
             <w:pPr>
@@ -3495,7 +3949,7 @@
         </w:tc>
         <w:tc>
           <w:tcPr>
-            <w:tcW w:w="992" w:type="dxa"/>
+            <w:tcW w:w="789" w:type="dxa"/>
           </w:tcPr>
           <w:p>
             <w:pPr>
@@ -3519,7 +3973,7 @@
         </w:tc>
         <w:tc>
           <w:tcPr>
-            <w:tcW w:w="851" w:type="dxa"/>
+            <w:tcW w:w="709" w:type="dxa"/>
             <w:vAlign w:val="center"/>
           </w:tcPr>
           <w:p>
@@ -3545,23 +3999,39 @@
         </w:tc>
         <w:tc>
           <w:tcPr>
-            <w:tcW w:w="850" w:type="dxa"/>
-          </w:tcPr>
-          <w:p>
-            <w:pPr>
-              <w:spacing w:line="360" w:lineRule="auto"/>
-              <w:jc w:val="center"/>
-              <w:rPr>
-                <w:sz w:val="20"/>
-                <w:szCs w:val="20"/>
-                <w:lang w:val="uk-UA"/>
-              </w:rPr>
-            </w:pPr>
-          </w:p>
-        </w:tc>
-        <w:tc>
-          <w:tcPr>
-            <w:tcW w:w="1559" w:type="dxa"/>
+            <w:tcW w:w="708" w:type="dxa"/>
+          </w:tcPr>
+          <w:p>
+            <w:pPr>
+              <w:spacing w:line="360" w:lineRule="auto"/>
+              <w:jc w:val="center"/>
+              <w:rPr>
+                <w:sz w:val="20"/>
+                <w:szCs w:val="20"/>
+                <w:lang w:val="uk-UA"/>
+              </w:rPr>
+            </w:pPr>
+          </w:p>
+        </w:tc>
+        <w:tc>
+          <w:tcPr>
+            <w:tcW w:w="708" w:type="dxa"/>
+          </w:tcPr>
+          <w:p>
+            <w:pPr>
+              <w:spacing w:line="360" w:lineRule="auto"/>
+              <w:jc w:val="center"/>
+              <w:rPr>
+                <w:sz w:val="20"/>
+                <w:szCs w:val="20"/>
+                <w:lang w:val="uk-UA"/>
+              </w:rPr>
+            </w:pPr>
+          </w:p>
+        </w:tc>
+        <w:tc>
+          <w:tcPr>
+            <w:tcW w:w="1319" w:type="dxa"/>
           </w:tcPr>
           <w:p>
             <w:pPr>
@@ -3700,7 +4170,7 @@
         </w:tc>
         <w:tc>
           <w:tcPr>
-            <w:tcW w:w="1013" w:type="dxa"/>
+            <w:tcW w:w="963" w:type="dxa"/>
           </w:tcPr>
           <w:p>
             <w:pPr>
@@ -3724,7 +4194,7 @@
         </w:tc>
         <w:tc>
           <w:tcPr>
-            <w:tcW w:w="992" w:type="dxa"/>
+            <w:tcW w:w="789" w:type="dxa"/>
           </w:tcPr>
           <w:p>
             <w:pPr>
@@ -3748,7 +4218,7 @@
         </w:tc>
         <w:tc>
           <w:tcPr>
-            <w:tcW w:w="851" w:type="dxa"/>
+            <w:tcW w:w="709" w:type="dxa"/>
             <w:vAlign w:val="center"/>
           </w:tcPr>
           <w:p>
@@ -3774,23 +4244,39 @@
         </w:tc>
         <w:tc>
           <w:tcPr>
-            <w:tcW w:w="850" w:type="dxa"/>
-          </w:tcPr>
-          <w:p>
-            <w:pPr>
-              <w:spacing w:line="360" w:lineRule="auto"/>
-              <w:jc w:val="center"/>
-              <w:rPr>
-                <w:sz w:val="20"/>
-                <w:szCs w:val="20"/>
-                <w:lang w:val="uk-UA"/>
-              </w:rPr>
-            </w:pPr>
-          </w:p>
-        </w:tc>
-        <w:tc>
-          <w:tcPr>
-            <w:tcW w:w="1559" w:type="dxa"/>
+            <w:tcW w:w="708" w:type="dxa"/>
+          </w:tcPr>
+          <w:p>
+            <w:pPr>
+              <w:spacing w:line="360" w:lineRule="auto"/>
+              <w:jc w:val="center"/>
+              <w:rPr>
+                <w:sz w:val="20"/>
+                <w:szCs w:val="20"/>
+                <w:lang w:val="uk-UA"/>
+              </w:rPr>
+            </w:pPr>
+          </w:p>
+        </w:tc>
+        <w:tc>
+          <w:tcPr>
+            <w:tcW w:w="708" w:type="dxa"/>
+          </w:tcPr>
+          <w:p>
+            <w:pPr>
+              <w:spacing w:line="360" w:lineRule="auto"/>
+              <w:jc w:val="center"/>
+              <w:rPr>
+                <w:sz w:val="20"/>
+                <w:szCs w:val="20"/>
+                <w:lang w:val="uk-UA"/>
+              </w:rPr>
+            </w:pPr>
+          </w:p>
+        </w:tc>
+        <w:tc>
+          <w:tcPr>
+            <w:tcW w:w="1319" w:type="dxa"/>
           </w:tcPr>
           <w:p>
             <w:pPr>
@@ -3899,23 +4385,23 @@
         </w:tc>
         <w:tc>
           <w:tcPr>
-            <w:tcW w:w="1013" w:type="dxa"/>
-          </w:tcPr>
-          <w:p>
-            <w:pPr>
-              <w:spacing w:line="360" w:lineRule="auto"/>
-              <w:jc w:val="center"/>
-              <w:rPr>
-                <w:sz w:val="20"/>
-                <w:szCs w:val="20"/>
-                <w:lang w:val="en-US"/>
-              </w:rPr>
-            </w:pPr>
-          </w:p>
-        </w:tc>
-        <w:tc>
-          <w:tcPr>
-            <w:tcW w:w="992" w:type="dxa"/>
+            <w:tcW w:w="963" w:type="dxa"/>
+          </w:tcPr>
+          <w:p>
+            <w:pPr>
+              <w:spacing w:line="360" w:lineRule="auto"/>
+              <w:jc w:val="center"/>
+              <w:rPr>
+                <w:sz w:val="20"/>
+                <w:szCs w:val="20"/>
+                <w:lang w:val="en-US"/>
+              </w:rPr>
+            </w:pPr>
+          </w:p>
+        </w:tc>
+        <w:tc>
+          <w:tcPr>
+            <w:tcW w:w="789" w:type="dxa"/>
           </w:tcPr>
           <w:p>
             <w:pPr>
@@ -3939,7 +4425,7 @@
         </w:tc>
         <w:tc>
           <w:tcPr>
-            <w:tcW w:w="851" w:type="dxa"/>
+            <w:tcW w:w="709" w:type="dxa"/>
             <w:vAlign w:val="center"/>
           </w:tcPr>
           <w:p>
@@ -3965,23 +4451,39 @@
         </w:tc>
         <w:tc>
           <w:tcPr>
-            <w:tcW w:w="850" w:type="dxa"/>
-          </w:tcPr>
-          <w:p>
-            <w:pPr>
-              <w:spacing w:line="360" w:lineRule="auto"/>
-              <w:jc w:val="center"/>
-              <w:rPr>
-                <w:sz w:val="20"/>
-                <w:szCs w:val="20"/>
-                <w:lang w:val="uk-UA"/>
-              </w:rPr>
-            </w:pPr>
-          </w:p>
-        </w:tc>
-        <w:tc>
-          <w:tcPr>
-            <w:tcW w:w="1559" w:type="dxa"/>
+            <w:tcW w:w="708" w:type="dxa"/>
+          </w:tcPr>
+          <w:p>
+            <w:pPr>
+              <w:spacing w:line="360" w:lineRule="auto"/>
+              <w:jc w:val="center"/>
+              <w:rPr>
+                <w:sz w:val="20"/>
+                <w:szCs w:val="20"/>
+                <w:lang w:val="uk-UA"/>
+              </w:rPr>
+            </w:pPr>
+          </w:p>
+        </w:tc>
+        <w:tc>
+          <w:tcPr>
+            <w:tcW w:w="708" w:type="dxa"/>
+          </w:tcPr>
+          <w:p>
+            <w:pPr>
+              <w:spacing w:line="360" w:lineRule="auto"/>
+              <w:jc w:val="center"/>
+              <w:rPr>
+                <w:sz w:val="20"/>
+                <w:szCs w:val="20"/>
+                <w:lang w:val="uk-UA"/>
+              </w:rPr>
+            </w:pPr>
+          </w:p>
+        </w:tc>
+        <w:tc>
+          <w:tcPr>
+            <w:tcW w:w="1319" w:type="dxa"/>
           </w:tcPr>
           <w:p>
             <w:pPr>
@@ -4109,7 +4611,7 @@
         </w:tc>
         <w:tc>
           <w:tcPr>
-            <w:tcW w:w="1013" w:type="dxa"/>
+            <w:tcW w:w="963" w:type="dxa"/>
           </w:tcPr>
           <w:p>
             <w:pPr>
@@ -4133,7 +4635,7 @@
         </w:tc>
         <w:tc>
           <w:tcPr>
-            <w:tcW w:w="992" w:type="dxa"/>
+            <w:tcW w:w="789" w:type="dxa"/>
           </w:tcPr>
           <w:p>
             <w:pPr>
@@ -4157,7 +4659,7 @@
         </w:tc>
         <w:tc>
           <w:tcPr>
-            <w:tcW w:w="851" w:type="dxa"/>
+            <w:tcW w:w="709" w:type="dxa"/>
             <w:vAlign w:val="center"/>
           </w:tcPr>
           <w:p>
@@ -4183,23 +4685,39 @@
         </w:tc>
         <w:tc>
           <w:tcPr>
-            <w:tcW w:w="850" w:type="dxa"/>
-          </w:tcPr>
-          <w:p>
-            <w:pPr>
-              <w:spacing w:line="360" w:lineRule="auto"/>
-              <w:jc w:val="center"/>
-              <w:rPr>
-                <w:sz w:val="20"/>
-                <w:szCs w:val="20"/>
-                <w:lang w:val="uk-UA"/>
-              </w:rPr>
-            </w:pPr>
-          </w:p>
-        </w:tc>
-        <w:tc>
-          <w:tcPr>
-            <w:tcW w:w="1559" w:type="dxa"/>
+            <w:tcW w:w="708" w:type="dxa"/>
+          </w:tcPr>
+          <w:p>
+            <w:pPr>
+              <w:spacing w:line="360" w:lineRule="auto"/>
+              <w:jc w:val="center"/>
+              <w:rPr>
+                <w:sz w:val="20"/>
+                <w:szCs w:val="20"/>
+                <w:lang w:val="uk-UA"/>
+              </w:rPr>
+            </w:pPr>
+          </w:p>
+        </w:tc>
+        <w:tc>
+          <w:tcPr>
+            <w:tcW w:w="708" w:type="dxa"/>
+          </w:tcPr>
+          <w:p>
+            <w:pPr>
+              <w:spacing w:line="360" w:lineRule="auto"/>
+              <w:jc w:val="center"/>
+              <w:rPr>
+                <w:sz w:val="20"/>
+                <w:szCs w:val="20"/>
+                <w:lang w:val="uk-UA"/>
+              </w:rPr>
+            </w:pPr>
+          </w:p>
+        </w:tc>
+        <w:tc>
+          <w:tcPr>
+            <w:tcW w:w="1319" w:type="dxa"/>
           </w:tcPr>
           <w:p>
             <w:pPr>
@@ -4330,23 +4848,23 @@
         </w:tc>
         <w:tc>
           <w:tcPr>
-            <w:tcW w:w="1013" w:type="dxa"/>
-          </w:tcPr>
-          <w:p>
-            <w:pPr>
-              <w:spacing w:line="360" w:lineRule="auto"/>
-              <w:jc w:val="center"/>
-              <w:rPr>
-                <w:sz w:val="20"/>
-                <w:szCs w:val="20"/>
-                <w:lang w:val="en-US"/>
-              </w:rPr>
-            </w:pPr>
-          </w:p>
-        </w:tc>
-        <w:tc>
-          <w:tcPr>
-            <w:tcW w:w="992" w:type="dxa"/>
+            <w:tcW w:w="963" w:type="dxa"/>
+          </w:tcPr>
+          <w:p>
+            <w:pPr>
+              <w:spacing w:line="360" w:lineRule="auto"/>
+              <w:jc w:val="center"/>
+              <w:rPr>
+                <w:sz w:val="20"/>
+                <w:szCs w:val="20"/>
+                <w:lang w:val="en-US"/>
+              </w:rPr>
+            </w:pPr>
+          </w:p>
+        </w:tc>
+        <w:tc>
+          <w:tcPr>
+            <w:tcW w:w="789" w:type="dxa"/>
           </w:tcPr>
           <w:p>
             <w:pPr>
@@ -4370,7 +4888,7 @@
         </w:tc>
         <w:tc>
           <w:tcPr>
-            <w:tcW w:w="851" w:type="dxa"/>
+            <w:tcW w:w="709" w:type="dxa"/>
             <w:vAlign w:val="center"/>
           </w:tcPr>
           <w:p>
@@ -4396,23 +4914,39 @@
         </w:tc>
         <w:tc>
           <w:tcPr>
-            <w:tcW w:w="850" w:type="dxa"/>
-          </w:tcPr>
-          <w:p>
-            <w:pPr>
-              <w:spacing w:line="360" w:lineRule="auto"/>
-              <w:jc w:val="center"/>
-              <w:rPr>
-                <w:sz w:val="20"/>
-                <w:szCs w:val="20"/>
-                <w:lang w:val="uk-UA"/>
-              </w:rPr>
-            </w:pPr>
-          </w:p>
-        </w:tc>
-        <w:tc>
-          <w:tcPr>
-            <w:tcW w:w="1559" w:type="dxa"/>
+            <w:tcW w:w="708" w:type="dxa"/>
+          </w:tcPr>
+          <w:p>
+            <w:pPr>
+              <w:spacing w:line="360" w:lineRule="auto"/>
+              <w:jc w:val="center"/>
+              <w:rPr>
+                <w:sz w:val="20"/>
+                <w:szCs w:val="20"/>
+                <w:lang w:val="uk-UA"/>
+              </w:rPr>
+            </w:pPr>
+          </w:p>
+        </w:tc>
+        <w:tc>
+          <w:tcPr>
+            <w:tcW w:w="708" w:type="dxa"/>
+          </w:tcPr>
+          <w:p>
+            <w:pPr>
+              <w:spacing w:line="360" w:lineRule="auto"/>
+              <w:jc w:val="center"/>
+              <w:rPr>
+                <w:sz w:val="20"/>
+                <w:szCs w:val="20"/>
+                <w:lang w:val="uk-UA"/>
+              </w:rPr>
+            </w:pPr>
+          </w:p>
+        </w:tc>
+        <w:tc>
+          <w:tcPr>
+            <w:tcW w:w="1319" w:type="dxa"/>
           </w:tcPr>
           <w:p>
             <w:pPr>
@@ -4539,7 +5073,7 @@
         </w:tc>
         <w:tc>
           <w:tcPr>
-            <w:tcW w:w="1013" w:type="dxa"/>
+            <w:tcW w:w="963" w:type="dxa"/>
           </w:tcPr>
           <w:p>
             <w:pPr>
@@ -4563,7 +5097,7 @@
         </w:tc>
         <w:tc>
           <w:tcPr>
-            <w:tcW w:w="992" w:type="dxa"/>
+            <w:tcW w:w="789" w:type="dxa"/>
           </w:tcPr>
           <w:p>
             <w:pPr>
@@ -4587,7 +5121,7 @@
         </w:tc>
         <w:tc>
           <w:tcPr>
-            <w:tcW w:w="851" w:type="dxa"/>
+            <w:tcW w:w="709" w:type="dxa"/>
             <w:vAlign w:val="center"/>
           </w:tcPr>
           <w:p>
@@ -4613,23 +5147,39 @@
         </w:tc>
         <w:tc>
           <w:tcPr>
-            <w:tcW w:w="850" w:type="dxa"/>
-          </w:tcPr>
-          <w:p>
-            <w:pPr>
-              <w:spacing w:line="360" w:lineRule="auto"/>
-              <w:jc w:val="center"/>
-              <w:rPr>
-                <w:sz w:val="20"/>
-                <w:szCs w:val="20"/>
-                <w:lang w:val="uk-UA"/>
-              </w:rPr>
-            </w:pPr>
-          </w:p>
-        </w:tc>
-        <w:tc>
-          <w:tcPr>
-            <w:tcW w:w="1559" w:type="dxa"/>
+            <w:tcW w:w="708" w:type="dxa"/>
+          </w:tcPr>
+          <w:p>
+            <w:pPr>
+              <w:spacing w:line="360" w:lineRule="auto"/>
+              <w:jc w:val="center"/>
+              <w:rPr>
+                <w:sz w:val="20"/>
+                <w:szCs w:val="20"/>
+                <w:lang w:val="uk-UA"/>
+              </w:rPr>
+            </w:pPr>
+          </w:p>
+        </w:tc>
+        <w:tc>
+          <w:tcPr>
+            <w:tcW w:w="708" w:type="dxa"/>
+          </w:tcPr>
+          <w:p>
+            <w:pPr>
+              <w:spacing w:line="360" w:lineRule="auto"/>
+              <w:jc w:val="center"/>
+              <w:rPr>
+                <w:sz w:val="20"/>
+                <w:szCs w:val="20"/>
+                <w:lang w:val="uk-UA"/>
+              </w:rPr>
+            </w:pPr>
+          </w:p>
+        </w:tc>
+        <w:tc>
+          <w:tcPr>
+            <w:tcW w:w="1319" w:type="dxa"/>
           </w:tcPr>
           <w:p>
             <w:pPr>
@@ -4749,23 +5299,23 @@
         </w:tc>
         <w:tc>
           <w:tcPr>
-            <w:tcW w:w="1013" w:type="dxa"/>
-          </w:tcPr>
-          <w:p>
-            <w:pPr>
-              <w:spacing w:line="360" w:lineRule="auto"/>
-              <w:jc w:val="center"/>
-              <w:rPr>
-                <w:sz w:val="20"/>
-                <w:szCs w:val="20"/>
-                <w:lang w:val="en-US"/>
-              </w:rPr>
-            </w:pPr>
-          </w:p>
-        </w:tc>
-        <w:tc>
-          <w:tcPr>
-            <w:tcW w:w="992" w:type="dxa"/>
+            <w:tcW w:w="963" w:type="dxa"/>
+          </w:tcPr>
+          <w:p>
+            <w:pPr>
+              <w:spacing w:line="360" w:lineRule="auto"/>
+              <w:jc w:val="center"/>
+              <w:rPr>
+                <w:sz w:val="20"/>
+                <w:szCs w:val="20"/>
+                <w:lang w:val="en-US"/>
+              </w:rPr>
+            </w:pPr>
+          </w:p>
+        </w:tc>
+        <w:tc>
+          <w:tcPr>
+            <w:tcW w:w="789" w:type="dxa"/>
           </w:tcPr>
           <w:p>
             <w:pPr>
@@ -4789,7 +5339,7 @@
         </w:tc>
         <w:tc>
           <w:tcPr>
-            <w:tcW w:w="851" w:type="dxa"/>
+            <w:tcW w:w="709" w:type="dxa"/>
             <w:vAlign w:val="center"/>
           </w:tcPr>
           <w:p>
@@ -4815,23 +5365,39 @@
         </w:tc>
         <w:tc>
           <w:tcPr>
-            <w:tcW w:w="850" w:type="dxa"/>
-          </w:tcPr>
-          <w:p>
-            <w:pPr>
-              <w:spacing w:line="360" w:lineRule="auto"/>
-              <w:jc w:val="center"/>
-              <w:rPr>
-                <w:sz w:val="20"/>
-                <w:szCs w:val="20"/>
-                <w:lang w:val="uk-UA"/>
-              </w:rPr>
-            </w:pPr>
-          </w:p>
-        </w:tc>
-        <w:tc>
-          <w:tcPr>
-            <w:tcW w:w="1559" w:type="dxa"/>
+            <w:tcW w:w="708" w:type="dxa"/>
+          </w:tcPr>
+          <w:p>
+            <w:pPr>
+              <w:spacing w:line="360" w:lineRule="auto"/>
+              <w:jc w:val="center"/>
+              <w:rPr>
+                <w:sz w:val="20"/>
+                <w:szCs w:val="20"/>
+                <w:lang w:val="uk-UA"/>
+              </w:rPr>
+            </w:pPr>
+          </w:p>
+        </w:tc>
+        <w:tc>
+          <w:tcPr>
+            <w:tcW w:w="708" w:type="dxa"/>
+          </w:tcPr>
+          <w:p>
+            <w:pPr>
+              <w:spacing w:line="360" w:lineRule="auto"/>
+              <w:jc w:val="center"/>
+              <w:rPr>
+                <w:sz w:val="20"/>
+                <w:szCs w:val="20"/>
+                <w:lang w:val="uk-UA"/>
+              </w:rPr>
+            </w:pPr>
+          </w:p>
+        </w:tc>
+        <w:tc>
+          <w:tcPr>
+            <w:tcW w:w="1319" w:type="dxa"/>
           </w:tcPr>
           <w:p>
             <w:pPr>
@@ -4962,23 +5528,23 @@
         </w:tc>
         <w:tc>
           <w:tcPr>
-            <w:tcW w:w="1013" w:type="dxa"/>
-          </w:tcPr>
-          <w:p>
-            <w:pPr>
-              <w:spacing w:line="360" w:lineRule="auto"/>
-              <w:jc w:val="center"/>
-              <w:rPr>
-                <w:sz w:val="20"/>
-                <w:szCs w:val="20"/>
-                <w:lang w:val="en-US"/>
-              </w:rPr>
-            </w:pPr>
-          </w:p>
-        </w:tc>
-        <w:tc>
-          <w:tcPr>
-            <w:tcW w:w="992" w:type="dxa"/>
+            <w:tcW w:w="963" w:type="dxa"/>
+          </w:tcPr>
+          <w:p>
+            <w:pPr>
+              <w:spacing w:line="360" w:lineRule="auto"/>
+              <w:jc w:val="center"/>
+              <w:rPr>
+                <w:sz w:val="20"/>
+                <w:szCs w:val="20"/>
+                <w:lang w:val="en-US"/>
+              </w:rPr>
+            </w:pPr>
+          </w:p>
+        </w:tc>
+        <w:tc>
+          <w:tcPr>
+            <w:tcW w:w="789" w:type="dxa"/>
           </w:tcPr>
           <w:p>
             <w:pPr>
@@ -5002,7 +5568,7 @@
         </w:tc>
         <w:tc>
           <w:tcPr>
-            <w:tcW w:w="851" w:type="dxa"/>
+            <w:tcW w:w="709" w:type="dxa"/>
             <w:vAlign w:val="center"/>
           </w:tcPr>
           <w:p>
@@ -5028,23 +5594,39 @@
         </w:tc>
         <w:tc>
           <w:tcPr>
-            <w:tcW w:w="850" w:type="dxa"/>
-          </w:tcPr>
-          <w:p>
-            <w:pPr>
-              <w:spacing w:line="360" w:lineRule="auto"/>
-              <w:jc w:val="center"/>
-              <w:rPr>
-                <w:sz w:val="20"/>
-                <w:szCs w:val="20"/>
-                <w:lang w:val="uk-UA"/>
-              </w:rPr>
-            </w:pPr>
-          </w:p>
-        </w:tc>
-        <w:tc>
-          <w:tcPr>
-            <w:tcW w:w="1559" w:type="dxa"/>
+            <w:tcW w:w="708" w:type="dxa"/>
+          </w:tcPr>
+          <w:p>
+            <w:pPr>
+              <w:spacing w:line="360" w:lineRule="auto"/>
+              <w:jc w:val="center"/>
+              <w:rPr>
+                <w:sz w:val="20"/>
+                <w:szCs w:val="20"/>
+                <w:lang w:val="uk-UA"/>
+              </w:rPr>
+            </w:pPr>
+          </w:p>
+        </w:tc>
+        <w:tc>
+          <w:tcPr>
+            <w:tcW w:w="708" w:type="dxa"/>
+          </w:tcPr>
+          <w:p>
+            <w:pPr>
+              <w:spacing w:line="360" w:lineRule="auto"/>
+              <w:jc w:val="center"/>
+              <w:rPr>
+                <w:sz w:val="20"/>
+                <w:szCs w:val="20"/>
+                <w:lang w:val="uk-UA"/>
+              </w:rPr>
+            </w:pPr>
+          </w:p>
+        </w:tc>
+        <w:tc>
+          <w:tcPr>
+            <w:tcW w:w="1319" w:type="dxa"/>
           </w:tcPr>
           <w:p>
             <w:pPr>
@@ -5137,39 +5719,39 @@
         </w:tc>
         <w:tc>
           <w:tcPr>
-            <w:tcW w:w="1013" w:type="dxa"/>
-          </w:tcPr>
-          <w:p>
-            <w:pPr>
-              <w:spacing w:line="360" w:lineRule="auto"/>
-              <w:jc w:val="center"/>
-              <w:rPr>
-                <w:sz w:val="20"/>
-                <w:szCs w:val="20"/>
-                <w:lang w:val="en-US"/>
-              </w:rPr>
-            </w:pPr>
-          </w:p>
-        </w:tc>
-        <w:tc>
-          <w:tcPr>
-            <w:tcW w:w="992" w:type="dxa"/>
-          </w:tcPr>
-          <w:p>
-            <w:pPr>
-              <w:spacing w:line="360" w:lineRule="auto"/>
-              <w:jc w:val="center"/>
-              <w:rPr>
-                <w:sz w:val="20"/>
-                <w:szCs w:val="20"/>
-                <w:lang w:val="en-US"/>
-              </w:rPr>
-            </w:pPr>
-          </w:p>
-        </w:tc>
-        <w:tc>
-          <w:tcPr>
-            <w:tcW w:w="851" w:type="dxa"/>
+            <w:tcW w:w="963" w:type="dxa"/>
+          </w:tcPr>
+          <w:p>
+            <w:pPr>
+              <w:spacing w:line="360" w:lineRule="auto"/>
+              <w:jc w:val="center"/>
+              <w:rPr>
+                <w:sz w:val="20"/>
+                <w:szCs w:val="20"/>
+                <w:lang w:val="en-US"/>
+              </w:rPr>
+            </w:pPr>
+          </w:p>
+        </w:tc>
+        <w:tc>
+          <w:tcPr>
+            <w:tcW w:w="789" w:type="dxa"/>
+          </w:tcPr>
+          <w:p>
+            <w:pPr>
+              <w:spacing w:line="360" w:lineRule="auto"/>
+              <w:jc w:val="center"/>
+              <w:rPr>
+                <w:sz w:val="20"/>
+                <w:szCs w:val="20"/>
+                <w:lang w:val="en-US"/>
+              </w:rPr>
+            </w:pPr>
+          </w:p>
+        </w:tc>
+        <w:tc>
+          <w:tcPr>
+            <w:tcW w:w="709" w:type="dxa"/>
             <w:vAlign w:val="center"/>
           </w:tcPr>
           <w:p>
@@ -5186,23 +5768,39 @@
         </w:tc>
         <w:tc>
           <w:tcPr>
-            <w:tcW w:w="850" w:type="dxa"/>
-          </w:tcPr>
-          <w:p>
-            <w:pPr>
-              <w:spacing w:line="360" w:lineRule="auto"/>
-              <w:jc w:val="center"/>
-              <w:rPr>
-                <w:sz w:val="20"/>
-                <w:szCs w:val="20"/>
-                <w:lang w:val="uk-UA"/>
-              </w:rPr>
-            </w:pPr>
-          </w:p>
-        </w:tc>
-        <w:tc>
-          <w:tcPr>
-            <w:tcW w:w="1559" w:type="dxa"/>
+            <w:tcW w:w="708" w:type="dxa"/>
+          </w:tcPr>
+          <w:p>
+            <w:pPr>
+              <w:spacing w:line="360" w:lineRule="auto"/>
+              <w:jc w:val="center"/>
+              <w:rPr>
+                <w:sz w:val="20"/>
+                <w:szCs w:val="20"/>
+                <w:lang w:val="uk-UA"/>
+              </w:rPr>
+            </w:pPr>
+          </w:p>
+        </w:tc>
+        <w:tc>
+          <w:tcPr>
+            <w:tcW w:w="708" w:type="dxa"/>
+          </w:tcPr>
+          <w:p>
+            <w:pPr>
+              <w:spacing w:line="360" w:lineRule="auto"/>
+              <w:jc w:val="center"/>
+              <w:rPr>
+                <w:sz w:val="20"/>
+                <w:szCs w:val="20"/>
+                <w:lang w:val="uk-UA"/>
+              </w:rPr>
+            </w:pPr>
+          </w:p>
+        </w:tc>
+        <w:tc>
+          <w:tcPr>
+            <w:tcW w:w="1319" w:type="dxa"/>
           </w:tcPr>
           <w:p>
             <w:pPr>
@@ -5295,39 +5893,39 @@
         </w:tc>
         <w:tc>
           <w:tcPr>
-            <w:tcW w:w="1013" w:type="dxa"/>
-          </w:tcPr>
-          <w:p>
-            <w:pPr>
-              <w:spacing w:line="360" w:lineRule="auto"/>
-              <w:jc w:val="center"/>
-              <w:rPr>
-                <w:sz w:val="20"/>
-                <w:szCs w:val="20"/>
-                <w:lang w:val="en-US"/>
-              </w:rPr>
-            </w:pPr>
-          </w:p>
-        </w:tc>
-        <w:tc>
-          <w:tcPr>
-            <w:tcW w:w="992" w:type="dxa"/>
-          </w:tcPr>
-          <w:p>
-            <w:pPr>
-              <w:spacing w:line="360" w:lineRule="auto"/>
-              <w:jc w:val="center"/>
-              <w:rPr>
-                <w:sz w:val="20"/>
-                <w:szCs w:val="20"/>
-                <w:lang w:val="en-US"/>
-              </w:rPr>
-            </w:pPr>
-          </w:p>
-        </w:tc>
-        <w:tc>
-          <w:tcPr>
-            <w:tcW w:w="851" w:type="dxa"/>
+            <w:tcW w:w="963" w:type="dxa"/>
+          </w:tcPr>
+          <w:p>
+            <w:pPr>
+              <w:spacing w:line="360" w:lineRule="auto"/>
+              <w:jc w:val="center"/>
+              <w:rPr>
+                <w:sz w:val="20"/>
+                <w:szCs w:val="20"/>
+                <w:lang w:val="en-US"/>
+              </w:rPr>
+            </w:pPr>
+          </w:p>
+        </w:tc>
+        <w:tc>
+          <w:tcPr>
+            <w:tcW w:w="789" w:type="dxa"/>
+          </w:tcPr>
+          <w:p>
+            <w:pPr>
+              <w:spacing w:line="360" w:lineRule="auto"/>
+              <w:jc w:val="center"/>
+              <w:rPr>
+                <w:sz w:val="20"/>
+                <w:szCs w:val="20"/>
+                <w:lang w:val="en-US"/>
+              </w:rPr>
+            </w:pPr>
+          </w:p>
+        </w:tc>
+        <w:tc>
+          <w:tcPr>
+            <w:tcW w:w="709" w:type="dxa"/>
             <w:vAlign w:val="center"/>
           </w:tcPr>
           <w:p>
@@ -5344,23 +5942,39 @@
         </w:tc>
         <w:tc>
           <w:tcPr>
-            <w:tcW w:w="850" w:type="dxa"/>
-          </w:tcPr>
-          <w:p>
-            <w:pPr>
-              <w:spacing w:line="360" w:lineRule="auto"/>
-              <w:jc w:val="center"/>
-              <w:rPr>
-                <w:sz w:val="20"/>
-                <w:szCs w:val="20"/>
-                <w:lang w:val="uk-UA"/>
-              </w:rPr>
-            </w:pPr>
-          </w:p>
-        </w:tc>
-        <w:tc>
-          <w:tcPr>
-            <w:tcW w:w="1559" w:type="dxa"/>
+            <w:tcW w:w="708" w:type="dxa"/>
+          </w:tcPr>
+          <w:p>
+            <w:pPr>
+              <w:spacing w:line="360" w:lineRule="auto"/>
+              <w:jc w:val="center"/>
+              <w:rPr>
+                <w:sz w:val="20"/>
+                <w:szCs w:val="20"/>
+                <w:lang w:val="uk-UA"/>
+              </w:rPr>
+            </w:pPr>
+          </w:p>
+        </w:tc>
+        <w:tc>
+          <w:tcPr>
+            <w:tcW w:w="708" w:type="dxa"/>
+          </w:tcPr>
+          <w:p>
+            <w:pPr>
+              <w:spacing w:line="360" w:lineRule="auto"/>
+              <w:jc w:val="center"/>
+              <w:rPr>
+                <w:sz w:val="20"/>
+                <w:szCs w:val="20"/>
+                <w:lang w:val="uk-UA"/>
+              </w:rPr>
+            </w:pPr>
+          </w:p>
+        </w:tc>
+        <w:tc>
+          <w:tcPr>
+            <w:tcW w:w="1319" w:type="dxa"/>
           </w:tcPr>
           <w:p>
             <w:pPr>
@@ -5453,39 +6067,39 @@
         </w:tc>
         <w:tc>
           <w:tcPr>
-            <w:tcW w:w="1013" w:type="dxa"/>
-          </w:tcPr>
-          <w:p>
-            <w:pPr>
-              <w:spacing w:line="360" w:lineRule="auto"/>
-              <w:jc w:val="center"/>
-              <w:rPr>
-                <w:sz w:val="20"/>
-                <w:szCs w:val="20"/>
-                <w:lang w:val="en-US"/>
-              </w:rPr>
-            </w:pPr>
-          </w:p>
-        </w:tc>
-        <w:tc>
-          <w:tcPr>
-            <w:tcW w:w="992" w:type="dxa"/>
-          </w:tcPr>
-          <w:p>
-            <w:pPr>
-              <w:spacing w:line="360" w:lineRule="auto"/>
-              <w:jc w:val="center"/>
-              <w:rPr>
-                <w:sz w:val="20"/>
-                <w:szCs w:val="20"/>
-                <w:lang w:val="en-US"/>
-              </w:rPr>
-            </w:pPr>
-          </w:p>
-        </w:tc>
-        <w:tc>
-          <w:tcPr>
-            <w:tcW w:w="851" w:type="dxa"/>
+            <w:tcW w:w="963" w:type="dxa"/>
+          </w:tcPr>
+          <w:p>
+            <w:pPr>
+              <w:spacing w:line="360" w:lineRule="auto"/>
+              <w:jc w:val="center"/>
+              <w:rPr>
+                <w:sz w:val="20"/>
+                <w:szCs w:val="20"/>
+                <w:lang w:val="en-US"/>
+              </w:rPr>
+            </w:pPr>
+          </w:p>
+        </w:tc>
+        <w:tc>
+          <w:tcPr>
+            <w:tcW w:w="789" w:type="dxa"/>
+          </w:tcPr>
+          <w:p>
+            <w:pPr>
+              <w:spacing w:line="360" w:lineRule="auto"/>
+              <w:jc w:val="center"/>
+              <w:rPr>
+                <w:sz w:val="20"/>
+                <w:szCs w:val="20"/>
+                <w:lang w:val="en-US"/>
+              </w:rPr>
+            </w:pPr>
+          </w:p>
+        </w:tc>
+        <w:tc>
+          <w:tcPr>
+            <w:tcW w:w="709" w:type="dxa"/>
             <w:vAlign w:val="center"/>
           </w:tcPr>
           <w:p>
@@ -5502,23 +6116,39 @@
         </w:tc>
         <w:tc>
           <w:tcPr>
-            <w:tcW w:w="850" w:type="dxa"/>
-          </w:tcPr>
-          <w:p>
-            <w:pPr>
-              <w:spacing w:line="360" w:lineRule="auto"/>
-              <w:jc w:val="center"/>
-              <w:rPr>
-                <w:sz w:val="20"/>
-                <w:szCs w:val="20"/>
-                <w:lang w:val="uk-UA"/>
-              </w:rPr>
-            </w:pPr>
-          </w:p>
-        </w:tc>
-        <w:tc>
-          <w:tcPr>
-            <w:tcW w:w="1559" w:type="dxa"/>
+            <w:tcW w:w="708" w:type="dxa"/>
+          </w:tcPr>
+          <w:p>
+            <w:pPr>
+              <w:spacing w:line="360" w:lineRule="auto"/>
+              <w:jc w:val="center"/>
+              <w:rPr>
+                <w:sz w:val="20"/>
+                <w:szCs w:val="20"/>
+                <w:lang w:val="uk-UA"/>
+              </w:rPr>
+            </w:pPr>
+          </w:p>
+        </w:tc>
+        <w:tc>
+          <w:tcPr>
+            <w:tcW w:w="708" w:type="dxa"/>
+          </w:tcPr>
+          <w:p>
+            <w:pPr>
+              <w:spacing w:line="360" w:lineRule="auto"/>
+              <w:jc w:val="center"/>
+              <w:rPr>
+                <w:sz w:val="20"/>
+                <w:szCs w:val="20"/>
+                <w:lang w:val="uk-UA"/>
+              </w:rPr>
+            </w:pPr>
+          </w:p>
+        </w:tc>
+        <w:tc>
+          <w:tcPr>
+            <w:tcW w:w="1319" w:type="dxa"/>
           </w:tcPr>
           <w:p>
             <w:pPr>
@@ -5611,39 +6241,39 @@
         </w:tc>
         <w:tc>
           <w:tcPr>
-            <w:tcW w:w="1013" w:type="dxa"/>
-          </w:tcPr>
-          <w:p>
-            <w:pPr>
-              <w:spacing w:line="360" w:lineRule="auto"/>
-              <w:jc w:val="center"/>
-              <w:rPr>
-                <w:sz w:val="20"/>
-                <w:szCs w:val="20"/>
-                <w:lang w:val="en-US"/>
-              </w:rPr>
-            </w:pPr>
-          </w:p>
-        </w:tc>
-        <w:tc>
-          <w:tcPr>
-            <w:tcW w:w="992" w:type="dxa"/>
-          </w:tcPr>
-          <w:p>
-            <w:pPr>
-              <w:spacing w:line="360" w:lineRule="auto"/>
-              <w:jc w:val="center"/>
-              <w:rPr>
-                <w:sz w:val="20"/>
-                <w:szCs w:val="20"/>
-                <w:lang w:val="en-US"/>
-              </w:rPr>
-            </w:pPr>
-          </w:p>
-        </w:tc>
-        <w:tc>
-          <w:tcPr>
-            <w:tcW w:w="851" w:type="dxa"/>
+            <w:tcW w:w="963" w:type="dxa"/>
+          </w:tcPr>
+          <w:p>
+            <w:pPr>
+              <w:spacing w:line="360" w:lineRule="auto"/>
+              <w:jc w:val="center"/>
+              <w:rPr>
+                <w:sz w:val="20"/>
+                <w:szCs w:val="20"/>
+                <w:lang w:val="en-US"/>
+              </w:rPr>
+            </w:pPr>
+          </w:p>
+        </w:tc>
+        <w:tc>
+          <w:tcPr>
+            <w:tcW w:w="789" w:type="dxa"/>
+          </w:tcPr>
+          <w:p>
+            <w:pPr>
+              <w:spacing w:line="360" w:lineRule="auto"/>
+              <w:jc w:val="center"/>
+              <w:rPr>
+                <w:sz w:val="20"/>
+                <w:szCs w:val="20"/>
+                <w:lang w:val="en-US"/>
+              </w:rPr>
+            </w:pPr>
+          </w:p>
+        </w:tc>
+        <w:tc>
+          <w:tcPr>
+            <w:tcW w:w="709" w:type="dxa"/>
             <w:vAlign w:val="center"/>
           </w:tcPr>
           <w:p>
@@ -5660,23 +6290,39 @@
         </w:tc>
         <w:tc>
           <w:tcPr>
-            <w:tcW w:w="850" w:type="dxa"/>
-          </w:tcPr>
-          <w:p>
-            <w:pPr>
-              <w:spacing w:line="360" w:lineRule="auto"/>
-              <w:jc w:val="center"/>
-              <w:rPr>
-                <w:sz w:val="20"/>
-                <w:szCs w:val="20"/>
-                <w:lang w:val="uk-UA"/>
-              </w:rPr>
-            </w:pPr>
-          </w:p>
-        </w:tc>
-        <w:tc>
-          <w:tcPr>
-            <w:tcW w:w="1559" w:type="dxa"/>
+            <w:tcW w:w="708" w:type="dxa"/>
+          </w:tcPr>
+          <w:p>
+            <w:pPr>
+              <w:spacing w:line="360" w:lineRule="auto"/>
+              <w:jc w:val="center"/>
+              <w:rPr>
+                <w:sz w:val="20"/>
+                <w:szCs w:val="20"/>
+                <w:lang w:val="uk-UA"/>
+              </w:rPr>
+            </w:pPr>
+          </w:p>
+        </w:tc>
+        <w:tc>
+          <w:tcPr>
+            <w:tcW w:w="708" w:type="dxa"/>
+          </w:tcPr>
+          <w:p>
+            <w:pPr>
+              <w:spacing w:line="360" w:lineRule="auto"/>
+              <w:jc w:val="center"/>
+              <w:rPr>
+                <w:sz w:val="20"/>
+                <w:szCs w:val="20"/>
+                <w:lang w:val="uk-UA"/>
+              </w:rPr>
+            </w:pPr>
+          </w:p>
+        </w:tc>
+        <w:tc>
+          <w:tcPr>
+            <w:tcW w:w="1319" w:type="dxa"/>
           </w:tcPr>
           <w:p>
             <w:pPr>
